--- a/benchmark django rest framework 各功能详解.docx
+++ b/benchmark django rest framework 各功能详解.docx
@@ -97,17 +97,41 @@
           <w:sz w:val="28"/>
           <w:szCs w:val="28"/>
         </w:rPr>
-        <w:t>一篇文章</w:t>
-      </w:r>
-      <w:bookmarkStart w:id="0" w:name="_GoBack"/>
-      <w:bookmarkEnd w:id="0"/>
-      <w:r>
-        <w:rPr>
-          <w:rFonts w:hint="eastAsia"/>
-          <w:sz w:val="28"/>
-          <w:szCs w:val="28"/>
-        </w:rPr>
-        <w:t>中，</w:t>
+        <w:t>一篇文章中</w:t>
+      </w:r>
+      <w:r>
+        <w:rPr>
+          <w:rFonts w:hint="eastAsia"/>
+          <w:sz w:val="28"/>
+          <w:szCs w:val="28"/>
+        </w:rPr>
+        <w:t>（</w:t>
+      </w:r>
+      <w:hyperlink r:id="rId6" w:history="1">
+        <w:r>
+          <w:rPr>
+            <w:rStyle w:val="a4"/>
+            <w:sz w:val="28"/>
+            <w:szCs w:val="28"/>
+          </w:rPr>
+          <w:t>http://qa.ffan.biz/blog/2017/06/01/benchmark-django-rest-framework-django-rest-api/</w:t>
+        </w:r>
+      </w:hyperlink>
+      <w:r>
+        <w:rPr>
+          <w:rFonts w:hint="eastAsia"/>
+          <w:sz w:val="28"/>
+          <w:szCs w:val="28"/>
+        </w:rPr>
+        <w:t>）</w:t>
+      </w:r>
+      <w:r>
+        <w:rPr>
+          <w:rFonts w:hint="eastAsia"/>
+          <w:sz w:val="28"/>
+          <w:szCs w:val="28"/>
+        </w:rPr>
+        <w:t>，</w:t>
       </w:r>
       <w:r>
         <w:rPr>
@@ -163,7 +187,7 @@
           <w:sz w:val="28"/>
           <w:szCs w:val="28"/>
         </w:rPr>
-        <w:t>）的基本功能的介绍，本文进一步地讲解的一些</w:t>
+        <w:t>）的基本功能的介绍，本文进一步地讲解</w:t>
       </w:r>
       <w:r>
         <w:rPr>
@@ -195,7 +219,23 @@
           <w:sz w:val="28"/>
           <w:szCs w:val="28"/>
         </w:rPr>
-        <w:t>应用。使用这些功能，相对使用常规的</w:t>
+        <w:t>应用。</w:t>
+      </w:r>
+      <w:r>
+        <w:rPr>
+          <w:rFonts w:hint="eastAsia"/>
+          <w:sz w:val="28"/>
+          <w:szCs w:val="28"/>
+        </w:rPr>
+        <w:t>灵活</w:t>
+      </w:r>
+      <w:r>
+        <w:rPr>
+          <w:rFonts w:hint="eastAsia"/>
+          <w:sz w:val="28"/>
+          <w:szCs w:val="28"/>
+        </w:rPr>
+        <w:t>使用这些功能，相对使用常规的</w:t>
       </w:r>
       <w:r>
         <w:rPr>
@@ -335,6 +375,40 @@
           <w:sz w:val="28"/>
           <w:szCs w:val="28"/>
         </w:rPr>
+        <w:t>，通过定义这些配置，</w:t>
+      </w:r>
+      <w:r>
+        <w:rPr>
+          <w:rFonts w:hint="eastAsia"/>
+          <w:sz w:val="28"/>
+          <w:szCs w:val="28"/>
+        </w:rPr>
+        <w:t>即</w:t>
+      </w:r>
+      <w:r>
+        <w:rPr>
+          <w:rFonts w:hint="eastAsia"/>
+          <w:sz w:val="28"/>
+          <w:szCs w:val="28"/>
+        </w:rPr>
+        <w:t>能</w:t>
+      </w:r>
+      <w:bookmarkStart w:id="0" w:name="_GoBack"/>
+      <w:bookmarkEnd w:id="0"/>
+      <w:r>
+        <w:rPr>
+          <w:rFonts w:hint="eastAsia"/>
+          <w:sz w:val="28"/>
+          <w:szCs w:val="28"/>
+        </w:rPr>
+        <w:t>实现很大一部分接口相关的功能开发</w:t>
+      </w:r>
+      <w:r>
+        <w:rPr>
+          <w:rFonts w:hint="eastAsia"/>
+          <w:sz w:val="28"/>
+          <w:szCs w:val="28"/>
+        </w:rPr>
         <w:t>。</w:t>
       </w:r>
     </w:p>
@@ -390,7 +464,16 @@
           <w:sz w:val="28"/>
           <w:szCs w:val="28"/>
         </w:rPr>
-        <w:t>的配置文件，文件名是</w:t>
+        <w:t>的配</w:t>
+      </w:r>
+      <w:r>
+        <w:rPr>
+          <w:rFonts w:hint="eastAsia"/>
+          <w:sz w:val="28"/>
+          <w:szCs w:val="28"/>
+        </w:rPr>
+        <w:lastRenderedPageBreak/>
+        <w:t>置文件，文件名是</w:t>
       </w:r>
       <w:r>
         <w:rPr>
@@ -470,7 +553,7 @@
           <w:sz w:val="28"/>
           <w:szCs w:val="28"/>
         </w:rPr>
-        <w:t>项目</w:t>
+        <w:t>项</w:t>
       </w:r>
       <w:r>
         <w:rPr>
@@ -542,16 +625,7 @@
           <w:sz w:val="28"/>
           <w:szCs w:val="28"/>
         </w:rPr>
-        <w:t>文件</w:t>
-      </w:r>
-      <w:r>
-        <w:rPr>
-          <w:rFonts w:hint="eastAsia"/>
-          <w:sz w:val="28"/>
-          <w:szCs w:val="28"/>
-        </w:rPr>
-        <w:lastRenderedPageBreak/>
-        <w:t>中定义</w:t>
+        <w:t>文件中定义</w:t>
       </w:r>
       <w:r>
         <w:rPr>
@@ -750,7 +824,23 @@
           <w:sz w:val="28"/>
           <w:szCs w:val="28"/>
         </w:rPr>
-        <w:t>种配置项</w:t>
+        <w:t>种</w:t>
+      </w:r>
+      <w:r>
+        <w:rPr>
+          <w:rFonts w:hint="eastAsia"/>
+          <w:sz w:val="28"/>
+          <w:szCs w:val="28"/>
+        </w:rPr>
+        <w:t>类型的同一个</w:t>
+      </w:r>
+      <w:r>
+        <w:rPr>
+          <w:rFonts w:hint="eastAsia"/>
+          <w:sz w:val="28"/>
+          <w:szCs w:val="28"/>
+        </w:rPr>
+        <w:t>配置项</w:t>
       </w:r>
       <w:r>
         <w:rPr>
@@ -766,7 +856,47 @@
           <w:sz w:val="28"/>
           <w:szCs w:val="28"/>
         </w:rPr>
-        <w:t>配置项的优先级从高到低依次为：接口实例变量、接口类变量、全局变量</w:t>
+        <w:t>配置项的优先级从高到低依次为：接口实例变量</w:t>
+      </w:r>
+      <w:r>
+        <w:rPr>
+          <w:rFonts w:hint="eastAsia"/>
+          <w:sz w:val="28"/>
+          <w:szCs w:val="28"/>
+        </w:rPr>
+        <w:t>配置项</w:t>
+      </w:r>
+      <w:r>
+        <w:rPr>
+          <w:rFonts w:hint="eastAsia"/>
+          <w:sz w:val="28"/>
+          <w:szCs w:val="28"/>
+        </w:rPr>
+        <w:t>、接口类变量</w:t>
+      </w:r>
+      <w:r>
+        <w:rPr>
+          <w:rFonts w:hint="eastAsia"/>
+          <w:sz w:val="28"/>
+          <w:szCs w:val="28"/>
+        </w:rPr>
+        <w:t>配置项</w:t>
+      </w:r>
+      <w:r>
+        <w:rPr>
+          <w:rFonts w:hint="eastAsia"/>
+          <w:sz w:val="28"/>
+          <w:szCs w:val="28"/>
+        </w:rPr>
+        <w:t>、全局变量</w:t>
+      </w:r>
+      <w:r>
+        <w:rPr>
+          <w:rFonts w:hint="eastAsia"/>
+          <w:sz w:val="28"/>
+          <w:szCs w:val="28"/>
+        </w:rPr>
+        <w:t>配置项</w:t>
       </w:r>
       <w:r>
         <w:rPr>
@@ -1530,15 +1660,7 @@
                 <w:sz w:val="28"/>
                 <w:szCs w:val="28"/>
               </w:rPr>
-              <w:t>可</w:t>
-            </w:r>
-            <w:r>
-              <w:rPr>
-                <w:rFonts w:hint="eastAsia"/>
-                <w:sz w:val="28"/>
-                <w:szCs w:val="28"/>
-              </w:rPr>
-              <w:t>设</w:t>
+              <w:t>必须设</w:t>
             </w:r>
           </w:p>
         </w:tc>
@@ -1580,17 +1702,11 @@
             </w:pPr>
             <w:r>
               <w:rPr>
-                <w:sz w:val="28"/>
-                <w:szCs w:val="28"/>
-              </w:rPr>
-              <w:t>status</w:t>
-            </w:r>
-            <w:r>
-              <w:rPr>
-                <w:sz w:val="28"/>
-                <w:szCs w:val="28"/>
-              </w:rPr>
-              <w:t>'</w:t>
+                <w:rFonts w:hint="eastAsia"/>
+                <w:sz w:val="28"/>
+                <w:szCs w:val="28"/>
+              </w:rPr>
+              <w:t>无</w:t>
             </w:r>
           </w:p>
         </w:tc>
@@ -1737,7 +1853,7 @@
                 <w:sz w:val="28"/>
                 <w:szCs w:val="28"/>
               </w:rPr>
-              <w:t>可设</w:t>
+              <w:t>必须设</w:t>
             </w:r>
           </w:p>
         </w:tc>
@@ -1779,10 +1895,11 @@
             </w:pPr>
             <w:r>
               <w:rPr>
-                <w:sz w:val="28"/>
-                <w:szCs w:val="28"/>
-              </w:rPr>
-              <w:t>200</w:t>
+                <w:rFonts w:hint="eastAsia"/>
+                <w:sz w:val="28"/>
+                <w:szCs w:val="28"/>
+              </w:rPr>
+              <w:t>无</w:t>
             </w:r>
           </w:p>
         </w:tc>
@@ -1921,7 +2038,7 @@
                 <w:sz w:val="28"/>
                 <w:szCs w:val="28"/>
               </w:rPr>
-              <w:t>可设</w:t>
+              <w:t>必须设</w:t>
             </w:r>
           </w:p>
         </w:tc>
@@ -2161,7 +2278,7 @@
                 <w:sz w:val="28"/>
                 <w:szCs w:val="28"/>
               </w:rPr>
-              <w:t>可设</w:t>
+              <w:t>不建议修改</w:t>
             </w:r>
           </w:p>
         </w:tc>
@@ -2889,6 +3006,7 @@
               </w:rPr>
               <w:t>'</w:t>
             </w:r>
+            <w:proofErr w:type="gramStart"/>
             <w:r>
               <w:rPr>
                 <w:rFonts w:hint="eastAsia"/>
@@ -2904,6 +3022,7 @@
               </w:rPr>
               <w:t>'</w:t>
             </w:r>
+            <w:proofErr w:type="gramEnd"/>
           </w:p>
         </w:tc>
         <w:tc>
@@ -3080,6 +3199,7 @@
               </w:rPr>
               <w:t>'</w:t>
             </w:r>
+            <w:proofErr w:type="gramStart"/>
             <w:r>
               <w:rPr>
                 <w:rFonts w:hint="eastAsia"/>
@@ -3095,6 +3215,7 @@
               </w:rPr>
               <w:t>'</w:t>
             </w:r>
+            <w:proofErr w:type="gramEnd"/>
           </w:p>
         </w:tc>
         <w:tc>
@@ -3271,12 +3392,21 @@
               </w:rPr>
               <w:t>'</w:t>
             </w:r>
-            <w:r>
-              <w:rPr>
-                <w:sz w:val="28"/>
-                <w:szCs w:val="28"/>
-              </w:rPr>
-              <w:t>order_by</w:t>
+            <w:proofErr w:type="gramStart"/>
+            <w:r>
+              <w:rPr>
+                <w:sz w:val="28"/>
+                <w:szCs w:val="28"/>
+              </w:rPr>
+              <w:t>order</w:t>
+            </w:r>
+            <w:proofErr w:type="gramEnd"/>
+            <w:r>
+              <w:rPr>
+                <w:sz w:val="28"/>
+                <w:szCs w:val="28"/>
+              </w:rPr>
+              <w:t>_by</w:t>
             </w:r>
             <w:r>
               <w:rPr>
@@ -3337,6 +3467,14 @@
                 <w:sz w:val="28"/>
                 <w:szCs w:val="28"/>
               </w:rPr>
+              <w:t>按</w:t>
+            </w:r>
+            <w:r>
+              <w:rPr>
+                <w:rFonts w:hint="eastAsia"/>
+                <w:sz w:val="28"/>
+                <w:szCs w:val="28"/>
+              </w:rPr>
               <w:t>primary model</w:t>
             </w:r>
             <w:r>
@@ -3345,7 +3483,15 @@
                 <w:sz w:val="28"/>
                 <w:szCs w:val="28"/>
               </w:rPr>
-              <w:t>一对多、多对多关系的表的字段排序。</w:t>
+              <w:t>一对多、多对多关联的其他</w:t>
+            </w:r>
+            <w:r>
+              <w:rPr>
+                <w:rFonts w:hint="eastAsia"/>
+                <w:sz w:val="28"/>
+                <w:szCs w:val="28"/>
+              </w:rPr>
+              <w:t>表的字段排序。</w:t>
             </w:r>
           </w:p>
         </w:tc>
@@ -4230,6 +4376,7 @@
               </w:rPr>
               <w:t>'</w:t>
             </w:r>
+            <w:proofErr w:type="gramStart"/>
             <w:r>
               <w:rPr>
                 <w:rFonts w:hint="eastAsia"/>
@@ -4245,6 +4392,7 @@
               </w:rPr>
               <w:t>'</w:t>
             </w:r>
+            <w:proofErr w:type="gramEnd"/>
           </w:p>
         </w:tc>
         <w:tc>
@@ -8085,6 +8233,7 @@
                 <w:szCs w:val="28"/>
               </w:rPr>
             </w:pPr>
+            <w:proofErr w:type="gramStart"/>
             <w:r>
               <w:rPr>
                 <w:rFonts w:hint="eastAsia"/>
@@ -8093,6 +8242,7 @@
               </w:rPr>
               <w:t>primary</w:t>
             </w:r>
+            <w:proofErr w:type="gramEnd"/>
             <w:r>
               <w:rPr>
                 <w:sz w:val="28"/>
@@ -8270,6 +8420,7 @@
                 <w:szCs w:val="28"/>
               </w:rPr>
             </w:pPr>
+            <w:proofErr w:type="gramStart"/>
             <w:r>
               <w:rPr>
                 <w:rFonts w:hint="eastAsia"/>
@@ -8278,6 +8429,7 @@
               </w:rPr>
               <w:t>using</w:t>
             </w:r>
+            <w:proofErr w:type="gramEnd"/>
           </w:p>
         </w:tc>
         <w:tc>
@@ -8346,6 +8498,7 @@
               </w:rPr>
               <w:t>'</w:t>
             </w:r>
+            <w:proofErr w:type="gramStart"/>
             <w:r>
               <w:rPr>
                 <w:rFonts w:hint="eastAsia"/>
@@ -8361,6 +8514,7 @@
               </w:rPr>
               <w:t>'</w:t>
             </w:r>
+            <w:proofErr w:type="gramEnd"/>
           </w:p>
         </w:tc>
         <w:tc>
@@ -8470,6 +8624,7 @@
                 <w:szCs w:val="28"/>
               </w:rPr>
             </w:pPr>
+            <w:proofErr w:type="gramStart"/>
             <w:r>
               <w:rPr>
                 <w:sz w:val="28"/>
@@ -8477,6 +8632,7 @@
               </w:rPr>
               <w:t>access</w:t>
             </w:r>
+            <w:proofErr w:type="gramEnd"/>
           </w:p>
         </w:tc>
         <w:tc>
@@ -8545,6 +8701,7 @@
               </w:rPr>
               <w:t>{</w:t>
             </w:r>
+            <w:proofErr w:type="gramStart"/>
             <w:r>
               <w:rPr>
                 <w:sz w:val="28"/>
@@ -8566,6 +8723,7 @@
               </w:rPr>
               <w:t>'</w:t>
             </w:r>
+            <w:proofErr w:type="gramEnd"/>
             <w:r>
               <w:rPr>
                 <w:sz w:val="28"/>
@@ -9065,12 +9223,21 @@
                 <w:szCs w:val="28"/>
               </w:rPr>
             </w:pPr>
-            <w:r>
-              <w:rPr>
-                <w:sz w:val="28"/>
-                <w:szCs w:val="28"/>
-              </w:rPr>
-              <w:t>select_related</w:t>
+            <w:proofErr w:type="gramStart"/>
+            <w:r>
+              <w:rPr>
+                <w:sz w:val="28"/>
+                <w:szCs w:val="28"/>
+              </w:rPr>
+              <w:t>select</w:t>
+            </w:r>
+            <w:proofErr w:type="gramEnd"/>
+            <w:r>
+              <w:rPr>
+                <w:sz w:val="28"/>
+                <w:szCs w:val="28"/>
+              </w:rPr>
+              <w:t>_related</w:t>
             </w:r>
           </w:p>
         </w:tc>
@@ -9290,6 +9457,7 @@
                 <w:szCs w:val="28"/>
               </w:rPr>
             </w:pPr>
+            <w:proofErr w:type="gramStart"/>
             <w:r>
               <w:rPr>
                 <w:rFonts w:hint="eastAsia"/>
@@ -9298,6 +9466,7 @@
               </w:rPr>
               <w:t>values</w:t>
             </w:r>
+            <w:proofErr w:type="gramEnd"/>
           </w:p>
         </w:tc>
         <w:tc>
@@ -9499,13 +9668,23 @@
                 <w:szCs w:val="28"/>
               </w:rPr>
             </w:pPr>
-            <w:r>
-              <w:rPr>
-                <w:rFonts w:hint="eastAsia"/>
-                <w:sz w:val="28"/>
-                <w:szCs w:val="28"/>
-              </w:rPr>
-              <w:t>values_fields</w:t>
+            <w:proofErr w:type="gramStart"/>
+            <w:r>
+              <w:rPr>
+                <w:rFonts w:hint="eastAsia"/>
+                <w:sz w:val="28"/>
+                <w:szCs w:val="28"/>
+              </w:rPr>
+              <w:t>values</w:t>
+            </w:r>
+            <w:proofErr w:type="gramEnd"/>
+            <w:r>
+              <w:rPr>
+                <w:rFonts w:hint="eastAsia"/>
+                <w:sz w:val="28"/>
+                <w:szCs w:val="28"/>
+              </w:rPr>
+              <w:t>_fields</w:t>
             </w:r>
           </w:p>
         </w:tc>
@@ -9693,13 +9872,23 @@
                 <w:szCs w:val="28"/>
               </w:rPr>
             </w:pPr>
-            <w:r>
-              <w:rPr>
-                <w:rFonts w:hint="eastAsia"/>
-                <w:sz w:val="28"/>
-                <w:szCs w:val="28"/>
-              </w:rPr>
-              <w:t>values_white_list</w:t>
+            <w:proofErr w:type="gramStart"/>
+            <w:r>
+              <w:rPr>
+                <w:rFonts w:hint="eastAsia"/>
+                <w:sz w:val="28"/>
+                <w:szCs w:val="28"/>
+              </w:rPr>
+              <w:t>values</w:t>
+            </w:r>
+            <w:proofErr w:type="gramEnd"/>
+            <w:r>
+              <w:rPr>
+                <w:rFonts w:hint="eastAsia"/>
+                <w:sz w:val="28"/>
+                <w:szCs w:val="28"/>
+              </w:rPr>
+              <w:t>_white_list</w:t>
             </w:r>
           </w:p>
         </w:tc>
@@ -9871,13 +10060,23 @@
                 <w:szCs w:val="28"/>
               </w:rPr>
             </w:pPr>
-            <w:r>
-              <w:rPr>
-                <w:rFonts w:hint="eastAsia"/>
-                <w:sz w:val="28"/>
-                <w:szCs w:val="28"/>
-              </w:rPr>
-              <w:t>get_one</w:t>
+            <w:proofErr w:type="gramStart"/>
+            <w:r>
+              <w:rPr>
+                <w:rFonts w:hint="eastAsia"/>
+                <w:sz w:val="28"/>
+                <w:szCs w:val="28"/>
+              </w:rPr>
+              <w:t>get</w:t>
+            </w:r>
+            <w:proofErr w:type="gramEnd"/>
+            <w:r>
+              <w:rPr>
+                <w:rFonts w:hint="eastAsia"/>
+                <w:sz w:val="28"/>
+                <w:szCs w:val="28"/>
+              </w:rPr>
+              <w:t>_one</w:t>
             </w:r>
           </w:p>
         </w:tc>
@@ -10105,12 +10304,21 @@
                 <w:szCs w:val="28"/>
               </w:rPr>
             </w:pPr>
-            <w:r>
-              <w:rPr>
-                <w:sz w:val="28"/>
-                <w:szCs w:val="28"/>
-              </w:rPr>
-              <w:t>methods_not_need_convert_keys_for_re</w:t>
+            <w:proofErr w:type="gramStart"/>
+            <w:r>
+              <w:rPr>
+                <w:sz w:val="28"/>
+                <w:szCs w:val="28"/>
+              </w:rPr>
+              <w:t>methods</w:t>
+            </w:r>
+            <w:proofErr w:type="gramEnd"/>
+            <w:r>
+              <w:rPr>
+                <w:sz w:val="28"/>
+                <w:szCs w:val="28"/>
+              </w:rPr>
+              <w:t>_not_need_convert_keys_for_re</w:t>
             </w:r>
             <w:r>
               <w:rPr>
@@ -10462,12 +10670,21 @@
                 <w:szCs w:val="28"/>
               </w:rPr>
             </w:pPr>
-            <w:r>
-              <w:rPr>
-                <w:sz w:val="28"/>
-                <w:szCs w:val="28"/>
-              </w:rPr>
-              <w:t>methods_not_need_convert_keys_for_response</w:t>
+            <w:proofErr w:type="gramStart"/>
+            <w:r>
+              <w:rPr>
+                <w:sz w:val="28"/>
+                <w:szCs w:val="28"/>
+              </w:rPr>
+              <w:t>methods</w:t>
+            </w:r>
+            <w:proofErr w:type="gramEnd"/>
+            <w:r>
+              <w:rPr>
+                <w:sz w:val="28"/>
+                <w:szCs w:val="28"/>
+              </w:rPr>
+              <w:t>_not_need_convert_keys_for_response</w:t>
             </w:r>
           </w:p>
         </w:tc>
@@ -10764,12 +10981,21 @@
                 <w:szCs w:val="28"/>
               </w:rPr>
             </w:pPr>
-            <w:r>
-              <w:rPr>
-                <w:sz w:val="28"/>
-                <w:szCs w:val="28"/>
-              </w:rPr>
-              <w:t>enabled_select_related_in_params</w:t>
+            <w:proofErr w:type="gramStart"/>
+            <w:r>
+              <w:rPr>
+                <w:sz w:val="28"/>
+                <w:szCs w:val="28"/>
+              </w:rPr>
+              <w:t>enabled</w:t>
+            </w:r>
+            <w:proofErr w:type="gramEnd"/>
+            <w:r>
+              <w:rPr>
+                <w:sz w:val="28"/>
+                <w:szCs w:val="28"/>
+              </w:rPr>
+              <w:t>_select_related_in_params</w:t>
             </w:r>
           </w:p>
         </w:tc>
@@ -10997,12 +11223,21 @@
                 <w:szCs w:val="28"/>
               </w:rPr>
             </w:pPr>
-            <w:r>
-              <w:rPr>
-                <w:sz w:val="28"/>
-                <w:szCs w:val="28"/>
-              </w:rPr>
-              <w:t>bool_params</w:t>
+            <w:proofErr w:type="gramStart"/>
+            <w:r>
+              <w:rPr>
+                <w:sz w:val="28"/>
+                <w:szCs w:val="28"/>
+              </w:rPr>
+              <w:t>bool</w:t>
+            </w:r>
+            <w:proofErr w:type="gramEnd"/>
+            <w:r>
+              <w:rPr>
+                <w:sz w:val="28"/>
+                <w:szCs w:val="28"/>
+              </w:rPr>
+              <w:t>_params</w:t>
             </w:r>
           </w:p>
         </w:tc>
@@ -11288,23 +11523,7 @@
                 <w:sz w:val="28"/>
                 <w:szCs w:val="28"/>
               </w:rPr>
-              <w:t>全局</w:t>
-            </w:r>
-            <w:r>
-              <w:rPr>
-                <w:rFonts w:hint="eastAsia"/>
-                <w:sz w:val="28"/>
-                <w:szCs w:val="28"/>
-              </w:rPr>
-              <w:t>/</w:t>
-            </w:r>
-            <w:r>
-              <w:rPr>
-                <w:rFonts w:hint="eastAsia"/>
-                <w:sz w:val="28"/>
-                <w:szCs w:val="28"/>
-              </w:rPr>
-              <w:t>接口</w:t>
+              <w:t>仅接口</w:t>
             </w:r>
           </w:p>
         </w:tc>
@@ -11321,14 +11540,28 @@
                 <w:szCs w:val="28"/>
               </w:rPr>
             </w:pPr>
-            <w:r>
-              <w:rPr>
-                <w:sz w:val="28"/>
-                <w:szCs w:val="28"/>
-              </w:rPr>
-              <w:t>DATA_STYLE</w:t>
-            </w:r>
-          </w:p>
+            <w:proofErr w:type="gramStart"/>
+            <w:r>
+              <w:rPr>
+                <w:sz w:val="28"/>
+                <w:szCs w:val="28"/>
+              </w:rPr>
+              <w:t>additional</w:t>
+            </w:r>
+            <w:proofErr w:type="gramEnd"/>
+            <w:r>
+              <w:rPr>
+                <w:sz w:val="28"/>
+                <w:szCs w:val="28"/>
+              </w:rPr>
+              <w:t>_data</w:t>
+            </w:r>
+          </w:p>
+        </w:tc>
+        <w:tc>
+          <w:tcPr>
+            <w:tcW w:w="2150" w:type="dxa"/>
+          </w:tcPr>
           <w:p>
             <w:pPr>
               <w:spacing w:beforeLines="50" w:before="156" w:afterLines="50" w:after="156"/>
@@ -11340,16 +11573,17 @@
             </w:pPr>
             <w:r>
               <w:rPr>
-                <w:sz w:val="28"/>
-                <w:szCs w:val="28"/>
-              </w:rPr>
-              <w:t>data_style</w:t>
-            </w:r>
-          </w:p>
-        </w:tc>
-        <w:tc>
-          <w:tcPr>
-            <w:tcW w:w="2150" w:type="dxa"/>
+                <w:rFonts w:hint="eastAsia"/>
+                <w:sz w:val="28"/>
+                <w:szCs w:val="28"/>
+              </w:rPr>
+              <w:t>无</w:t>
+            </w:r>
+          </w:p>
+        </w:tc>
+        <w:tc>
+          <w:tcPr>
+            <w:tcW w:w="1753" w:type="dxa"/>
           </w:tcPr>
           <w:p>
             <w:pPr>
@@ -11372,7 +11606,7 @@
         </w:tc>
         <w:tc>
           <w:tcPr>
-            <w:tcW w:w="1753" w:type="dxa"/>
+            <w:tcW w:w="2056" w:type="dxa"/>
           </w:tcPr>
           <w:p>
             <w:pPr>
@@ -11389,44 +11623,7 @@
                 <w:sz w:val="28"/>
                 <w:szCs w:val="28"/>
               </w:rPr>
-              <w:t>可设</w:t>
-            </w:r>
-          </w:p>
-        </w:tc>
-        <w:tc>
-          <w:tcPr>
-            <w:tcW w:w="2056" w:type="dxa"/>
-          </w:tcPr>
-          <w:p>
-            <w:pPr>
-              <w:spacing w:beforeLines="50" w:before="156" w:afterLines="50" w:after="156"/>
-              <w:jc w:val="center"/>
-              <w:rPr>
-                <w:sz w:val="28"/>
-                <w:szCs w:val="28"/>
-              </w:rPr>
-            </w:pPr>
-            <w:r>
-              <w:rPr>
-                <w:sz w:val="28"/>
-                <w:szCs w:val="28"/>
-              </w:rPr>
-              <w:t>'</w:t>
-            </w:r>
-            <w:r>
-              <w:rPr>
-                <w:rFonts w:hint="eastAsia"/>
-                <w:sz w:val="28"/>
-                <w:szCs w:val="28"/>
-              </w:rPr>
-              <w:t>dict</w:t>
-            </w:r>
-            <w:r>
-              <w:rPr>
-                <w:sz w:val="28"/>
-                <w:szCs w:val="28"/>
-              </w:rPr>
-              <w:t>'</w:t>
+              <w:t>None</w:t>
             </w:r>
           </w:p>
         </w:tc>
@@ -11436,43 +11633,1080 @@
           </w:tcPr>
           <w:p>
             <w:pPr>
-              <w:spacing w:beforeLines="50" w:before="156" w:afterLines="50" w:after="156"/>
-              <w:rPr>
-                <w:sz w:val="28"/>
-                <w:szCs w:val="28"/>
-              </w:rPr>
-            </w:pPr>
-            <w:r>
-              <w:rPr>
-                <w:rFonts w:hint="eastAsia"/>
-                <w:sz w:val="28"/>
-                <w:szCs w:val="28"/>
-              </w:rPr>
-              <w:t>接口返回字段中</w:t>
-            </w:r>
-            <w:r>
-              <w:rPr>
-                <w:rFonts w:hint="eastAsia"/>
-                <w:sz w:val="28"/>
-                <w:szCs w:val="28"/>
-              </w:rPr>
-              <w:t>data</w:t>
-            </w:r>
-            <w:r>
-              <w:rPr>
-                <w:rFonts w:hint="eastAsia"/>
-                <w:sz w:val="28"/>
-                <w:szCs w:val="28"/>
-              </w:rPr>
-              <w:t>字段的格式，默认值为最新质量管理部所使用的那种格式</w:t>
-            </w:r>
-            <w:r>
-              <w:rPr>
-                <w:rFonts w:hint="eastAsia"/>
-                <w:sz w:val="28"/>
-                <w:szCs w:val="28"/>
-              </w:rPr>
-              <w:t>。</w:t>
+              <w:tabs>
+                <w:tab w:val="left" w:pos="1060"/>
+              </w:tabs>
+              <w:spacing w:beforeLines="50" w:before="156" w:afterLines="50" w:after="156"/>
+              <w:rPr>
+                <w:sz w:val="28"/>
+                <w:szCs w:val="28"/>
+              </w:rPr>
+            </w:pPr>
+            <w:r>
+              <w:rPr>
+                <w:rFonts w:hint="eastAsia"/>
+                <w:sz w:val="28"/>
+                <w:szCs w:val="28"/>
+              </w:rPr>
+              <w:t>有时候，如果在接口请求返回的多个数据中，有额外的字段（该字段和多个数据是一种一对多的关系，并且在多个数据的外面一层），使用</w:t>
+            </w:r>
+            <w:r>
+              <w:rPr>
+                <w:rFonts w:hint="eastAsia"/>
+                <w:sz w:val="28"/>
+                <w:szCs w:val="28"/>
+              </w:rPr>
+              <w:t>return self.get_response_by_code(data=data)</w:t>
+            </w:r>
+            <w:r>
+              <w:rPr>
+                <w:rFonts w:hint="eastAsia"/>
+                <w:sz w:val="28"/>
+                <w:szCs w:val="28"/>
+              </w:rPr>
+              <w:t>等方法返回，是没法设置这个字段的，通过该变量，可以进行设置。</w:t>
+            </w:r>
+          </w:p>
+          <w:p>
+            <w:pPr>
+              <w:tabs>
+                <w:tab w:val="left" w:pos="1060"/>
+              </w:tabs>
+              <w:spacing w:beforeLines="50" w:before="156" w:afterLines="50" w:after="156"/>
+              <w:rPr>
+                <w:sz w:val="28"/>
+                <w:szCs w:val="28"/>
+              </w:rPr>
+            </w:pPr>
+            <w:r>
+              <w:rPr>
+                <w:rFonts w:hint="eastAsia"/>
+                <w:sz w:val="28"/>
+                <w:szCs w:val="28"/>
+              </w:rPr>
+              <w:t>如</w:t>
+            </w:r>
+            <w:r>
+              <w:rPr>
+                <w:rFonts w:hint="eastAsia"/>
+                <w:sz w:val="28"/>
+                <w:szCs w:val="28"/>
+              </w:rPr>
+              <w:t>5.9</w:t>
+            </w:r>
+            <w:r>
+              <w:rPr>
+                <w:rFonts w:hint="eastAsia"/>
+                <w:sz w:val="28"/>
+                <w:szCs w:val="28"/>
+              </w:rPr>
+              <w:t>节中的代码实例，</w:t>
+            </w:r>
+            <w:r>
+              <w:rPr>
+                <w:sz w:val="28"/>
+                <w:szCs w:val="28"/>
+              </w:rPr>
+              <w:t>additional_data</w:t>
+            </w:r>
+            <w:r>
+              <w:rPr>
+                <w:rFonts w:hint="eastAsia"/>
+                <w:sz w:val="28"/>
+                <w:szCs w:val="28"/>
+              </w:rPr>
+              <w:t>是个字典类型的变量，接口返回如下，</w:t>
+            </w:r>
+            <w:r>
+              <w:rPr>
+                <w:sz w:val="28"/>
+                <w:szCs w:val="28"/>
+              </w:rPr>
+              <w:t>averageCreatedCount</w:t>
+            </w:r>
+            <w:r>
+              <w:rPr>
+                <w:rFonts w:hint="eastAsia"/>
+                <w:sz w:val="28"/>
+                <w:szCs w:val="28"/>
+              </w:rPr>
+              <w:t>字段</w:t>
+            </w:r>
+            <w:r>
+              <w:rPr>
+                <w:rFonts w:hint="eastAsia"/>
+                <w:sz w:val="28"/>
+                <w:szCs w:val="28"/>
+              </w:rPr>
+              <w:t>及其值</w:t>
+            </w:r>
+            <w:r>
+              <w:rPr>
+                <w:rFonts w:hint="eastAsia"/>
+                <w:sz w:val="28"/>
+                <w:szCs w:val="28"/>
+              </w:rPr>
+              <w:t>是</w:t>
+            </w:r>
+            <w:r>
+              <w:rPr>
+                <w:sz w:val="28"/>
+                <w:szCs w:val="28"/>
+              </w:rPr>
+              <w:t>additional_data</w:t>
+            </w:r>
+            <w:r>
+              <w:rPr>
+                <w:rFonts w:hint="eastAsia"/>
+                <w:sz w:val="28"/>
+                <w:szCs w:val="28"/>
+              </w:rPr>
+              <w:t>中定义的：</w:t>
+            </w:r>
+          </w:p>
+          <w:p>
+            <w:pPr>
+              <w:pStyle w:val="HTML"/>
+              <w:shd w:val="clear" w:color="auto" w:fill="FFFFFF"/>
+              <w:rPr>
+                <w:sz w:val="28"/>
+                <w:szCs w:val="28"/>
+              </w:rPr>
+            </w:pPr>
+            <w:r>
+              <w:rPr>
+                <w:rFonts w:ascii="Menlo" w:hAnsi="Menlo"/>
+                <w:color w:val="000000"/>
+                <w:sz w:val="24"/>
+                <w:szCs w:val="24"/>
+              </w:rPr>
+              <w:t>{</w:t>
+            </w:r>
+            <w:r>
+              <w:rPr>
+                <w:rFonts w:ascii="Menlo" w:hAnsi="Menlo"/>
+                <w:color w:val="000000"/>
+                <w:sz w:val="24"/>
+                <w:szCs w:val="24"/>
+              </w:rPr>
+              <w:br/>
+              <w:t xml:space="preserve">  </w:t>
+            </w:r>
+            <w:r>
+              <w:rPr>
+                <w:rFonts w:ascii="Menlo" w:hAnsi="Menlo"/>
+                <w:b/>
+                <w:bCs/>
+                <w:color w:val="008080"/>
+                <w:sz w:val="24"/>
+                <w:szCs w:val="24"/>
+              </w:rPr>
+              <w:t>"status"</w:t>
+            </w:r>
+            <w:r>
+              <w:rPr>
+                <w:rFonts w:ascii="Menlo" w:hAnsi="Menlo"/>
+                <w:color w:val="000000"/>
+                <w:sz w:val="24"/>
+                <w:szCs w:val="24"/>
+              </w:rPr>
+              <w:t xml:space="preserve">: </w:t>
+            </w:r>
+            <w:r>
+              <w:rPr>
+                <w:rFonts w:ascii="Menlo" w:hAnsi="Menlo"/>
+                <w:color w:val="0000FF"/>
+                <w:sz w:val="24"/>
+                <w:szCs w:val="24"/>
+              </w:rPr>
+              <w:t>200</w:t>
+            </w:r>
+            <w:r>
+              <w:rPr>
+                <w:rFonts w:ascii="Menlo" w:hAnsi="Menlo"/>
+                <w:color w:val="000000"/>
+                <w:sz w:val="24"/>
+                <w:szCs w:val="24"/>
+              </w:rPr>
+              <w:t>,</w:t>
+            </w:r>
+            <w:r>
+              <w:rPr>
+                <w:rFonts w:ascii="Menlo" w:hAnsi="Menlo"/>
+                <w:color w:val="000000"/>
+                <w:sz w:val="24"/>
+                <w:szCs w:val="24"/>
+              </w:rPr>
+              <w:br/>
+              <w:t xml:space="preserve">  </w:t>
+            </w:r>
+            <w:r>
+              <w:rPr>
+                <w:rFonts w:ascii="Menlo" w:hAnsi="Menlo"/>
+                <w:b/>
+                <w:bCs/>
+                <w:color w:val="008080"/>
+                <w:sz w:val="24"/>
+                <w:szCs w:val="24"/>
+              </w:rPr>
+              <w:t>"msg"</w:t>
+            </w:r>
+            <w:r>
+              <w:rPr>
+                <w:rFonts w:ascii="Menlo" w:hAnsi="Menlo"/>
+                <w:color w:val="000000"/>
+                <w:sz w:val="24"/>
+                <w:szCs w:val="24"/>
+              </w:rPr>
+              <w:t xml:space="preserve">: </w:t>
+            </w:r>
+            <w:r>
+              <w:rPr>
+                <w:rFonts w:ascii="Menlo" w:hAnsi="Menlo"/>
+                <w:b/>
+                <w:bCs/>
+                <w:color w:val="008080"/>
+                <w:sz w:val="24"/>
+                <w:szCs w:val="24"/>
+              </w:rPr>
+              <w:t>"</w:t>
+            </w:r>
+            <w:r>
+              <w:rPr>
+                <w:rFonts w:ascii="Menlo" w:hAnsi="Menlo"/>
+                <w:b/>
+                <w:bCs/>
+                <w:color w:val="008080"/>
+                <w:sz w:val="24"/>
+                <w:szCs w:val="24"/>
+              </w:rPr>
+              <w:t>成功</w:t>
+            </w:r>
+            <w:r>
+              <w:rPr>
+                <w:rFonts w:ascii="Menlo" w:hAnsi="Menlo"/>
+                <w:b/>
+                <w:bCs/>
+                <w:color w:val="008080"/>
+                <w:sz w:val="24"/>
+                <w:szCs w:val="24"/>
+              </w:rPr>
+              <w:t>"</w:t>
+            </w:r>
+            <w:r>
+              <w:rPr>
+                <w:rFonts w:ascii="Menlo" w:hAnsi="Menlo"/>
+                <w:color w:val="000000"/>
+                <w:sz w:val="24"/>
+                <w:szCs w:val="24"/>
+              </w:rPr>
+              <w:t>,</w:t>
+            </w:r>
+            <w:r>
+              <w:rPr>
+                <w:rFonts w:ascii="Menlo" w:hAnsi="Menlo"/>
+                <w:color w:val="000000"/>
+                <w:sz w:val="24"/>
+                <w:szCs w:val="24"/>
+              </w:rPr>
+              <w:br/>
+              <w:t xml:space="preserve">  </w:t>
+            </w:r>
+            <w:r>
+              <w:rPr>
+                <w:rFonts w:ascii="Menlo" w:hAnsi="Menlo"/>
+                <w:b/>
+                <w:bCs/>
+                <w:color w:val="008080"/>
+                <w:sz w:val="24"/>
+                <w:szCs w:val="24"/>
+              </w:rPr>
+              <w:t>"data"</w:t>
+            </w:r>
+            <w:r>
+              <w:rPr>
+                <w:rFonts w:ascii="Menlo" w:hAnsi="Menlo"/>
+                <w:color w:val="000000"/>
+                <w:sz w:val="24"/>
+                <w:szCs w:val="24"/>
+              </w:rPr>
+              <w:t>: {</w:t>
+            </w:r>
+            <w:r>
+              <w:rPr>
+                <w:rFonts w:ascii="Menlo" w:hAnsi="Menlo"/>
+                <w:color w:val="000000"/>
+                <w:sz w:val="24"/>
+                <w:szCs w:val="24"/>
+              </w:rPr>
+              <w:br/>
+              <w:t xml:space="preserve">    </w:t>
+            </w:r>
+            <w:r>
+              <w:rPr>
+                <w:rFonts w:ascii="Menlo" w:hAnsi="Menlo"/>
+                <w:b/>
+                <w:bCs/>
+                <w:color w:val="008080"/>
+                <w:sz w:val="24"/>
+                <w:szCs w:val="24"/>
+              </w:rPr>
+              <w:t>"total"</w:t>
+            </w:r>
+            <w:r>
+              <w:rPr>
+                <w:rFonts w:ascii="Menlo" w:hAnsi="Menlo"/>
+                <w:color w:val="000000"/>
+                <w:sz w:val="24"/>
+                <w:szCs w:val="24"/>
+              </w:rPr>
+              <w:t xml:space="preserve">: </w:t>
+            </w:r>
+            <w:r>
+              <w:rPr>
+                <w:rFonts w:ascii="Menlo" w:hAnsi="Menlo"/>
+                <w:color w:val="0000FF"/>
+                <w:sz w:val="24"/>
+                <w:szCs w:val="24"/>
+              </w:rPr>
+              <w:t>2</w:t>
+            </w:r>
+            <w:r>
+              <w:rPr>
+                <w:rFonts w:ascii="Menlo" w:hAnsi="Menlo"/>
+                <w:color w:val="000000"/>
+                <w:sz w:val="24"/>
+                <w:szCs w:val="24"/>
+              </w:rPr>
+              <w:t>,</w:t>
+            </w:r>
+            <w:r>
+              <w:rPr>
+                <w:rFonts w:ascii="Menlo" w:hAnsi="Menlo"/>
+                <w:color w:val="000000"/>
+                <w:sz w:val="24"/>
+                <w:szCs w:val="24"/>
+              </w:rPr>
+              <w:br/>
+              <w:t xml:space="preserve">    </w:t>
+            </w:r>
+            <w:r>
+              <w:rPr>
+                <w:rFonts w:ascii="Menlo" w:hAnsi="Menlo"/>
+                <w:b/>
+                <w:bCs/>
+                <w:color w:val="008080"/>
+                <w:sz w:val="24"/>
+                <w:szCs w:val="24"/>
+              </w:rPr>
+              <w:t>"averageCreatedCount"</w:t>
+            </w:r>
+            <w:r>
+              <w:rPr>
+                <w:rFonts w:ascii="Menlo" w:hAnsi="Menlo"/>
+                <w:color w:val="000000"/>
+                <w:sz w:val="24"/>
+                <w:szCs w:val="24"/>
+              </w:rPr>
+              <w:t xml:space="preserve">: </w:t>
+            </w:r>
+            <w:r>
+              <w:rPr>
+                <w:rFonts w:ascii="Menlo" w:hAnsi="Menlo"/>
+                <w:color w:val="0000FF"/>
+                <w:sz w:val="24"/>
+                <w:szCs w:val="24"/>
+              </w:rPr>
+              <w:t>11.357142857142858</w:t>
+            </w:r>
+            <w:r>
+              <w:rPr>
+                <w:rFonts w:ascii="Menlo" w:hAnsi="Menlo"/>
+                <w:color w:val="000000"/>
+                <w:sz w:val="24"/>
+                <w:szCs w:val="24"/>
+              </w:rPr>
+              <w:t>,</w:t>
+            </w:r>
+            <w:r>
+              <w:rPr>
+                <w:rFonts w:ascii="Menlo" w:hAnsi="Menlo"/>
+                <w:color w:val="000000"/>
+                <w:sz w:val="24"/>
+                <w:szCs w:val="24"/>
+              </w:rPr>
+              <w:br/>
+              <w:t xml:space="preserve">    </w:t>
+            </w:r>
+            <w:r>
+              <w:rPr>
+                <w:rFonts w:ascii="Menlo" w:hAnsi="Menlo"/>
+                <w:b/>
+                <w:bCs/>
+                <w:color w:val="008080"/>
+                <w:sz w:val="24"/>
+                <w:szCs w:val="24"/>
+              </w:rPr>
+              <w:t>"results"</w:t>
+            </w:r>
+            <w:r>
+              <w:rPr>
+                <w:rFonts w:ascii="Menlo" w:hAnsi="Menlo"/>
+                <w:color w:val="000000"/>
+                <w:sz w:val="24"/>
+                <w:szCs w:val="24"/>
+              </w:rPr>
+              <w:t>: [</w:t>
+            </w:r>
+            <w:r>
+              <w:rPr>
+                <w:rFonts w:ascii="Menlo" w:hAnsi="Menlo"/>
+                <w:color w:val="000000"/>
+                <w:sz w:val="24"/>
+                <w:szCs w:val="24"/>
+              </w:rPr>
+              <w:br/>
+              <w:t xml:space="preserve">      {</w:t>
+            </w:r>
+            <w:r>
+              <w:rPr>
+                <w:rFonts w:ascii="Menlo" w:hAnsi="Menlo"/>
+                <w:color w:val="000000"/>
+                <w:sz w:val="24"/>
+                <w:szCs w:val="24"/>
+              </w:rPr>
+              <w:br/>
+              <w:t xml:space="preserve">        </w:t>
+            </w:r>
+            <w:r>
+              <w:rPr>
+                <w:rFonts w:ascii="Menlo" w:hAnsi="Menlo"/>
+                <w:b/>
+                <w:bCs/>
+                <w:color w:val="008080"/>
+                <w:sz w:val="24"/>
+                <w:szCs w:val="24"/>
+              </w:rPr>
+              <w:t>"accumulatedUnsolvedCount"</w:t>
+            </w:r>
+            <w:r>
+              <w:rPr>
+                <w:rFonts w:ascii="Menlo" w:hAnsi="Menlo"/>
+                <w:color w:val="000000"/>
+                <w:sz w:val="24"/>
+                <w:szCs w:val="24"/>
+              </w:rPr>
+              <w:t xml:space="preserve">: </w:t>
+            </w:r>
+            <w:r>
+              <w:rPr>
+                <w:rFonts w:ascii="Menlo" w:hAnsi="Menlo"/>
+                <w:color w:val="0000FF"/>
+                <w:sz w:val="24"/>
+                <w:szCs w:val="24"/>
+              </w:rPr>
+              <w:t>62</w:t>
+            </w:r>
+            <w:r>
+              <w:rPr>
+                <w:rFonts w:ascii="Menlo" w:hAnsi="Menlo"/>
+                <w:color w:val="000000"/>
+                <w:sz w:val="24"/>
+                <w:szCs w:val="24"/>
+              </w:rPr>
+              <w:t>,</w:t>
+            </w:r>
+            <w:r>
+              <w:rPr>
+                <w:rFonts w:ascii="Menlo" w:hAnsi="Menlo"/>
+                <w:color w:val="000000"/>
+                <w:sz w:val="24"/>
+                <w:szCs w:val="24"/>
+              </w:rPr>
+              <w:br/>
+              <w:t xml:space="preserve">        </w:t>
+            </w:r>
+            <w:r>
+              <w:rPr>
+                <w:rFonts w:ascii="Menlo" w:hAnsi="Menlo"/>
+                <w:b/>
+                <w:bCs/>
+                <w:color w:val="008080"/>
+                <w:sz w:val="24"/>
+                <w:szCs w:val="24"/>
+              </w:rPr>
+              <w:t>"createdCount"</w:t>
+            </w:r>
+            <w:r>
+              <w:rPr>
+                <w:rFonts w:ascii="Menlo" w:hAnsi="Menlo"/>
+                <w:color w:val="000000"/>
+                <w:sz w:val="24"/>
+                <w:szCs w:val="24"/>
+              </w:rPr>
+              <w:t xml:space="preserve">: </w:t>
+            </w:r>
+            <w:r>
+              <w:rPr>
+                <w:rFonts w:ascii="Menlo" w:hAnsi="Menlo"/>
+                <w:color w:val="0000FF"/>
+                <w:sz w:val="24"/>
+                <w:szCs w:val="24"/>
+              </w:rPr>
+              <w:t>0</w:t>
+            </w:r>
+            <w:r>
+              <w:rPr>
+                <w:rFonts w:ascii="Menlo" w:hAnsi="Menlo"/>
+                <w:color w:val="000000"/>
+                <w:sz w:val="24"/>
+                <w:szCs w:val="24"/>
+              </w:rPr>
+              <w:t>,</w:t>
+            </w:r>
+            <w:r>
+              <w:rPr>
+                <w:rFonts w:ascii="Menlo" w:hAnsi="Menlo"/>
+                <w:color w:val="000000"/>
+                <w:sz w:val="24"/>
+                <w:szCs w:val="24"/>
+              </w:rPr>
+              <w:br/>
+              <w:t xml:space="preserve">        </w:t>
+            </w:r>
+            <w:r>
+              <w:rPr>
+                <w:rFonts w:ascii="Menlo" w:hAnsi="Menlo"/>
+                <w:b/>
+                <w:bCs/>
+                <w:color w:val="008080"/>
+                <w:sz w:val="24"/>
+                <w:szCs w:val="24"/>
+              </w:rPr>
+              <w:t>"date"</w:t>
+            </w:r>
+            <w:r>
+              <w:rPr>
+                <w:rFonts w:ascii="Menlo" w:hAnsi="Menlo"/>
+                <w:color w:val="000000"/>
+                <w:sz w:val="24"/>
+                <w:szCs w:val="24"/>
+              </w:rPr>
+              <w:t xml:space="preserve">: </w:t>
+            </w:r>
+            <w:r>
+              <w:rPr>
+                <w:rFonts w:ascii="Menlo" w:hAnsi="Menlo"/>
+                <w:b/>
+                <w:bCs/>
+                <w:color w:val="008080"/>
+                <w:sz w:val="24"/>
+                <w:szCs w:val="24"/>
+              </w:rPr>
+              <w:t>"2017-09-14"</w:t>
+            </w:r>
+            <w:r>
+              <w:rPr>
+                <w:rFonts w:ascii="Menlo" w:hAnsi="Menlo"/>
+                <w:color w:val="000000"/>
+                <w:sz w:val="24"/>
+                <w:szCs w:val="24"/>
+              </w:rPr>
+              <w:t>,</w:t>
+            </w:r>
+            <w:r>
+              <w:rPr>
+                <w:rFonts w:ascii="Menlo" w:hAnsi="Menlo"/>
+                <w:color w:val="000000"/>
+                <w:sz w:val="24"/>
+                <w:szCs w:val="24"/>
+              </w:rPr>
+              <w:br/>
+              <w:t xml:space="preserve">        </w:t>
+            </w:r>
+            <w:r>
+              <w:rPr>
+                <w:rFonts w:ascii="Menlo" w:hAnsi="Menlo"/>
+                <w:b/>
+                <w:bCs/>
+                <w:color w:val="008080"/>
+                <w:sz w:val="24"/>
+                <w:szCs w:val="24"/>
+              </w:rPr>
+              <w:t>"accumulatedCreatedCount"</w:t>
+            </w:r>
+            <w:r>
+              <w:rPr>
+                <w:rFonts w:ascii="Menlo" w:hAnsi="Menlo"/>
+                <w:color w:val="000000"/>
+                <w:sz w:val="24"/>
+                <w:szCs w:val="24"/>
+              </w:rPr>
+              <w:t xml:space="preserve">: </w:t>
+            </w:r>
+            <w:r>
+              <w:rPr>
+                <w:rFonts w:ascii="Menlo" w:hAnsi="Menlo"/>
+                <w:color w:val="0000FF"/>
+                <w:sz w:val="24"/>
+                <w:szCs w:val="24"/>
+              </w:rPr>
+              <w:t>307</w:t>
+            </w:r>
+            <w:r>
+              <w:rPr>
+                <w:rFonts w:ascii="Menlo" w:hAnsi="Menlo"/>
+                <w:color w:val="000000"/>
+                <w:sz w:val="24"/>
+                <w:szCs w:val="24"/>
+              </w:rPr>
+              <w:t>,</w:t>
+            </w:r>
+            <w:r>
+              <w:rPr>
+                <w:rFonts w:ascii="Menlo" w:hAnsi="Menlo"/>
+                <w:color w:val="000000"/>
+                <w:sz w:val="24"/>
+                <w:szCs w:val="24"/>
+              </w:rPr>
+              <w:br/>
+              <w:t xml:space="preserve">        </w:t>
+            </w:r>
+            <w:r>
+              <w:rPr>
+                <w:rFonts w:ascii="Menlo" w:hAnsi="Menlo"/>
+                <w:b/>
+                <w:bCs/>
+                <w:color w:val="008080"/>
+                <w:sz w:val="24"/>
+                <w:szCs w:val="24"/>
+              </w:rPr>
+              <w:t>"accumulatedSolvedCount"</w:t>
+            </w:r>
+            <w:r>
+              <w:rPr>
+                <w:rFonts w:ascii="Menlo" w:hAnsi="Menlo"/>
+                <w:color w:val="000000"/>
+                <w:sz w:val="24"/>
+                <w:szCs w:val="24"/>
+              </w:rPr>
+              <w:t xml:space="preserve">: </w:t>
+            </w:r>
+            <w:r>
+              <w:rPr>
+                <w:rFonts w:ascii="Menlo" w:hAnsi="Menlo"/>
+                <w:color w:val="0000FF"/>
+                <w:sz w:val="24"/>
+                <w:szCs w:val="24"/>
+              </w:rPr>
+              <w:t>245</w:t>
+            </w:r>
+            <w:r>
+              <w:rPr>
+                <w:rFonts w:ascii="Menlo" w:hAnsi="Menlo"/>
+                <w:color w:val="000000"/>
+                <w:sz w:val="24"/>
+                <w:szCs w:val="24"/>
+              </w:rPr>
+              <w:t>,</w:t>
+            </w:r>
+            <w:r>
+              <w:rPr>
+                <w:rFonts w:ascii="Menlo" w:hAnsi="Menlo"/>
+                <w:color w:val="000000"/>
+                <w:sz w:val="24"/>
+                <w:szCs w:val="24"/>
+              </w:rPr>
+              <w:br/>
+              <w:t xml:space="preserve">        </w:t>
+            </w:r>
+            <w:r>
+              <w:rPr>
+                <w:rFonts w:ascii="Menlo" w:hAnsi="Menlo"/>
+                <w:b/>
+                <w:bCs/>
+                <w:color w:val="008080"/>
+                <w:sz w:val="24"/>
+                <w:szCs w:val="24"/>
+              </w:rPr>
+              <w:t>"solvedCount"</w:t>
+            </w:r>
+            <w:r>
+              <w:rPr>
+                <w:rFonts w:ascii="Menlo" w:hAnsi="Menlo"/>
+                <w:color w:val="000000"/>
+                <w:sz w:val="24"/>
+                <w:szCs w:val="24"/>
+              </w:rPr>
+              <w:t xml:space="preserve">: </w:t>
+            </w:r>
+            <w:r>
+              <w:rPr>
+                <w:rFonts w:ascii="Menlo" w:hAnsi="Menlo"/>
+                <w:color w:val="0000FF"/>
+                <w:sz w:val="24"/>
+                <w:szCs w:val="24"/>
+              </w:rPr>
+              <w:t>1</w:t>
+            </w:r>
+            <w:r>
+              <w:rPr>
+                <w:rFonts w:ascii="Menlo" w:hAnsi="Menlo"/>
+                <w:color w:val="0000FF"/>
+                <w:sz w:val="24"/>
+                <w:szCs w:val="24"/>
+              </w:rPr>
+              <w:br/>
+              <w:t xml:space="preserve">      </w:t>
+            </w:r>
+            <w:r>
+              <w:rPr>
+                <w:rFonts w:ascii="Menlo" w:hAnsi="Menlo"/>
+                <w:color w:val="000000"/>
+                <w:sz w:val="24"/>
+                <w:szCs w:val="24"/>
+              </w:rPr>
+              <w:t>},</w:t>
+            </w:r>
+            <w:r>
+              <w:rPr>
+                <w:rFonts w:ascii="Menlo" w:hAnsi="Menlo"/>
+                <w:color w:val="000000"/>
+                <w:sz w:val="24"/>
+                <w:szCs w:val="24"/>
+              </w:rPr>
+              <w:br/>
+              <w:t xml:space="preserve">      {</w:t>
+            </w:r>
+            <w:r>
+              <w:rPr>
+                <w:rFonts w:ascii="Menlo" w:hAnsi="Menlo"/>
+                <w:color w:val="000000"/>
+                <w:sz w:val="24"/>
+                <w:szCs w:val="24"/>
+              </w:rPr>
+              <w:br/>
+              <w:t xml:space="preserve">        </w:t>
+            </w:r>
+            <w:r>
+              <w:rPr>
+                <w:rFonts w:ascii="Menlo" w:hAnsi="Menlo"/>
+                <w:b/>
+                <w:bCs/>
+                <w:color w:val="008080"/>
+                <w:sz w:val="24"/>
+                <w:szCs w:val="24"/>
+              </w:rPr>
+              <w:t>"accumulatedUnsolvedCount"</w:t>
+            </w:r>
+            <w:r>
+              <w:rPr>
+                <w:rFonts w:ascii="Menlo" w:hAnsi="Menlo"/>
+                <w:color w:val="000000"/>
+                <w:sz w:val="24"/>
+                <w:szCs w:val="24"/>
+              </w:rPr>
+              <w:t xml:space="preserve">: </w:t>
+            </w:r>
+            <w:r>
+              <w:rPr>
+                <w:rFonts w:ascii="Menlo" w:hAnsi="Menlo"/>
+                <w:color w:val="0000FF"/>
+                <w:sz w:val="24"/>
+                <w:szCs w:val="24"/>
+              </w:rPr>
+              <w:t>64</w:t>
+            </w:r>
+            <w:r>
+              <w:rPr>
+                <w:rFonts w:ascii="Menlo" w:hAnsi="Menlo"/>
+                <w:color w:val="000000"/>
+                <w:sz w:val="24"/>
+                <w:szCs w:val="24"/>
+              </w:rPr>
+              <w:t>,</w:t>
+            </w:r>
+            <w:r>
+              <w:rPr>
+                <w:rFonts w:ascii="Menlo" w:hAnsi="Menlo"/>
+                <w:color w:val="000000"/>
+                <w:sz w:val="24"/>
+                <w:szCs w:val="24"/>
+              </w:rPr>
+              <w:br/>
+              <w:t xml:space="preserve">        </w:t>
+            </w:r>
+            <w:r>
+              <w:rPr>
+                <w:rFonts w:ascii="Menlo" w:hAnsi="Menlo"/>
+                <w:b/>
+                <w:bCs/>
+                <w:color w:val="008080"/>
+                <w:sz w:val="24"/>
+                <w:szCs w:val="24"/>
+              </w:rPr>
+              <w:t>"createdCount"</w:t>
+            </w:r>
+            <w:r>
+              <w:rPr>
+                <w:rFonts w:ascii="Menlo" w:hAnsi="Menlo"/>
+                <w:color w:val="000000"/>
+                <w:sz w:val="24"/>
+                <w:szCs w:val="24"/>
+              </w:rPr>
+              <w:t xml:space="preserve">: </w:t>
+            </w:r>
+            <w:r>
+              <w:rPr>
+                <w:rFonts w:ascii="Menlo" w:hAnsi="Menlo"/>
+                <w:color w:val="0000FF"/>
+                <w:sz w:val="24"/>
+                <w:szCs w:val="24"/>
+              </w:rPr>
+              <w:t>5</w:t>
+            </w:r>
+            <w:r>
+              <w:rPr>
+                <w:rFonts w:ascii="Menlo" w:hAnsi="Menlo"/>
+                <w:color w:val="000000"/>
+                <w:sz w:val="24"/>
+                <w:szCs w:val="24"/>
+              </w:rPr>
+              <w:t>,</w:t>
+            </w:r>
+            <w:r>
+              <w:rPr>
+                <w:rFonts w:ascii="Menlo" w:hAnsi="Menlo"/>
+                <w:color w:val="000000"/>
+                <w:sz w:val="24"/>
+                <w:szCs w:val="24"/>
+              </w:rPr>
+              <w:br/>
+              <w:t xml:space="preserve">        </w:t>
+            </w:r>
+            <w:r>
+              <w:rPr>
+                <w:rFonts w:ascii="Menlo" w:hAnsi="Menlo"/>
+                <w:b/>
+                <w:bCs/>
+                <w:color w:val="008080"/>
+                <w:sz w:val="24"/>
+                <w:szCs w:val="24"/>
+              </w:rPr>
+              <w:t>"date"</w:t>
+            </w:r>
+            <w:r>
+              <w:rPr>
+                <w:rFonts w:ascii="Menlo" w:hAnsi="Menlo"/>
+                <w:color w:val="000000"/>
+                <w:sz w:val="24"/>
+                <w:szCs w:val="24"/>
+              </w:rPr>
+              <w:t xml:space="preserve">: </w:t>
+            </w:r>
+            <w:r>
+              <w:rPr>
+                <w:rFonts w:ascii="Menlo" w:hAnsi="Menlo"/>
+                <w:b/>
+                <w:bCs/>
+                <w:color w:val="008080"/>
+                <w:sz w:val="24"/>
+                <w:szCs w:val="24"/>
+              </w:rPr>
+              <w:t>"2017-09-15"</w:t>
+            </w:r>
+            <w:r>
+              <w:rPr>
+                <w:rFonts w:ascii="Menlo" w:hAnsi="Menlo"/>
+                <w:color w:val="000000"/>
+                <w:sz w:val="24"/>
+                <w:szCs w:val="24"/>
+              </w:rPr>
+              <w:t>,</w:t>
+            </w:r>
+            <w:r>
+              <w:rPr>
+                <w:rFonts w:ascii="Menlo" w:hAnsi="Menlo"/>
+                <w:color w:val="000000"/>
+                <w:sz w:val="24"/>
+                <w:szCs w:val="24"/>
+              </w:rPr>
+              <w:br/>
+              <w:t xml:space="preserve">        </w:t>
+            </w:r>
+            <w:r>
+              <w:rPr>
+                <w:rFonts w:ascii="Menlo" w:hAnsi="Menlo"/>
+                <w:b/>
+                <w:bCs/>
+                <w:color w:val="008080"/>
+                <w:sz w:val="24"/>
+                <w:szCs w:val="24"/>
+              </w:rPr>
+              <w:t>"accumulatedCreatedCount"</w:t>
+            </w:r>
+            <w:r>
+              <w:rPr>
+                <w:rFonts w:ascii="Menlo" w:hAnsi="Menlo"/>
+                <w:color w:val="000000"/>
+                <w:sz w:val="24"/>
+                <w:szCs w:val="24"/>
+              </w:rPr>
+              <w:t xml:space="preserve">: </w:t>
+            </w:r>
+            <w:r>
+              <w:rPr>
+                <w:rFonts w:ascii="Menlo" w:hAnsi="Menlo"/>
+                <w:color w:val="0000FF"/>
+                <w:sz w:val="24"/>
+                <w:szCs w:val="24"/>
+              </w:rPr>
+              <w:t>312</w:t>
+            </w:r>
+            <w:r>
+              <w:rPr>
+                <w:rFonts w:ascii="Menlo" w:hAnsi="Menlo"/>
+                <w:color w:val="000000"/>
+                <w:sz w:val="24"/>
+                <w:szCs w:val="24"/>
+              </w:rPr>
+              <w:t>,</w:t>
+            </w:r>
+            <w:r>
+              <w:rPr>
+                <w:rFonts w:ascii="Menlo" w:hAnsi="Menlo"/>
+                <w:color w:val="000000"/>
+                <w:sz w:val="24"/>
+                <w:szCs w:val="24"/>
+              </w:rPr>
+              <w:br/>
+              <w:t xml:space="preserve">        </w:t>
+            </w:r>
+            <w:r>
+              <w:rPr>
+                <w:rFonts w:ascii="Menlo" w:hAnsi="Menlo"/>
+                <w:b/>
+                <w:bCs/>
+                <w:color w:val="008080"/>
+                <w:sz w:val="24"/>
+                <w:szCs w:val="24"/>
+              </w:rPr>
+              <w:t>"accumulatedSolvedCount"</w:t>
+            </w:r>
+            <w:r>
+              <w:rPr>
+                <w:rFonts w:ascii="Menlo" w:hAnsi="Menlo"/>
+                <w:color w:val="000000"/>
+                <w:sz w:val="24"/>
+                <w:szCs w:val="24"/>
+              </w:rPr>
+              <w:t xml:space="preserve">: </w:t>
+            </w:r>
+            <w:r>
+              <w:rPr>
+                <w:rFonts w:ascii="Menlo" w:hAnsi="Menlo"/>
+                <w:color w:val="0000FF"/>
+                <w:sz w:val="24"/>
+                <w:szCs w:val="24"/>
+              </w:rPr>
+              <w:t>248</w:t>
+            </w:r>
+            <w:r>
+              <w:rPr>
+                <w:rFonts w:ascii="Menlo" w:hAnsi="Menlo"/>
+                <w:color w:val="000000"/>
+                <w:sz w:val="24"/>
+                <w:szCs w:val="24"/>
+              </w:rPr>
+              <w:t>,</w:t>
+            </w:r>
+            <w:r>
+              <w:rPr>
+                <w:rFonts w:ascii="Menlo" w:hAnsi="Menlo"/>
+                <w:color w:val="000000"/>
+                <w:sz w:val="24"/>
+                <w:szCs w:val="24"/>
+              </w:rPr>
+              <w:br/>
+              <w:t xml:space="preserve">        </w:t>
+            </w:r>
+            <w:r>
+              <w:rPr>
+                <w:rFonts w:ascii="Menlo" w:hAnsi="Menlo"/>
+                <w:b/>
+                <w:bCs/>
+                <w:color w:val="008080"/>
+                <w:sz w:val="24"/>
+                <w:szCs w:val="24"/>
+              </w:rPr>
+              <w:t>"solvedCount"</w:t>
+            </w:r>
+            <w:r>
+              <w:rPr>
+                <w:rFonts w:ascii="Menlo" w:hAnsi="Menlo"/>
+                <w:color w:val="000000"/>
+                <w:sz w:val="24"/>
+                <w:szCs w:val="24"/>
+              </w:rPr>
+              <w:t xml:space="preserve">: </w:t>
+            </w:r>
+            <w:r>
+              <w:rPr>
+                <w:rFonts w:ascii="Menlo" w:hAnsi="Menlo"/>
+                <w:color w:val="0000FF"/>
+                <w:sz w:val="24"/>
+                <w:szCs w:val="24"/>
+              </w:rPr>
+              <w:t>3</w:t>
+            </w:r>
+            <w:r>
+              <w:rPr>
+                <w:rFonts w:ascii="Menlo" w:hAnsi="Menlo"/>
+                <w:color w:val="0000FF"/>
+                <w:sz w:val="24"/>
+                <w:szCs w:val="24"/>
+              </w:rPr>
+              <w:br/>
+              <w:t xml:space="preserve">      </w:t>
+            </w:r>
+            <w:r>
+              <w:rPr>
+                <w:rFonts w:ascii="Menlo" w:hAnsi="Menlo"/>
+                <w:color w:val="000000"/>
+                <w:sz w:val="24"/>
+                <w:szCs w:val="24"/>
+              </w:rPr>
+              <w:t>}</w:t>
+            </w:r>
+            <w:r>
+              <w:rPr>
+                <w:rFonts w:ascii="Menlo" w:hAnsi="Menlo"/>
+                <w:color w:val="000000"/>
+                <w:sz w:val="24"/>
+                <w:szCs w:val="24"/>
+              </w:rPr>
+              <w:br/>
+              <w:t xml:space="preserve">    ]</w:t>
+            </w:r>
+            <w:r>
+              <w:rPr>
+                <w:rFonts w:ascii="Menlo" w:hAnsi="Menlo"/>
+                <w:color w:val="000000"/>
+                <w:sz w:val="24"/>
+                <w:szCs w:val="24"/>
+              </w:rPr>
+              <w:br/>
+              <w:t xml:space="preserve">  }</w:t>
+            </w:r>
+            <w:r>
+              <w:rPr>
+                <w:rFonts w:ascii="Menlo" w:hAnsi="Menlo"/>
+                <w:color w:val="000000"/>
+                <w:sz w:val="24"/>
+                <w:szCs w:val="24"/>
+              </w:rPr>
+              <w:br/>
+              <w:t>}</w:t>
             </w:r>
           </w:p>
         </w:tc>
@@ -11558,7 +12792,7 @@
                 <w:sz w:val="28"/>
                 <w:szCs w:val="28"/>
               </w:rPr>
-              <w:t>OMIT_UNDERLINES</w:t>
+              <w:t>DATA_STYLE</w:t>
             </w:r>
           </w:p>
           <w:p>
@@ -11570,12 +12804,21 @@
                 <w:szCs w:val="28"/>
               </w:rPr>
             </w:pPr>
-            <w:r>
-              <w:rPr>
-                <w:sz w:val="28"/>
-                <w:szCs w:val="28"/>
-              </w:rPr>
-              <w:t>omit_underlines</w:t>
+            <w:proofErr w:type="gramStart"/>
+            <w:r>
+              <w:rPr>
+                <w:sz w:val="28"/>
+                <w:szCs w:val="28"/>
+              </w:rPr>
+              <w:t>data</w:t>
+            </w:r>
+            <w:proofErr w:type="gramEnd"/>
+            <w:r>
+              <w:rPr>
+                <w:sz w:val="28"/>
+                <w:szCs w:val="28"/>
+              </w:rPr>
+              <w:t>_style</w:t>
             </w:r>
           </w:p>
         </w:tc>
@@ -11640,12 +12883,28 @@
             </w:pPr>
             <w:r>
               <w:rPr>
-                <w:rFonts w:hint="eastAsia"/>
-                <w:sz w:val="28"/>
-                <w:szCs w:val="28"/>
-              </w:rPr>
-              <w:t>True</w:t>
-            </w:r>
+                <w:sz w:val="28"/>
+                <w:szCs w:val="28"/>
+              </w:rPr>
+              <w:t>'</w:t>
+            </w:r>
+            <w:proofErr w:type="gramStart"/>
+            <w:r>
+              <w:rPr>
+                <w:rFonts w:hint="eastAsia"/>
+                <w:sz w:val="28"/>
+                <w:szCs w:val="28"/>
+              </w:rPr>
+              <w:t>dict</w:t>
+            </w:r>
+            <w:r>
+              <w:rPr>
+                <w:sz w:val="28"/>
+                <w:szCs w:val="28"/>
+              </w:rPr>
+              <w:t>'</w:t>
+            </w:r>
+            <w:proofErr w:type="gramEnd"/>
           </w:p>
         </w:tc>
         <w:tc>
@@ -11666,7 +12925,23 @@
                 <w:sz w:val="28"/>
                 <w:szCs w:val="28"/>
               </w:rPr>
-              <w:t>接口返回响应前，将下划线转驼峰，是否视连续的多个下划线为一个下划线</w:t>
+              <w:t>接口返回字段中</w:t>
+            </w:r>
+            <w:r>
+              <w:rPr>
+                <w:rFonts w:hint="eastAsia"/>
+                <w:sz w:val="28"/>
+                <w:szCs w:val="28"/>
+              </w:rPr>
+              <w:t>data</w:t>
+            </w:r>
+            <w:r>
+              <w:rPr>
+                <w:rFonts w:hint="eastAsia"/>
+                <w:sz w:val="28"/>
+                <w:szCs w:val="28"/>
+              </w:rPr>
+              <w:t>字段的格式，默认值为最新质量管理部所使用的那种格式</w:t>
             </w:r>
             <w:r>
               <w:rPr>
@@ -11760,7 +13035,7 @@
                 <w:sz w:val="28"/>
                 <w:szCs w:val="28"/>
               </w:rPr>
-              <w:t>HTTP_GET_CHECK_PARAMS</w:t>
+              <w:t>OMIT_UNDERLINES</w:t>
             </w:r>
           </w:p>
           <w:p>
@@ -11772,12 +13047,21 @@
                 <w:szCs w:val="28"/>
               </w:rPr>
             </w:pPr>
-            <w:r>
-              <w:rPr>
-                <w:sz w:val="28"/>
-                <w:szCs w:val="28"/>
-              </w:rPr>
-              <w:t>http_get_check_params</w:t>
+            <w:proofErr w:type="gramStart"/>
+            <w:r>
+              <w:rPr>
+                <w:sz w:val="28"/>
+                <w:szCs w:val="28"/>
+              </w:rPr>
+              <w:t>omit</w:t>
+            </w:r>
+            <w:proofErr w:type="gramEnd"/>
+            <w:r>
+              <w:rPr>
+                <w:sz w:val="28"/>
+                <w:szCs w:val="28"/>
+              </w:rPr>
+              <w:t>_underlines</w:t>
             </w:r>
           </w:p>
         </w:tc>
@@ -11846,7 +13130,7 @@
                 <w:sz w:val="28"/>
                 <w:szCs w:val="28"/>
               </w:rPr>
-              <w:t>False</w:t>
+              <w:t>True</w:t>
             </w:r>
           </w:p>
         </w:tc>
@@ -11868,15 +13152,7 @@
                 <w:sz w:val="28"/>
                 <w:szCs w:val="28"/>
               </w:rPr>
-              <w:t>get</w:t>
-            </w:r>
-            <w:r>
-              <w:rPr>
-                <w:rFonts w:hint="eastAsia"/>
-                <w:sz w:val="28"/>
-                <w:szCs w:val="28"/>
-              </w:rPr>
-              <w:t>请求的参数是否用序列化进行检查</w:t>
+              <w:t>接口返回响应前，将下划线转驼峰，是否视连续的多个下划线为一个下划线</w:t>
             </w:r>
             <w:r>
               <w:rPr>
@@ -11970,7 +13246,7 @@
                 <w:sz w:val="28"/>
                 <w:szCs w:val="28"/>
               </w:rPr>
-              <w:t>RENAME_PARAMS</w:t>
+              <w:t>HTTP_GET_CHECK_PARAMS</w:t>
             </w:r>
           </w:p>
           <w:p>
@@ -11982,12 +13258,21 @@
                 <w:szCs w:val="28"/>
               </w:rPr>
             </w:pPr>
-            <w:r>
-              <w:rPr>
-                <w:sz w:val="28"/>
-                <w:szCs w:val="28"/>
-              </w:rPr>
-              <w:t>rename_params</w:t>
+            <w:proofErr w:type="gramStart"/>
+            <w:r>
+              <w:rPr>
+                <w:sz w:val="28"/>
+                <w:szCs w:val="28"/>
+              </w:rPr>
+              <w:t>http</w:t>
+            </w:r>
+            <w:proofErr w:type="gramEnd"/>
+            <w:r>
+              <w:rPr>
+                <w:sz w:val="28"/>
+                <w:szCs w:val="28"/>
+              </w:rPr>
+              <w:t>_get_check_params</w:t>
             </w:r>
           </w:p>
         </w:tc>
@@ -12010,7 +13295,7 @@
                 <w:sz w:val="28"/>
                 <w:szCs w:val="28"/>
               </w:rPr>
-              <w:t>需谨慎设</w:t>
+              <w:t>可设</w:t>
             </w:r>
           </w:p>
         </w:tc>
@@ -12056,7 +13341,7 @@
                 <w:sz w:val="28"/>
                 <w:szCs w:val="28"/>
               </w:rPr>
-              <w:t>{}</w:t>
+              <w:t>False</w:t>
             </w:r>
           </w:p>
         </w:tc>
@@ -12078,14 +13363,6 @@
                 <w:sz w:val="28"/>
                 <w:szCs w:val="28"/>
               </w:rPr>
-              <w:t>重命名</w:t>
-            </w:r>
-            <w:r>
-              <w:rPr>
-                <w:rFonts w:hint="eastAsia"/>
-                <w:sz w:val="28"/>
-                <w:szCs w:val="28"/>
-              </w:rPr>
               <w:t>get</w:t>
             </w:r>
             <w:r>
@@ -12094,7 +13371,15 @@
                 <w:sz w:val="28"/>
                 <w:szCs w:val="28"/>
               </w:rPr>
-              <w:t>请求参数的参数名，全局配置需谨慎设，会影响所有接口低请求参数。</w:t>
+              <w:t>请求的参数是否用序列化进行检查</w:t>
+            </w:r>
+            <w:r>
+              <w:rPr>
+                <w:rFonts w:hint="eastAsia"/>
+                <w:sz w:val="28"/>
+                <w:szCs w:val="28"/>
+              </w:rPr>
+              <w:t>。</w:t>
             </w:r>
           </w:p>
         </w:tc>
@@ -12117,7 +13402,7 @@
                 <w:sz w:val="28"/>
                 <w:szCs w:val="28"/>
               </w:rPr>
-              <w:t>高</w:t>
+              <w:t>低</w:t>
             </w:r>
           </w:p>
         </w:tc>
@@ -12180,7 +13465,7 @@
                 <w:sz w:val="28"/>
                 <w:szCs w:val="28"/>
               </w:rPr>
-              <w:t>RENAME_URI_PARAMS</w:t>
+              <w:t>RENAME_PARAMS</w:t>
             </w:r>
           </w:p>
           <w:p>
@@ -12192,12 +13477,21 @@
                 <w:szCs w:val="28"/>
               </w:rPr>
             </w:pPr>
-            <w:r>
-              <w:rPr>
-                <w:sz w:val="28"/>
-                <w:szCs w:val="28"/>
-              </w:rPr>
-              <w:t>rename_uri_params</w:t>
+            <w:proofErr w:type="gramStart"/>
+            <w:r>
+              <w:rPr>
+                <w:sz w:val="28"/>
+                <w:szCs w:val="28"/>
+              </w:rPr>
+              <w:t>rename</w:t>
+            </w:r>
+            <w:proofErr w:type="gramEnd"/>
+            <w:r>
+              <w:rPr>
+                <w:sz w:val="28"/>
+                <w:szCs w:val="28"/>
+              </w:rPr>
+              <w:t>_params</w:t>
             </w:r>
           </w:p>
         </w:tc>
@@ -12304,23 +13598,7 @@
                 <w:sz w:val="28"/>
                 <w:szCs w:val="28"/>
               </w:rPr>
-              <w:t>请求</w:t>
-            </w:r>
-            <w:r>
-              <w:rPr>
-                <w:rFonts w:hint="eastAsia"/>
-                <w:sz w:val="28"/>
-                <w:szCs w:val="28"/>
-              </w:rPr>
-              <w:t>uri</w:t>
-            </w:r>
-            <w:r>
-              <w:rPr>
-                <w:rFonts w:hint="eastAsia"/>
-                <w:sz w:val="28"/>
-                <w:szCs w:val="28"/>
-              </w:rPr>
-              <w:t>中的参数的参数名，全局配置需谨慎设，会影响所有接口低请求参数。</w:t>
+              <w:t>请求参数的参数名，全局配置需谨慎设，会影响所有接口低请求参数。</w:t>
             </w:r>
           </w:p>
         </w:tc>
@@ -12343,7 +13621,7 @@
                 <w:sz w:val="28"/>
                 <w:szCs w:val="28"/>
               </w:rPr>
-              <w:t>低</w:t>
+              <w:t>高</w:t>
             </w:r>
           </w:p>
         </w:tc>
@@ -12406,7 +13684,7 @@
                 <w:sz w:val="28"/>
                 <w:szCs w:val="28"/>
               </w:rPr>
-              <w:t>RENAME_DATA</w:t>
+              <w:t>RENAME_URI_PARAMS</w:t>
             </w:r>
           </w:p>
           <w:p>
@@ -12418,20 +13696,21 @@
                 <w:szCs w:val="28"/>
               </w:rPr>
             </w:pPr>
-            <w:r>
-              <w:rPr>
-                <w:rFonts w:hint="eastAsia"/>
+            <w:proofErr w:type="gramStart"/>
+            <w:r>
+              <w:rPr>
                 <w:sz w:val="28"/>
                 <w:szCs w:val="28"/>
               </w:rPr>
               <w:t>rename</w:t>
             </w:r>
-            <w:r>
-              <w:rPr>
-                <w:sz w:val="28"/>
-                <w:szCs w:val="28"/>
-              </w:rPr>
-              <w:t>_data</w:t>
+            <w:proofErr w:type="gramEnd"/>
+            <w:r>
+              <w:rPr>
+                <w:sz w:val="28"/>
+                <w:szCs w:val="28"/>
+              </w:rPr>
+              <w:t>_uri_params</w:t>
             </w:r>
           </w:p>
         </w:tc>
@@ -12526,50 +13805,35 @@
             </w:r>
             <w:r>
               <w:rPr>
-                <w:sz w:val="28"/>
-                <w:szCs w:val="28"/>
-              </w:rPr>
-              <w:t>post</w:t>
-            </w:r>
-            <w:r>
-              <w:rPr>
-                <w:rFonts w:hint="eastAsia"/>
-                <w:sz w:val="28"/>
-                <w:szCs w:val="28"/>
-              </w:rPr>
-              <w:t>、</w:t>
-            </w:r>
-            <w:r>
-              <w:rPr>
-                <w:rFonts w:hint="eastAsia"/>
-                <w:sz w:val="28"/>
-                <w:szCs w:val="28"/>
-              </w:rPr>
-              <w:t>put</w:t>
-            </w:r>
-            <w:r>
-              <w:rPr>
-                <w:rFonts w:hint="eastAsia"/>
-                <w:sz w:val="28"/>
-                <w:szCs w:val="28"/>
-              </w:rPr>
-              <w:t>、</w:t>
-            </w:r>
-            <w:r>
-              <w:rPr>
-                <w:rFonts w:hint="eastAsia"/>
-                <w:sz w:val="28"/>
-                <w:szCs w:val="28"/>
-              </w:rPr>
-              <w:t>delete</w:t>
-            </w:r>
-            <w:r>
-              <w:rPr>
-                <w:rFonts w:hint="eastAsia"/>
-                <w:sz w:val="28"/>
-                <w:szCs w:val="28"/>
-              </w:rPr>
-              <w:t>请求体中的参数名，全局配置需谨慎设，会影响所有接口低请求参数。</w:t>
+                <w:rFonts w:hint="eastAsia"/>
+                <w:sz w:val="28"/>
+                <w:szCs w:val="28"/>
+              </w:rPr>
+              <w:t>get</w:t>
+            </w:r>
+            <w:r>
+              <w:rPr>
+                <w:rFonts w:hint="eastAsia"/>
+                <w:sz w:val="28"/>
+                <w:szCs w:val="28"/>
+              </w:rPr>
+              <w:t>请求</w:t>
+            </w:r>
+            <w:r>
+              <w:rPr>
+                <w:rFonts w:hint="eastAsia"/>
+                <w:sz w:val="28"/>
+                <w:szCs w:val="28"/>
+              </w:rPr>
+              <w:t>uri</w:t>
+            </w:r>
+            <w:r>
+              <w:rPr>
+                <w:rFonts w:hint="eastAsia"/>
+                <w:sz w:val="28"/>
+                <w:szCs w:val="28"/>
+              </w:rPr>
+              <w:t>中的参数的参数名，全局配置需谨慎设，会影响所有接口低请求参数。</w:t>
             </w:r>
           </w:p>
         </w:tc>
@@ -12592,7 +13856,7 @@
                 <w:sz w:val="28"/>
                 <w:szCs w:val="28"/>
               </w:rPr>
-              <w:t>高</w:t>
+              <w:t>低</w:t>
             </w:r>
           </w:p>
         </w:tc>
@@ -12655,7 +13919,7 @@
                 <w:sz w:val="28"/>
                 <w:szCs w:val="28"/>
               </w:rPr>
-              <w:t>RENAME_FIEDLS</w:t>
+              <w:t>RENAME_DATA</w:t>
             </w:r>
           </w:p>
           <w:p>
@@ -12667,6 +13931,7 @@
                 <w:szCs w:val="28"/>
               </w:rPr>
             </w:pPr>
+            <w:proofErr w:type="gramStart"/>
             <w:r>
               <w:rPr>
                 <w:rFonts w:hint="eastAsia"/>
@@ -12675,12 +13940,13 @@
               </w:rPr>
               <w:t>rename</w:t>
             </w:r>
-            <w:r>
-              <w:rPr>
-                <w:sz w:val="28"/>
-                <w:szCs w:val="28"/>
-              </w:rPr>
-              <w:t>_fields</w:t>
+            <w:proofErr w:type="gramEnd"/>
+            <w:r>
+              <w:rPr>
+                <w:sz w:val="28"/>
+                <w:szCs w:val="28"/>
+              </w:rPr>
+              <w:t>_data</w:t>
             </w:r>
           </w:p>
         </w:tc>
@@ -12771,7 +14037,54 @@
                 <w:sz w:val="28"/>
                 <w:szCs w:val="28"/>
               </w:rPr>
-              <w:t>重命名接口响应中的数据字段里面的参数名，全局配置需谨慎设，会影响所有接口低请求参数。</w:t>
+              <w:t>重命名</w:t>
+            </w:r>
+            <w:r>
+              <w:rPr>
+                <w:sz w:val="28"/>
+                <w:szCs w:val="28"/>
+              </w:rPr>
+              <w:t>post</w:t>
+            </w:r>
+            <w:r>
+              <w:rPr>
+                <w:rFonts w:hint="eastAsia"/>
+                <w:sz w:val="28"/>
+                <w:szCs w:val="28"/>
+              </w:rPr>
+              <w:t>、</w:t>
+            </w:r>
+            <w:r>
+              <w:rPr>
+                <w:rFonts w:hint="eastAsia"/>
+                <w:sz w:val="28"/>
+                <w:szCs w:val="28"/>
+              </w:rPr>
+              <w:t>put</w:t>
+            </w:r>
+            <w:r>
+              <w:rPr>
+                <w:rFonts w:hint="eastAsia"/>
+                <w:sz w:val="28"/>
+                <w:szCs w:val="28"/>
+              </w:rPr>
+              <w:t>、</w:t>
+            </w:r>
+            <w:r>
+              <w:rPr>
+                <w:rFonts w:hint="eastAsia"/>
+                <w:sz w:val="28"/>
+                <w:szCs w:val="28"/>
+              </w:rPr>
+              <w:t>delete</w:t>
+            </w:r>
+            <w:r>
+              <w:rPr>
+                <w:rFonts w:hint="eastAsia"/>
+                <w:sz w:val="28"/>
+                <w:szCs w:val="28"/>
+              </w:rPr>
+              <w:t>请求体中的参数名，全局配置需谨慎设，会影响所有接口低请求参数。</w:t>
             </w:r>
           </w:p>
         </w:tc>
@@ -12857,7 +14170,7 @@
                 <w:sz w:val="28"/>
                 <w:szCs w:val="28"/>
               </w:rPr>
-              <w:t>ENABLE_SELECT_RELATED_IN_PARAMS</w:t>
+              <w:t>RENAME_FIEDLS</w:t>
             </w:r>
           </w:p>
           <w:p>
@@ -12869,12 +14182,22 @@
                 <w:szCs w:val="28"/>
               </w:rPr>
             </w:pPr>
-            <w:r>
-              <w:rPr>
-                <w:sz w:val="28"/>
-                <w:szCs w:val="28"/>
-              </w:rPr>
-              <w:t>enable_select_related_in_params</w:t>
+            <w:proofErr w:type="gramStart"/>
+            <w:r>
+              <w:rPr>
+                <w:rFonts w:hint="eastAsia"/>
+                <w:sz w:val="28"/>
+                <w:szCs w:val="28"/>
+              </w:rPr>
+              <w:t>rename</w:t>
+            </w:r>
+            <w:proofErr w:type="gramEnd"/>
+            <w:r>
+              <w:rPr>
+                <w:sz w:val="28"/>
+                <w:szCs w:val="28"/>
+              </w:rPr>
+              <w:t>_fields</w:t>
             </w:r>
           </w:p>
         </w:tc>
@@ -12920,7 +14243,7 @@
                 <w:sz w:val="28"/>
                 <w:szCs w:val="28"/>
               </w:rPr>
-              <w:t>需谨慎设</w:t>
+              <w:t>可设</w:t>
             </w:r>
           </w:p>
         </w:tc>
@@ -12939,10 +14262,11 @@
             </w:pPr>
             <w:r>
               <w:rPr>
-                <w:sz w:val="28"/>
-                <w:szCs w:val="28"/>
-              </w:rPr>
-              <w:t>False</w:t>
+                <w:rFonts w:hint="eastAsia"/>
+                <w:sz w:val="28"/>
+                <w:szCs w:val="28"/>
+              </w:rPr>
+              <w:t>{}</w:t>
             </w:r>
           </w:p>
         </w:tc>
@@ -12964,86 +14288,7 @@
                 <w:sz w:val="28"/>
                 <w:szCs w:val="28"/>
               </w:rPr>
-              <w:t>select</w:t>
-            </w:r>
-            <w:r>
-              <w:rPr>
-                <w:sz w:val="28"/>
-                <w:szCs w:val="28"/>
-              </w:rPr>
-              <w:t>_related</w:t>
-            </w:r>
-            <w:r>
-              <w:rPr>
-                <w:rFonts w:hint="eastAsia"/>
-                <w:sz w:val="28"/>
-                <w:szCs w:val="28"/>
-              </w:rPr>
-              <w:t>是否可在</w:t>
-            </w:r>
-            <w:r>
-              <w:rPr>
-                <w:rFonts w:hint="eastAsia"/>
-                <w:sz w:val="28"/>
-                <w:szCs w:val="28"/>
-              </w:rPr>
-              <w:t>get</w:t>
-            </w:r>
-            <w:r>
-              <w:rPr>
-                <w:rFonts w:hint="eastAsia"/>
-                <w:sz w:val="28"/>
-                <w:szCs w:val="28"/>
-              </w:rPr>
-              <w:t>请求的</w:t>
-            </w:r>
-            <w:r>
-              <w:rPr>
-                <w:rFonts w:hint="eastAsia"/>
-                <w:sz w:val="28"/>
-                <w:szCs w:val="28"/>
-              </w:rPr>
-              <w:t>url</w:t>
-            </w:r>
-            <w:r>
-              <w:rPr>
-                <w:rFonts w:hint="eastAsia"/>
-                <w:sz w:val="28"/>
-                <w:szCs w:val="28"/>
-              </w:rPr>
-              <w:t>中的参数中传递进接口。为了安全考虑，需要谨慎设置，因为可能让没有权限查询某些其他</w:t>
-            </w:r>
-            <w:r>
-              <w:rPr>
-                <w:rFonts w:hint="eastAsia"/>
-                <w:sz w:val="28"/>
-                <w:szCs w:val="28"/>
-              </w:rPr>
-              <w:t>model</w:t>
-            </w:r>
-            <w:r>
-              <w:rPr>
-                <w:rFonts w:hint="eastAsia"/>
-                <w:sz w:val="28"/>
-                <w:szCs w:val="28"/>
-              </w:rPr>
-              <w:t>的请求者通过该功能查询到这些</w:t>
-            </w:r>
-            <w:r>
-              <w:rPr>
-                <w:rFonts w:hint="eastAsia"/>
-                <w:sz w:val="28"/>
-                <w:szCs w:val="28"/>
-              </w:rPr>
-              <w:t>model</w:t>
-            </w:r>
-            <w:r>
-              <w:rPr>
-                <w:rFonts w:hint="eastAsia"/>
-                <w:sz w:val="28"/>
-                <w:szCs w:val="28"/>
-              </w:rPr>
-              <w:t>。</w:t>
+              <w:t>重命名接口响应中的数据字段里面的参数名，全局配置需谨慎设，会影响所有接口低请求参数。</w:t>
             </w:r>
           </w:p>
         </w:tc>
@@ -13066,7 +14311,7 @@
                 <w:sz w:val="28"/>
                 <w:szCs w:val="28"/>
               </w:rPr>
-              <w:t>低</w:t>
+              <w:t>高</w:t>
             </w:r>
           </w:p>
         </w:tc>
@@ -13129,7 +14374,7 @@
                 <w:sz w:val="28"/>
                 <w:szCs w:val="28"/>
               </w:rPr>
-              <w:t>REDIS_IP</w:t>
+              <w:t>ENABLE_SELECT_RELATED_IN_PARAMS</w:t>
             </w:r>
           </w:p>
           <w:p>
@@ -13141,12 +14386,21 @@
                 <w:szCs w:val="28"/>
               </w:rPr>
             </w:pPr>
-            <w:r>
-              <w:rPr>
-                <w:sz w:val="28"/>
-                <w:szCs w:val="28"/>
-              </w:rPr>
-              <w:t>redis_ip</w:t>
+            <w:proofErr w:type="gramStart"/>
+            <w:r>
+              <w:rPr>
+                <w:sz w:val="28"/>
+                <w:szCs w:val="28"/>
+              </w:rPr>
+              <w:t>enable</w:t>
+            </w:r>
+            <w:proofErr w:type="gramEnd"/>
+            <w:r>
+              <w:rPr>
+                <w:sz w:val="28"/>
+                <w:szCs w:val="28"/>
+              </w:rPr>
+              <w:t>_select_related_in_params</w:t>
             </w:r>
           </w:p>
         </w:tc>
@@ -13169,7 +14423,7 @@
                 <w:sz w:val="28"/>
                 <w:szCs w:val="28"/>
               </w:rPr>
-              <w:t>可设</w:t>
+              <w:t>需谨慎设</w:t>
             </w:r>
           </w:p>
         </w:tc>
@@ -13192,7 +14446,7 @@
                 <w:sz w:val="28"/>
                 <w:szCs w:val="28"/>
               </w:rPr>
-              <w:t>可设</w:t>
+              <w:t>需谨慎设</w:t>
             </w:r>
           </w:p>
         </w:tc>
@@ -13214,29 +14468,7 @@
                 <w:sz w:val="28"/>
                 <w:szCs w:val="28"/>
               </w:rPr>
-              <w:t>'</w:t>
-            </w:r>
-            <w:r>
-              <w:rPr>
-                <w:rFonts w:hint="eastAsia"/>
-                <w:sz w:val="28"/>
-                <w:szCs w:val="28"/>
-              </w:rPr>
-              <w:t>local</w:t>
-            </w:r>
-            <w:r>
-              <w:rPr>
-                <w:sz w:val="28"/>
-                <w:szCs w:val="28"/>
-              </w:rPr>
-              <w:t>host</w:t>
-            </w:r>
-            <w:r>
-              <w:rPr>
-                <w:sz w:val="28"/>
-                <w:szCs w:val="28"/>
-              </w:rPr>
-              <w:t>'</w:t>
+              <w:t>False</w:t>
             </w:r>
           </w:p>
         </w:tc>
@@ -13258,31 +14490,78 @@
                 <w:sz w:val="28"/>
                 <w:szCs w:val="28"/>
               </w:rPr>
-              <w:t>redis</w:t>
-            </w:r>
-            <w:r>
-              <w:rPr>
-                <w:rFonts w:hint="eastAsia"/>
-                <w:sz w:val="28"/>
-                <w:szCs w:val="28"/>
-              </w:rPr>
-              <w:t>配置，</w:t>
-            </w:r>
-            <w:r>
-              <w:rPr>
-                <w:rFonts w:hint="eastAsia"/>
-                <w:sz w:val="28"/>
-                <w:szCs w:val="28"/>
-              </w:rPr>
-              <w:t>ip</w:t>
-            </w:r>
-            <w:r>
-              <w:rPr>
-                <w:rFonts w:hint="eastAsia"/>
-                <w:sz w:val="28"/>
-                <w:szCs w:val="28"/>
-              </w:rPr>
-              <w:t>地址</w:t>
+              <w:t>select</w:t>
+            </w:r>
+            <w:r>
+              <w:rPr>
+                <w:sz w:val="28"/>
+                <w:szCs w:val="28"/>
+              </w:rPr>
+              <w:t>_related</w:t>
+            </w:r>
+            <w:r>
+              <w:rPr>
+                <w:rFonts w:hint="eastAsia"/>
+                <w:sz w:val="28"/>
+                <w:szCs w:val="28"/>
+              </w:rPr>
+              <w:t>是否可在</w:t>
+            </w:r>
+            <w:r>
+              <w:rPr>
+                <w:rFonts w:hint="eastAsia"/>
+                <w:sz w:val="28"/>
+                <w:szCs w:val="28"/>
+              </w:rPr>
+              <w:t>get</w:t>
+            </w:r>
+            <w:r>
+              <w:rPr>
+                <w:rFonts w:hint="eastAsia"/>
+                <w:sz w:val="28"/>
+                <w:szCs w:val="28"/>
+              </w:rPr>
+              <w:t>请求的</w:t>
+            </w:r>
+            <w:r>
+              <w:rPr>
+                <w:rFonts w:hint="eastAsia"/>
+                <w:sz w:val="28"/>
+                <w:szCs w:val="28"/>
+              </w:rPr>
+              <w:t>url</w:t>
+            </w:r>
+            <w:r>
+              <w:rPr>
+                <w:rFonts w:hint="eastAsia"/>
+                <w:sz w:val="28"/>
+                <w:szCs w:val="28"/>
+              </w:rPr>
+              <w:t>中的参数中传递进接口。为了安全考虑，需要谨慎设置，因为可能让没有权限查询某些其他</w:t>
+            </w:r>
+            <w:r>
+              <w:rPr>
+                <w:rFonts w:hint="eastAsia"/>
+                <w:sz w:val="28"/>
+                <w:szCs w:val="28"/>
+              </w:rPr>
+              <w:t>model</w:t>
+            </w:r>
+            <w:r>
+              <w:rPr>
+                <w:rFonts w:hint="eastAsia"/>
+                <w:sz w:val="28"/>
+                <w:szCs w:val="28"/>
+              </w:rPr>
+              <w:t>的请求者通过该功能查询到这些</w:t>
+            </w:r>
+            <w:r>
+              <w:rPr>
+                <w:rFonts w:hint="eastAsia"/>
+                <w:sz w:val="28"/>
+                <w:szCs w:val="28"/>
+              </w:rPr>
+              <w:t>model</w:t>
             </w:r>
             <w:r>
               <w:rPr>
@@ -13376,7 +14655,7 @@
                 <w:sz w:val="28"/>
                 <w:szCs w:val="28"/>
               </w:rPr>
-              <w:t>REDIS_PORT</w:t>
+              <w:t>REDIS_IP</w:t>
             </w:r>
           </w:p>
           <w:p>
@@ -13388,12 +14667,21 @@
                 <w:szCs w:val="28"/>
               </w:rPr>
             </w:pPr>
-            <w:r>
-              <w:rPr>
-                <w:sz w:val="28"/>
-                <w:szCs w:val="28"/>
-              </w:rPr>
-              <w:t>redis_port</w:t>
+            <w:proofErr w:type="gramStart"/>
+            <w:r>
+              <w:rPr>
+                <w:sz w:val="28"/>
+                <w:szCs w:val="28"/>
+              </w:rPr>
+              <w:t>redis</w:t>
+            </w:r>
+            <w:proofErr w:type="gramEnd"/>
+            <w:r>
+              <w:rPr>
+                <w:sz w:val="28"/>
+                <w:szCs w:val="28"/>
+              </w:rPr>
+              <w:t>_ip</w:t>
             </w:r>
           </w:p>
         </w:tc>
@@ -13461,8 +14749,32 @@
                 <w:sz w:val="28"/>
                 <w:szCs w:val="28"/>
               </w:rPr>
-              <w:t>6379</w:t>
-            </w:r>
+              <w:t>'</w:t>
+            </w:r>
+            <w:proofErr w:type="gramStart"/>
+            <w:r>
+              <w:rPr>
+                <w:rFonts w:hint="eastAsia"/>
+                <w:sz w:val="28"/>
+                <w:szCs w:val="28"/>
+              </w:rPr>
+              <w:t>local</w:t>
+            </w:r>
+            <w:r>
+              <w:rPr>
+                <w:sz w:val="28"/>
+                <w:szCs w:val="28"/>
+              </w:rPr>
+              <w:t>host</w:t>
+            </w:r>
+            <w:r>
+              <w:rPr>
+                <w:sz w:val="28"/>
+                <w:szCs w:val="28"/>
+              </w:rPr>
+              <w:t>'</w:t>
+            </w:r>
+            <w:proofErr w:type="gramEnd"/>
           </w:p>
         </w:tc>
         <w:tc>
@@ -13491,7 +14803,23 @@
                 <w:sz w:val="28"/>
                 <w:szCs w:val="28"/>
               </w:rPr>
-              <w:t>配置，端口号</w:t>
+              <w:t>配置，</w:t>
+            </w:r>
+            <w:r>
+              <w:rPr>
+                <w:rFonts w:hint="eastAsia"/>
+                <w:sz w:val="28"/>
+                <w:szCs w:val="28"/>
+              </w:rPr>
+              <w:t>ip</w:t>
+            </w:r>
+            <w:r>
+              <w:rPr>
+                <w:rFonts w:hint="eastAsia"/>
+                <w:sz w:val="28"/>
+                <w:szCs w:val="28"/>
+              </w:rPr>
+              <w:t>地址</w:t>
             </w:r>
             <w:r>
               <w:rPr>
@@ -13585,6 +14913,224 @@
                 <w:sz w:val="28"/>
                 <w:szCs w:val="28"/>
               </w:rPr>
+              <w:t>REDIS_PORT</w:t>
+            </w:r>
+          </w:p>
+          <w:p>
+            <w:pPr>
+              <w:spacing w:beforeLines="50" w:before="156" w:afterLines="50" w:after="156"/>
+              <w:jc w:val="center"/>
+              <w:rPr>
+                <w:sz w:val="28"/>
+                <w:szCs w:val="28"/>
+              </w:rPr>
+            </w:pPr>
+            <w:proofErr w:type="gramStart"/>
+            <w:r>
+              <w:rPr>
+                <w:sz w:val="28"/>
+                <w:szCs w:val="28"/>
+              </w:rPr>
+              <w:t>redis</w:t>
+            </w:r>
+            <w:proofErr w:type="gramEnd"/>
+            <w:r>
+              <w:rPr>
+                <w:sz w:val="28"/>
+                <w:szCs w:val="28"/>
+              </w:rPr>
+              <w:t>_port</w:t>
+            </w:r>
+          </w:p>
+        </w:tc>
+        <w:tc>
+          <w:tcPr>
+            <w:tcW w:w="2150" w:type="dxa"/>
+          </w:tcPr>
+          <w:p>
+            <w:pPr>
+              <w:spacing w:beforeLines="50" w:before="156" w:afterLines="50" w:after="156"/>
+              <w:jc w:val="center"/>
+              <w:rPr>
+                <w:sz w:val="28"/>
+                <w:szCs w:val="28"/>
+              </w:rPr>
+            </w:pPr>
+            <w:r>
+              <w:rPr>
+                <w:rFonts w:hint="eastAsia"/>
+                <w:sz w:val="28"/>
+                <w:szCs w:val="28"/>
+              </w:rPr>
+              <w:t>可设</w:t>
+            </w:r>
+          </w:p>
+        </w:tc>
+        <w:tc>
+          <w:tcPr>
+            <w:tcW w:w="1753" w:type="dxa"/>
+          </w:tcPr>
+          <w:p>
+            <w:pPr>
+              <w:spacing w:beforeLines="50" w:before="156" w:afterLines="50" w:after="156"/>
+              <w:jc w:val="center"/>
+              <w:rPr>
+                <w:sz w:val="28"/>
+                <w:szCs w:val="28"/>
+              </w:rPr>
+            </w:pPr>
+            <w:r>
+              <w:rPr>
+                <w:rFonts w:hint="eastAsia"/>
+                <w:sz w:val="28"/>
+                <w:szCs w:val="28"/>
+              </w:rPr>
+              <w:t>可设</w:t>
+            </w:r>
+          </w:p>
+        </w:tc>
+        <w:tc>
+          <w:tcPr>
+            <w:tcW w:w="2056" w:type="dxa"/>
+          </w:tcPr>
+          <w:p>
+            <w:pPr>
+              <w:spacing w:beforeLines="50" w:before="156" w:afterLines="50" w:after="156"/>
+              <w:jc w:val="center"/>
+              <w:rPr>
+                <w:sz w:val="28"/>
+                <w:szCs w:val="28"/>
+              </w:rPr>
+            </w:pPr>
+            <w:r>
+              <w:rPr>
+                <w:sz w:val="28"/>
+                <w:szCs w:val="28"/>
+              </w:rPr>
+              <w:t>6379</w:t>
+            </w:r>
+          </w:p>
+        </w:tc>
+        <w:tc>
+          <w:tcPr>
+            <w:tcW w:w="8091" w:type="dxa"/>
+          </w:tcPr>
+          <w:p>
+            <w:pPr>
+              <w:spacing w:beforeLines="50" w:before="156" w:afterLines="50" w:after="156"/>
+              <w:rPr>
+                <w:sz w:val="28"/>
+                <w:szCs w:val="28"/>
+              </w:rPr>
+            </w:pPr>
+            <w:r>
+              <w:rPr>
+                <w:rFonts w:hint="eastAsia"/>
+                <w:sz w:val="28"/>
+                <w:szCs w:val="28"/>
+              </w:rPr>
+              <w:t>redis</w:t>
+            </w:r>
+            <w:r>
+              <w:rPr>
+                <w:rFonts w:hint="eastAsia"/>
+                <w:sz w:val="28"/>
+                <w:szCs w:val="28"/>
+              </w:rPr>
+              <w:t>配置，端口号</w:t>
+            </w:r>
+            <w:r>
+              <w:rPr>
+                <w:rFonts w:hint="eastAsia"/>
+                <w:sz w:val="28"/>
+                <w:szCs w:val="28"/>
+              </w:rPr>
+              <w:t>。</w:t>
+            </w:r>
+          </w:p>
+        </w:tc>
+        <w:tc>
+          <w:tcPr>
+            <w:tcW w:w="1355" w:type="dxa"/>
+          </w:tcPr>
+          <w:p>
+            <w:pPr>
+              <w:spacing w:beforeLines="50" w:before="156" w:afterLines="50" w:after="156"/>
+              <w:jc w:val="center"/>
+              <w:rPr>
+                <w:sz w:val="28"/>
+                <w:szCs w:val="28"/>
+              </w:rPr>
+            </w:pPr>
+            <w:r>
+              <w:rPr>
+                <w:rFonts w:hint="eastAsia"/>
+                <w:sz w:val="28"/>
+                <w:szCs w:val="28"/>
+              </w:rPr>
+              <w:t>低</w:t>
+            </w:r>
+          </w:p>
+        </w:tc>
+      </w:tr>
+      <w:tr>
+        <w:tc>
+          <w:tcPr>
+            <w:tcW w:w="2069" w:type="dxa"/>
+          </w:tcPr>
+          <w:p>
+            <w:pPr>
+              <w:spacing w:beforeLines="50" w:before="156" w:afterLines="50" w:after="156"/>
+              <w:jc w:val="center"/>
+              <w:rPr>
+                <w:sz w:val="28"/>
+                <w:szCs w:val="28"/>
+              </w:rPr>
+            </w:pPr>
+            <w:r>
+              <w:rPr>
+                <w:rFonts w:hint="eastAsia"/>
+                <w:sz w:val="28"/>
+                <w:szCs w:val="28"/>
+              </w:rPr>
+              <w:t>全局</w:t>
+            </w:r>
+            <w:r>
+              <w:rPr>
+                <w:rFonts w:hint="eastAsia"/>
+                <w:sz w:val="28"/>
+                <w:szCs w:val="28"/>
+              </w:rPr>
+              <w:t>/</w:t>
+            </w:r>
+            <w:r>
+              <w:rPr>
+                <w:rFonts w:hint="eastAsia"/>
+                <w:sz w:val="28"/>
+                <w:szCs w:val="28"/>
+              </w:rPr>
+              <w:t>接口</w:t>
+            </w:r>
+          </w:p>
+        </w:tc>
+        <w:tc>
+          <w:tcPr>
+            <w:tcW w:w="5776" w:type="dxa"/>
+          </w:tcPr>
+          <w:p>
+            <w:pPr>
+              <w:spacing w:beforeLines="50" w:before="156" w:afterLines="50" w:after="156"/>
+              <w:jc w:val="center"/>
+              <w:rPr>
+                <w:sz w:val="28"/>
+                <w:szCs w:val="28"/>
+              </w:rPr>
+            </w:pPr>
+            <w:r>
+              <w:rPr>
+                <w:sz w:val="28"/>
+                <w:szCs w:val="28"/>
+              </w:rPr>
               <w:t>REDIS_DB</w:t>
             </w:r>
           </w:p>
@@ -13597,12 +15143,21 @@
                 <w:szCs w:val="28"/>
               </w:rPr>
             </w:pPr>
-            <w:r>
-              <w:rPr>
-                <w:sz w:val="28"/>
-                <w:szCs w:val="28"/>
-              </w:rPr>
-              <w:t>redis_db</w:t>
+            <w:proofErr w:type="gramStart"/>
+            <w:r>
+              <w:rPr>
+                <w:sz w:val="28"/>
+                <w:szCs w:val="28"/>
+              </w:rPr>
+              <w:t>redis</w:t>
+            </w:r>
+            <w:proofErr w:type="gramEnd"/>
+            <w:r>
+              <w:rPr>
+                <w:sz w:val="28"/>
+                <w:szCs w:val="28"/>
+              </w:rPr>
+              <w:t>_db</w:t>
             </w:r>
           </w:p>
         </w:tc>
@@ -13831,7 +15386,15 @@
           <w:sz w:val="28"/>
           <w:szCs w:val="28"/>
         </w:rPr>
-        <w:t>中，将主要</w:t>
+        <w:t>中，将</w:t>
+      </w:r>
+      <w:r>
+        <w:rPr>
+          <w:rFonts w:hint="eastAsia"/>
+          <w:sz w:val="28"/>
+          <w:szCs w:val="28"/>
+        </w:rPr>
+        <w:t>进一步</w:t>
       </w:r>
       <w:r>
         <w:rPr>
@@ -13848,6 +15411,14 @@
           <w:szCs w:val="28"/>
         </w:rPr>
         <w:t>介绍</w:t>
+      </w:r>
+      <w:r>
+        <w:rPr>
+          <w:rFonts w:hint="eastAsia"/>
+          <w:sz w:val="28"/>
+          <w:szCs w:val="28"/>
+        </w:rPr>
+        <w:t>其中的</w:t>
       </w:r>
       <w:r>
         <w:rPr>
@@ -13972,7 +15543,95 @@
           <w:sz w:val="28"/>
           <w:szCs w:val="28"/>
         </w:rPr>
-        <w:t>的各种函数。</w:t>
+        <w:t>的各种</w:t>
+      </w:r>
+      <w:r>
+        <w:rPr>
+          <w:rFonts w:hint="eastAsia"/>
+          <w:sz w:val="28"/>
+          <w:szCs w:val="28"/>
+        </w:rPr>
+        <w:t>常用</w:t>
+      </w:r>
+      <w:r>
+        <w:rPr>
+          <w:rFonts w:hint="eastAsia"/>
+          <w:sz w:val="28"/>
+          <w:szCs w:val="28"/>
+        </w:rPr>
+        <w:t>函数</w:t>
+      </w:r>
+      <w:r>
+        <w:rPr>
+          <w:rFonts w:hint="eastAsia"/>
+          <w:sz w:val="28"/>
+          <w:szCs w:val="28"/>
+        </w:rPr>
+        <w:t>，虽然</w:t>
+      </w:r>
+      <w:r>
+        <w:rPr>
+          <w:rFonts w:hint="eastAsia"/>
+          <w:sz w:val="28"/>
+          <w:szCs w:val="28"/>
+        </w:rPr>
+        <w:t>BenchmarkApiView</w:t>
+      </w:r>
+      <w:r>
+        <w:rPr>
+          <w:rFonts w:hint="eastAsia"/>
+          <w:sz w:val="28"/>
+          <w:szCs w:val="28"/>
+        </w:rPr>
+        <w:t>和</w:t>
+      </w:r>
+      <w:r>
+        <w:rPr>
+          <w:rFonts w:hint="eastAsia"/>
+          <w:sz w:val="28"/>
+          <w:szCs w:val="28"/>
+        </w:rPr>
+        <w:t>BenchmarkModel</w:t>
+      </w:r>
+      <w:r>
+        <w:rPr>
+          <w:rFonts w:hint="eastAsia"/>
+          <w:sz w:val="28"/>
+          <w:szCs w:val="28"/>
+        </w:rPr>
+        <w:t>实际有更多的函数，但在开发中，使用的较多的也就如下这些函数</w:t>
+      </w:r>
+      <w:r>
+        <w:rPr>
+          <w:rFonts w:hint="eastAsia"/>
+          <w:sz w:val="28"/>
+          <w:szCs w:val="28"/>
+        </w:rPr>
+        <w:t>。</w:t>
+      </w:r>
+      <w:r>
+        <w:rPr>
+          <w:rFonts w:hint="eastAsia"/>
+          <w:sz w:val="28"/>
+          <w:szCs w:val="28"/>
+        </w:rPr>
+        <w:t>这些函数是用于对接口</w:t>
+      </w:r>
+      <w:r>
+        <w:rPr>
+          <w:rFonts w:hint="eastAsia"/>
+          <w:sz w:val="28"/>
+          <w:szCs w:val="28"/>
+        </w:rPr>
+        <w:t>的具体</w:t>
+      </w:r>
+      <w:r>
+        <w:rPr>
+          <w:rFonts w:hint="eastAsia"/>
+          <w:sz w:val="28"/>
+          <w:szCs w:val="28"/>
+        </w:rPr>
+        <w:t>业务逻辑的处理。</w:t>
       </w:r>
     </w:p>
     <w:tbl>
@@ -13983,12 +15642,12 @@
         <w:tblLook w:val="04A0" w:firstRow="1" w:lastRow="0" w:firstColumn="1" w:lastColumn="0" w:noHBand="0" w:noVBand="1"/>
       </w:tblPr>
       <w:tblGrid>
-        <w:gridCol w:w="1615"/>
-        <w:gridCol w:w="380"/>
-        <w:gridCol w:w="2115"/>
-        <w:gridCol w:w="1012"/>
-        <w:gridCol w:w="2882"/>
-        <w:gridCol w:w="380"/>
+        <w:gridCol w:w="1518"/>
+        <w:gridCol w:w="369"/>
+        <w:gridCol w:w="2473"/>
+        <w:gridCol w:w="957"/>
+        <w:gridCol w:w="2698"/>
+        <w:gridCol w:w="369"/>
       </w:tblGrid>
       <w:tr>
         <w:tc>
@@ -14189,6 +15848,7 @@
                 <w:szCs w:val="28"/>
               </w:rPr>
             </w:pPr>
+            <w:proofErr w:type="gramStart"/>
             <w:r>
               <w:rPr>
                 <w:rFonts w:hint="eastAsia"/>
@@ -14197,6 +15857,7 @@
               </w:rPr>
               <w:t>get</w:t>
             </w:r>
+            <w:proofErr w:type="gramEnd"/>
             <w:r>
               <w:rPr>
                 <w:sz w:val="28"/>
@@ -14241,7 +15902,39 @@
                 <w:sz w:val="28"/>
                 <w:szCs w:val="28"/>
               </w:rPr>
-              <w:t>框架调用该函数</w:t>
+              <w:t>框架</w:t>
+            </w:r>
+            <w:r>
+              <w:rPr>
+                <w:rFonts w:hint="eastAsia"/>
+                <w:sz w:val="28"/>
+                <w:szCs w:val="28"/>
+              </w:rPr>
+              <w:t>在处理</w:t>
+            </w:r>
+            <w:r>
+              <w:rPr>
+                <w:rFonts w:hint="eastAsia"/>
+                <w:sz w:val="28"/>
+                <w:szCs w:val="28"/>
+              </w:rPr>
+              <w:t>get</w:t>
+            </w:r>
+            <w:r>
+              <w:rPr>
+                <w:rFonts w:hint="eastAsia"/>
+                <w:sz w:val="28"/>
+                <w:szCs w:val="28"/>
+              </w:rPr>
+              <w:t>请求时候</w:t>
+            </w:r>
+            <w:r>
+              <w:rPr>
+                <w:rFonts w:hint="eastAsia"/>
+                <w:sz w:val="28"/>
+                <w:szCs w:val="28"/>
+              </w:rPr>
+              <w:t>调用该函数</w:t>
             </w:r>
           </w:p>
         </w:tc>
@@ -14437,12 +16130,21 @@
                 <w:szCs w:val="28"/>
               </w:rPr>
             </w:pPr>
-            <w:r>
-              <w:rPr>
-                <w:sz w:val="28"/>
-                <w:szCs w:val="28"/>
-              </w:rPr>
-              <w:t>get_redis(self)</w:t>
+            <w:proofErr w:type="gramStart"/>
+            <w:r>
+              <w:rPr>
+                <w:sz w:val="28"/>
+                <w:szCs w:val="28"/>
+              </w:rPr>
+              <w:t>get</w:t>
+            </w:r>
+            <w:proofErr w:type="gramEnd"/>
+            <w:r>
+              <w:rPr>
+                <w:sz w:val="28"/>
+                <w:szCs w:val="28"/>
+              </w:rPr>
+              <w:t>_redis(self)</w:t>
             </w:r>
           </w:p>
         </w:tc>
@@ -14481,7 +16183,39 @@
                 <w:sz w:val="28"/>
                 <w:szCs w:val="28"/>
               </w:rPr>
-              <w:t>框架调用该函数</w:t>
+              <w:t>框架</w:t>
+            </w:r>
+            <w:r>
+              <w:rPr>
+                <w:rFonts w:hint="eastAsia"/>
+                <w:sz w:val="28"/>
+                <w:szCs w:val="28"/>
+              </w:rPr>
+              <w:t>在处理</w:t>
+            </w:r>
+            <w:r>
+              <w:rPr>
+                <w:rFonts w:hint="eastAsia"/>
+                <w:sz w:val="28"/>
+                <w:szCs w:val="28"/>
+              </w:rPr>
+              <w:t>get</w:t>
+            </w:r>
+            <w:r>
+              <w:rPr>
+                <w:rFonts w:hint="eastAsia"/>
+                <w:sz w:val="28"/>
+                <w:szCs w:val="28"/>
+              </w:rPr>
+              <w:t>请求时候</w:t>
+            </w:r>
+            <w:r>
+              <w:rPr>
+                <w:rFonts w:hint="eastAsia"/>
+                <w:sz w:val="28"/>
+                <w:szCs w:val="28"/>
+              </w:rPr>
+              <w:t>调用该函数</w:t>
             </w:r>
           </w:p>
         </w:tc>
@@ -14776,12 +16510,21 @@
                 <w:szCs w:val="28"/>
               </w:rPr>
             </w:pPr>
-            <w:r>
-              <w:rPr>
-                <w:sz w:val="28"/>
-                <w:szCs w:val="28"/>
-              </w:rPr>
-              <w:t>post_model(self)</w:t>
+            <w:proofErr w:type="gramStart"/>
+            <w:r>
+              <w:rPr>
+                <w:sz w:val="28"/>
+                <w:szCs w:val="28"/>
+              </w:rPr>
+              <w:t>get</w:t>
+            </w:r>
+            <w:proofErr w:type="gramEnd"/>
+            <w:r>
+              <w:rPr>
+                <w:sz w:val="28"/>
+                <w:szCs w:val="28"/>
+              </w:rPr>
+              <w:t>_redis_value(self, key, data_type='json', return_with_success_status=False)</w:t>
             </w:r>
           </w:p>
         </w:tc>
@@ -14804,23 +16547,7 @@
                 <w:sz w:val="28"/>
                 <w:szCs w:val="28"/>
               </w:rPr>
-              <w:t>重定义该函数或调用父类同名函数，</w:t>
-            </w:r>
-            <w:r>
-              <w:rPr>
-                <w:rFonts w:hint="eastAsia"/>
-                <w:sz w:val="28"/>
-                <w:szCs w:val="28"/>
-              </w:rPr>
-              <w:t>benchmark</w:t>
-            </w:r>
-            <w:r>
-              <w:rPr>
-                <w:rFonts w:hint="eastAsia"/>
-                <w:sz w:val="28"/>
-                <w:szCs w:val="28"/>
-              </w:rPr>
-              <w:t>框架调用该函数</w:t>
+              <w:t>直接调用</w:t>
             </w:r>
           </w:p>
         </w:tc>
@@ -14842,110 +16569,853 @@
                 <w:sz w:val="28"/>
                 <w:szCs w:val="28"/>
               </w:rPr>
-              <w:t>处理</w:t>
-            </w:r>
-            <w:r>
-              <w:rPr>
-                <w:rFonts w:hint="eastAsia"/>
-                <w:sz w:val="28"/>
-                <w:szCs w:val="28"/>
-              </w:rPr>
-              <w:t>post</w:t>
-            </w:r>
-            <w:r>
-              <w:rPr>
-                <w:rFonts w:hint="eastAsia"/>
-                <w:sz w:val="28"/>
-                <w:szCs w:val="28"/>
-              </w:rPr>
-              <w:t>请求业务逻辑的函数。如果接口定义了</w:t>
-            </w:r>
-            <w:r>
-              <w:rPr>
-                <w:rFonts w:hint="eastAsia"/>
-                <w:sz w:val="28"/>
-                <w:szCs w:val="28"/>
-              </w:rPr>
-              <w:t>primary</w:t>
-            </w:r>
-            <w:r>
-              <w:rPr>
-                <w:sz w:val="28"/>
-                <w:szCs w:val="28"/>
-              </w:rPr>
-              <w:t>_model</w:t>
-            </w:r>
-            <w:r>
-              <w:rPr>
-                <w:rFonts w:hint="eastAsia"/>
-                <w:sz w:val="28"/>
-                <w:szCs w:val="28"/>
-              </w:rPr>
-              <w:t>，而接口没有重定义该函数，则</w:t>
-            </w:r>
-            <w:r>
-              <w:rPr>
-                <w:rFonts w:hint="eastAsia"/>
-                <w:sz w:val="28"/>
-                <w:szCs w:val="28"/>
-              </w:rPr>
-              <w:t>post</w:t>
-            </w:r>
-            <w:r>
-              <w:rPr>
-                <w:rFonts w:hint="eastAsia"/>
-                <w:sz w:val="28"/>
-                <w:szCs w:val="28"/>
-              </w:rPr>
-              <w:t>请求会对</w:t>
-            </w:r>
-            <w:r>
-              <w:rPr>
-                <w:rFonts w:hint="eastAsia"/>
-                <w:sz w:val="28"/>
-                <w:szCs w:val="28"/>
-              </w:rPr>
-              <w:t>primary_model</w:t>
-            </w:r>
-            <w:r>
-              <w:rPr>
-                <w:rFonts w:hint="eastAsia"/>
-                <w:sz w:val="28"/>
-                <w:szCs w:val="28"/>
-              </w:rPr>
-              <w:t>进行新增数据操作，接口请求字段和</w:t>
-            </w:r>
-            <w:r>
-              <w:rPr>
-                <w:rFonts w:hint="eastAsia"/>
-                <w:sz w:val="28"/>
-                <w:szCs w:val="28"/>
-              </w:rPr>
-              <w:t>model</w:t>
-            </w:r>
-            <w:r>
-              <w:rPr>
-                <w:rFonts w:hint="eastAsia"/>
-                <w:sz w:val="28"/>
-                <w:szCs w:val="28"/>
-              </w:rPr>
-              <w:t>中的字段一一对应。相对</w:t>
-            </w:r>
-            <w:r>
-              <w:rPr>
-                <w:rFonts w:hint="eastAsia"/>
-                <w:sz w:val="28"/>
-                <w:szCs w:val="28"/>
-              </w:rPr>
-              <w:t>DRF</w:t>
-            </w:r>
-            <w:r>
-              <w:rPr>
-                <w:rFonts w:hint="eastAsia"/>
-                <w:sz w:val="28"/>
-                <w:szCs w:val="28"/>
-              </w:rPr>
-              <w:t>的扩充：通过对请求体定义一个字典数组，来实现批量添加。</w:t>
+              <w:t>在</w:t>
+            </w:r>
+            <w:r>
+              <w:rPr>
+                <w:rFonts w:hint="eastAsia"/>
+                <w:sz w:val="28"/>
+                <w:szCs w:val="28"/>
+              </w:rPr>
+              <w:t>get</w:t>
+            </w:r>
+            <w:r>
+              <w:rPr>
+                <w:sz w:val="28"/>
+                <w:szCs w:val="28"/>
+              </w:rPr>
+              <w:t>_redis</w:t>
+            </w:r>
+            <w:r>
+              <w:rPr>
+                <w:rFonts w:hint="eastAsia"/>
+                <w:sz w:val="28"/>
+                <w:szCs w:val="28"/>
+              </w:rPr>
+              <w:t>函数中，调用该函数，能够获取</w:t>
+            </w:r>
+            <w:r>
+              <w:rPr>
+                <w:rFonts w:hint="eastAsia"/>
+                <w:sz w:val="28"/>
+                <w:szCs w:val="28"/>
+              </w:rPr>
+              <w:t>redis</w:t>
+            </w:r>
+            <w:r>
+              <w:rPr>
+                <w:rFonts w:hint="eastAsia"/>
+                <w:sz w:val="28"/>
+                <w:szCs w:val="28"/>
+              </w:rPr>
+              <w:t>中的数据，</w:t>
+            </w:r>
+            <w:r>
+              <w:rPr>
+                <w:rFonts w:hint="eastAsia"/>
+                <w:sz w:val="28"/>
+                <w:szCs w:val="28"/>
+              </w:rPr>
+              <w:t>并按照指定的格式进行转换，以及异常处理。</w:t>
+            </w:r>
+          </w:p>
+          <w:p>
+            <w:pPr>
+              <w:spacing w:beforeLines="50" w:before="156" w:afterLines="50" w:after="156"/>
+              <w:rPr>
+                <w:sz w:val="28"/>
+                <w:szCs w:val="28"/>
+              </w:rPr>
+            </w:pPr>
+            <w:r>
+              <w:rPr>
+                <w:rFonts w:hint="eastAsia"/>
+                <w:sz w:val="28"/>
+                <w:szCs w:val="28"/>
+              </w:rPr>
+              <w:t>入参说明：</w:t>
+            </w:r>
+          </w:p>
+          <w:p>
+            <w:pPr>
+              <w:spacing w:beforeLines="50" w:before="156" w:afterLines="50" w:after="156"/>
+              <w:rPr>
+                <w:sz w:val="28"/>
+                <w:szCs w:val="28"/>
+              </w:rPr>
+            </w:pPr>
+            <w:r>
+              <w:rPr>
+                <w:sz w:val="28"/>
+                <w:szCs w:val="28"/>
+              </w:rPr>
+              <w:t>key</w:t>
+            </w:r>
+            <w:r>
+              <w:rPr>
+                <w:rFonts w:hint="eastAsia"/>
+                <w:sz w:val="28"/>
+                <w:szCs w:val="28"/>
+              </w:rPr>
+              <w:t>：</w:t>
+            </w:r>
+            <w:r>
+              <w:rPr>
+                <w:rFonts w:hint="eastAsia"/>
+                <w:sz w:val="28"/>
+                <w:szCs w:val="28"/>
+              </w:rPr>
+              <w:t>redis</w:t>
+            </w:r>
+            <w:r>
+              <w:rPr>
+                <w:rFonts w:hint="eastAsia"/>
+                <w:sz w:val="28"/>
+                <w:szCs w:val="28"/>
+              </w:rPr>
+              <w:t>数据的</w:t>
+            </w:r>
+            <w:r>
+              <w:rPr>
+                <w:rFonts w:hint="eastAsia"/>
+                <w:sz w:val="28"/>
+                <w:szCs w:val="28"/>
+              </w:rPr>
+              <w:t>key</w:t>
+            </w:r>
+            <w:r>
+              <w:rPr>
+                <w:rFonts w:hint="eastAsia"/>
+                <w:sz w:val="28"/>
+                <w:szCs w:val="28"/>
+              </w:rPr>
+              <w:t>；</w:t>
+            </w:r>
+          </w:p>
+          <w:p>
+            <w:pPr>
+              <w:spacing w:beforeLines="50" w:before="156" w:afterLines="50" w:after="156"/>
+              <w:rPr>
+                <w:sz w:val="28"/>
+                <w:szCs w:val="28"/>
+              </w:rPr>
+            </w:pPr>
+            <w:r>
+              <w:rPr>
+                <w:sz w:val="28"/>
+                <w:szCs w:val="28"/>
+              </w:rPr>
+              <w:t>data_type</w:t>
+            </w:r>
+            <w:r>
+              <w:rPr>
+                <w:rFonts w:hint="eastAsia"/>
+                <w:sz w:val="28"/>
+                <w:szCs w:val="28"/>
+              </w:rPr>
+              <w:t>：数据类型，可选</w:t>
+            </w:r>
+            <w:r>
+              <w:rPr>
+                <w:rFonts w:hint="eastAsia"/>
+                <w:sz w:val="28"/>
+                <w:szCs w:val="28"/>
+              </w:rPr>
+              <w:t>值为</w:t>
+            </w:r>
+            <w:r>
+              <w:rPr>
+                <w:sz w:val="28"/>
+                <w:szCs w:val="28"/>
+              </w:rPr>
+              <w:t>'</w:t>
+            </w:r>
+            <w:r>
+              <w:rPr>
+                <w:rFonts w:hint="eastAsia"/>
+                <w:sz w:val="28"/>
+                <w:szCs w:val="28"/>
+              </w:rPr>
+              <w:t xml:space="preserve"> </w:t>
+            </w:r>
+            <w:r>
+              <w:rPr>
+                <w:rFonts w:hint="eastAsia"/>
+                <w:sz w:val="28"/>
+                <w:szCs w:val="28"/>
+              </w:rPr>
+              <w:t>json</w:t>
+            </w:r>
+            <w:r>
+              <w:t xml:space="preserve"> </w:t>
+            </w:r>
+            <w:r>
+              <w:rPr>
+                <w:sz w:val="28"/>
+                <w:szCs w:val="28"/>
+              </w:rPr>
+              <w:t>'</w:t>
+            </w:r>
+            <w:r>
+              <w:rPr>
+                <w:rFonts w:hint="eastAsia"/>
+                <w:sz w:val="28"/>
+                <w:szCs w:val="28"/>
+              </w:rPr>
+              <w:t>、</w:t>
+            </w:r>
+            <w:r>
+              <w:rPr>
+                <w:sz w:val="28"/>
+                <w:szCs w:val="28"/>
+              </w:rPr>
+              <w:t>'</w:t>
+            </w:r>
+            <w:r>
+              <w:rPr>
+                <w:rFonts w:hint="eastAsia"/>
+                <w:sz w:val="28"/>
+                <w:szCs w:val="28"/>
+              </w:rPr>
+              <w:t xml:space="preserve"> </w:t>
+            </w:r>
+            <w:r>
+              <w:rPr>
+                <w:rFonts w:hint="eastAsia"/>
+                <w:sz w:val="28"/>
+                <w:szCs w:val="28"/>
+              </w:rPr>
+              <w:t>str</w:t>
+            </w:r>
+            <w:r>
+              <w:t xml:space="preserve"> </w:t>
+            </w:r>
+            <w:r>
+              <w:rPr>
+                <w:sz w:val="28"/>
+                <w:szCs w:val="28"/>
+              </w:rPr>
+              <w:t>'</w:t>
+            </w:r>
+            <w:r>
+              <w:rPr>
+                <w:rFonts w:hint="eastAsia"/>
+                <w:sz w:val="28"/>
+                <w:szCs w:val="28"/>
+              </w:rPr>
+              <w:t>、</w:t>
+            </w:r>
+            <w:r>
+              <w:rPr>
+                <w:sz w:val="28"/>
+                <w:szCs w:val="28"/>
+              </w:rPr>
+              <w:t>'</w:t>
+            </w:r>
+            <w:r>
+              <w:rPr>
+                <w:rFonts w:hint="eastAsia"/>
+                <w:sz w:val="28"/>
+                <w:szCs w:val="28"/>
+              </w:rPr>
+              <w:t xml:space="preserve"> </w:t>
+            </w:r>
+            <w:r>
+              <w:rPr>
+                <w:rFonts w:hint="eastAsia"/>
+                <w:sz w:val="28"/>
+                <w:szCs w:val="28"/>
+              </w:rPr>
+              <w:t>int</w:t>
+            </w:r>
+            <w:r>
+              <w:t xml:space="preserve"> </w:t>
+            </w:r>
+            <w:r>
+              <w:rPr>
+                <w:sz w:val="28"/>
+                <w:szCs w:val="28"/>
+              </w:rPr>
+              <w:t>'</w:t>
+            </w:r>
+            <w:r>
+              <w:rPr>
+                <w:rFonts w:hint="eastAsia"/>
+                <w:sz w:val="28"/>
+                <w:szCs w:val="28"/>
+              </w:rPr>
+              <w:t>、</w:t>
+            </w:r>
+            <w:r>
+              <w:rPr>
+                <w:sz w:val="28"/>
+                <w:szCs w:val="28"/>
+              </w:rPr>
+              <w:t>'</w:t>
+            </w:r>
+            <w:r>
+              <w:rPr>
+                <w:rFonts w:hint="eastAsia"/>
+                <w:sz w:val="28"/>
+                <w:szCs w:val="28"/>
+              </w:rPr>
+              <w:t>float</w:t>
+            </w:r>
+            <w:r>
+              <w:t xml:space="preserve"> </w:t>
+            </w:r>
+            <w:r>
+              <w:rPr>
+                <w:sz w:val="28"/>
+                <w:szCs w:val="28"/>
+              </w:rPr>
+              <w:t>'</w:t>
+            </w:r>
+            <w:r>
+              <w:rPr>
+                <w:rFonts w:hint="eastAsia"/>
+                <w:sz w:val="28"/>
+                <w:szCs w:val="28"/>
+              </w:rPr>
+              <w:t>、</w:t>
+            </w:r>
+            <w:r>
+              <w:rPr>
+                <w:sz w:val="28"/>
+                <w:szCs w:val="28"/>
+              </w:rPr>
+              <w:t>'</w:t>
+            </w:r>
+            <w:r>
+              <w:rPr>
+                <w:rFonts w:hint="eastAsia"/>
+                <w:sz w:val="28"/>
+                <w:szCs w:val="28"/>
+              </w:rPr>
+              <w:t>bool</w:t>
+            </w:r>
+            <w:r>
+              <w:t xml:space="preserve"> </w:t>
+            </w:r>
+            <w:r>
+              <w:rPr>
+                <w:sz w:val="28"/>
+                <w:szCs w:val="28"/>
+              </w:rPr>
+              <w:t>'</w:t>
+            </w:r>
+            <w:r>
+              <w:rPr>
+                <w:rFonts w:hint="eastAsia"/>
+                <w:sz w:val="28"/>
+                <w:szCs w:val="28"/>
+              </w:rPr>
+              <w:t>，</w:t>
+            </w:r>
+            <w:r>
+              <w:rPr>
+                <w:sz w:val="28"/>
+                <w:szCs w:val="28"/>
+              </w:rPr>
+              <w:t>'</w:t>
+            </w:r>
+            <w:r>
+              <w:rPr>
+                <w:sz w:val="28"/>
+                <w:szCs w:val="28"/>
+              </w:rPr>
+              <w:t>bytes</w:t>
+            </w:r>
+            <w:r>
+              <w:rPr>
+                <w:sz w:val="28"/>
+                <w:szCs w:val="28"/>
+              </w:rPr>
+              <w:t>'</w:t>
+            </w:r>
+            <w:r>
+              <w:rPr>
+                <w:rFonts w:hint="eastAsia"/>
+                <w:sz w:val="28"/>
+                <w:szCs w:val="28"/>
+              </w:rPr>
+              <w:t>，该函数会将</w:t>
+            </w:r>
+            <w:r>
+              <w:rPr>
+                <w:rFonts w:hint="eastAsia"/>
+                <w:sz w:val="28"/>
+                <w:szCs w:val="28"/>
+              </w:rPr>
+              <w:t>redis</w:t>
+            </w:r>
+            <w:r>
+              <w:rPr>
+                <w:rFonts w:hint="eastAsia"/>
+                <w:sz w:val="28"/>
+                <w:szCs w:val="28"/>
+              </w:rPr>
+              <w:t>查询结果按</w:t>
+            </w:r>
+            <w:r>
+              <w:rPr>
+                <w:sz w:val="28"/>
+                <w:szCs w:val="28"/>
+              </w:rPr>
+              <w:t>data_type</w:t>
+            </w:r>
+            <w:r>
+              <w:rPr>
+                <w:rFonts w:hint="eastAsia"/>
+                <w:sz w:val="28"/>
+                <w:szCs w:val="28"/>
+              </w:rPr>
+              <w:t>进行转换，若为</w:t>
+            </w:r>
+            <w:r>
+              <w:rPr>
+                <w:sz w:val="28"/>
+                <w:szCs w:val="28"/>
+              </w:rPr>
+              <w:t>'</w:t>
+            </w:r>
+            <w:r>
+              <w:rPr>
+                <w:sz w:val="28"/>
+                <w:szCs w:val="28"/>
+              </w:rPr>
+              <w:t>bytes</w:t>
+            </w:r>
+            <w:r>
+              <w:rPr>
+                <w:sz w:val="28"/>
+                <w:szCs w:val="28"/>
+              </w:rPr>
+              <w:t>'</w:t>
+            </w:r>
+            <w:r>
+              <w:rPr>
+                <w:rFonts w:hint="eastAsia"/>
+                <w:sz w:val="28"/>
+                <w:szCs w:val="28"/>
+              </w:rPr>
+              <w:t>则不会转换，因为</w:t>
+            </w:r>
+            <w:r>
+              <w:rPr>
+                <w:rFonts w:hint="eastAsia"/>
+                <w:sz w:val="28"/>
+                <w:szCs w:val="28"/>
+              </w:rPr>
+              <w:t>redis</w:t>
+            </w:r>
+            <w:r>
+              <w:rPr>
+                <w:rFonts w:hint="eastAsia"/>
+                <w:sz w:val="28"/>
+                <w:szCs w:val="28"/>
+              </w:rPr>
+              <w:t>查询结果本身就是</w:t>
+            </w:r>
+            <w:r>
+              <w:rPr>
+                <w:rFonts w:hint="eastAsia"/>
+                <w:sz w:val="28"/>
+                <w:szCs w:val="28"/>
+              </w:rPr>
+              <w:t>bytes</w:t>
+            </w:r>
+            <w:r>
+              <w:rPr>
+                <w:rFonts w:hint="eastAsia"/>
+                <w:sz w:val="28"/>
+                <w:szCs w:val="28"/>
+              </w:rPr>
+              <w:t>；</w:t>
+            </w:r>
+          </w:p>
+          <w:p>
+            <w:pPr>
+              <w:spacing w:beforeLines="50" w:before="156" w:afterLines="50" w:after="156"/>
+              <w:rPr>
+                <w:sz w:val="28"/>
+                <w:szCs w:val="28"/>
+              </w:rPr>
+            </w:pPr>
+            <w:r>
+              <w:rPr>
+                <w:sz w:val="28"/>
+                <w:szCs w:val="28"/>
+              </w:rPr>
+              <w:t>return_with_success_status</w:t>
+            </w:r>
+            <w:r>
+              <w:rPr>
+                <w:rFonts w:hint="eastAsia"/>
+                <w:sz w:val="28"/>
+                <w:szCs w:val="28"/>
+              </w:rPr>
+              <w:t>：</w:t>
+            </w:r>
+            <w:r>
+              <w:rPr>
+                <w:rFonts w:hint="eastAsia"/>
+                <w:sz w:val="28"/>
+                <w:szCs w:val="28"/>
+              </w:rPr>
+              <w:t>函数返回值是否要有查询</w:t>
+            </w:r>
+            <w:r>
+              <w:rPr>
+                <w:rFonts w:hint="eastAsia"/>
+                <w:sz w:val="28"/>
+                <w:szCs w:val="28"/>
+              </w:rPr>
+              <w:t>redis</w:t>
+            </w:r>
+            <w:r>
+              <w:rPr>
+                <w:rFonts w:hint="eastAsia"/>
+                <w:sz w:val="28"/>
+                <w:szCs w:val="28"/>
+              </w:rPr>
+              <w:t>成功</w:t>
+            </w:r>
+            <w:r>
+              <w:rPr>
+                <w:rFonts w:hint="eastAsia"/>
+                <w:sz w:val="28"/>
+                <w:szCs w:val="28"/>
+              </w:rPr>
+              <w:t>与否</w:t>
+            </w:r>
+            <w:r>
+              <w:rPr>
+                <w:rFonts w:hint="eastAsia"/>
+                <w:sz w:val="28"/>
+                <w:szCs w:val="28"/>
+              </w:rPr>
+              <w:t>的状态标记</w:t>
+            </w:r>
+            <w:r>
+              <w:rPr>
+                <w:rFonts w:hint="eastAsia"/>
+                <w:sz w:val="28"/>
+                <w:szCs w:val="28"/>
+              </w:rPr>
+              <w:t>。</w:t>
+            </w:r>
+          </w:p>
+          <w:p>
+            <w:pPr>
+              <w:spacing w:beforeLines="50" w:before="156" w:afterLines="50" w:after="156"/>
+              <w:rPr>
+                <w:sz w:val="28"/>
+                <w:szCs w:val="28"/>
+              </w:rPr>
+            </w:pPr>
+            <w:r>
+              <w:rPr>
+                <w:rFonts w:hint="eastAsia"/>
+                <w:sz w:val="28"/>
+                <w:szCs w:val="28"/>
+              </w:rPr>
+              <w:t>返回值：</w:t>
+            </w:r>
+          </w:p>
+          <w:p>
+            <w:pPr>
+              <w:spacing w:beforeLines="50" w:before="156" w:afterLines="50" w:after="156"/>
+              <w:rPr>
+                <w:sz w:val="28"/>
+                <w:szCs w:val="28"/>
+              </w:rPr>
+            </w:pPr>
+            <w:r>
+              <w:rPr>
+                <w:rFonts w:hint="eastAsia"/>
+                <w:sz w:val="28"/>
+                <w:szCs w:val="28"/>
+              </w:rPr>
+              <w:t>第一个返回值为</w:t>
+            </w:r>
+            <w:r>
+              <w:rPr>
+                <w:rFonts w:hint="eastAsia"/>
+                <w:sz w:val="28"/>
+                <w:szCs w:val="28"/>
+              </w:rPr>
+              <w:t>redis</w:t>
+            </w:r>
+            <w:r>
+              <w:rPr>
+                <w:rFonts w:hint="eastAsia"/>
+                <w:sz w:val="28"/>
+                <w:szCs w:val="28"/>
+              </w:rPr>
+              <w:t>查询结果（查询成功情况下），或者可以直接用于</w:t>
+            </w:r>
+            <w:r>
+              <w:rPr>
+                <w:rFonts w:hint="eastAsia"/>
+                <w:sz w:val="28"/>
+                <w:szCs w:val="28"/>
+              </w:rPr>
+              <w:t>get</w:t>
+            </w:r>
+            <w:r>
+              <w:rPr>
+                <w:sz w:val="28"/>
+                <w:szCs w:val="28"/>
+              </w:rPr>
+              <w:t>_redis</w:t>
+            </w:r>
+            <w:r>
+              <w:rPr>
+                <w:rFonts w:hint="eastAsia"/>
+                <w:sz w:val="28"/>
+                <w:szCs w:val="28"/>
+              </w:rPr>
+              <w:t>函数返回的</w:t>
+            </w:r>
+            <w:r>
+              <w:rPr>
+                <w:rFonts w:hint="eastAsia"/>
+                <w:sz w:val="28"/>
+                <w:szCs w:val="28"/>
+              </w:rPr>
+              <w:t>json</w:t>
+            </w:r>
+            <w:r>
+              <w:rPr>
+                <w:rFonts w:hint="eastAsia"/>
+                <w:sz w:val="28"/>
+                <w:szCs w:val="28"/>
+              </w:rPr>
+              <w:t>（查询不成功情况下，有</w:t>
+            </w:r>
+            <w:r>
+              <w:rPr>
+                <w:rFonts w:hint="eastAsia"/>
+                <w:sz w:val="28"/>
+                <w:szCs w:val="28"/>
+              </w:rPr>
+              <w:t>redis</w:t>
+            </w:r>
+            <w:r>
+              <w:rPr>
+                <w:rFonts w:hint="eastAsia"/>
+                <w:sz w:val="28"/>
+                <w:szCs w:val="28"/>
+              </w:rPr>
+              <w:t>连接不成功、</w:t>
+            </w:r>
+            <w:r>
+              <w:rPr>
+                <w:rFonts w:hint="eastAsia"/>
+                <w:sz w:val="28"/>
+                <w:szCs w:val="28"/>
+              </w:rPr>
+              <w:t>redis</w:t>
+            </w:r>
+            <w:r>
+              <w:rPr>
+                <w:rFonts w:hint="eastAsia"/>
+                <w:sz w:val="28"/>
+                <w:szCs w:val="28"/>
+              </w:rPr>
+              <w:t>数据不存在、</w:t>
+            </w:r>
+            <w:r>
+              <w:rPr>
+                <w:rFonts w:hint="eastAsia"/>
+                <w:sz w:val="28"/>
+                <w:szCs w:val="28"/>
+              </w:rPr>
+              <w:t>redis</w:t>
+            </w:r>
+            <w:r>
+              <w:rPr>
+                <w:rFonts w:hint="eastAsia"/>
+                <w:sz w:val="28"/>
+                <w:szCs w:val="28"/>
+              </w:rPr>
+              <w:t>数据格式不正确等错误信息）</w:t>
+            </w:r>
+            <w:r>
+              <w:rPr>
+                <w:rFonts w:hint="eastAsia"/>
+                <w:sz w:val="28"/>
+                <w:szCs w:val="28"/>
+              </w:rPr>
+              <w:t>；</w:t>
+            </w:r>
+          </w:p>
+          <w:p>
+            <w:pPr>
+              <w:spacing w:beforeLines="50" w:before="156" w:afterLines="50" w:after="156"/>
+              <w:rPr>
+                <w:sz w:val="28"/>
+                <w:szCs w:val="28"/>
+              </w:rPr>
+            </w:pPr>
+            <w:r>
+              <w:rPr>
+                <w:rFonts w:hint="eastAsia"/>
+                <w:sz w:val="28"/>
+                <w:szCs w:val="28"/>
+              </w:rPr>
+              <w:t>如果</w:t>
+            </w:r>
+            <w:r>
+              <w:rPr>
+                <w:sz w:val="28"/>
+                <w:szCs w:val="28"/>
+              </w:rPr>
+              <w:t>return_with_success_status</w:t>
+            </w:r>
+            <w:r>
+              <w:rPr>
+                <w:rFonts w:hint="eastAsia"/>
+                <w:sz w:val="28"/>
+                <w:szCs w:val="28"/>
+              </w:rPr>
+              <w:t>为</w:t>
+            </w:r>
+            <w:r>
+              <w:rPr>
+                <w:rFonts w:hint="eastAsia"/>
+                <w:sz w:val="28"/>
+                <w:szCs w:val="28"/>
+              </w:rPr>
+              <w:t>True</w:t>
+            </w:r>
+            <w:r>
+              <w:rPr>
+                <w:rFonts w:hint="eastAsia"/>
+                <w:sz w:val="28"/>
+                <w:szCs w:val="28"/>
+              </w:rPr>
+              <w:t>，则会有第二个返回值，表面</w:t>
+            </w:r>
+            <w:r>
+              <w:rPr>
+                <w:rFonts w:hint="eastAsia"/>
+                <w:sz w:val="28"/>
+                <w:szCs w:val="28"/>
+              </w:rPr>
+              <w:t>redis</w:t>
+            </w:r>
+            <w:r>
+              <w:rPr>
+                <w:rFonts w:hint="eastAsia"/>
+                <w:sz w:val="28"/>
+                <w:szCs w:val="28"/>
+              </w:rPr>
+              <w:t>查询是否成功，一般需要对</w:t>
+            </w:r>
+            <w:r>
+              <w:rPr>
+                <w:rFonts w:hint="eastAsia"/>
+                <w:sz w:val="28"/>
+                <w:szCs w:val="28"/>
+              </w:rPr>
+              <w:t>redis</w:t>
+            </w:r>
+            <w:r>
+              <w:rPr>
+                <w:rFonts w:hint="eastAsia"/>
+                <w:sz w:val="28"/>
+                <w:szCs w:val="28"/>
+              </w:rPr>
+              <w:t>查询数据作进一步处理时，需要令</w:t>
+            </w:r>
+            <w:r>
+              <w:rPr>
+                <w:sz w:val="28"/>
+                <w:szCs w:val="28"/>
+              </w:rPr>
+              <w:t>return_with_success_status</w:t>
+            </w:r>
+            <w:r>
+              <w:rPr>
+                <w:rFonts w:hint="eastAsia"/>
+                <w:sz w:val="28"/>
+                <w:szCs w:val="28"/>
+              </w:rPr>
+              <w:t>为</w:t>
+            </w:r>
+            <w:r>
+              <w:rPr>
+                <w:rFonts w:hint="eastAsia"/>
+                <w:sz w:val="28"/>
+                <w:szCs w:val="28"/>
+              </w:rPr>
+              <w:t>True</w:t>
+            </w:r>
+            <w:r>
+              <w:rPr>
+                <w:rFonts w:hint="eastAsia"/>
+                <w:sz w:val="28"/>
+                <w:szCs w:val="28"/>
+              </w:rPr>
+              <w:t>，这样的话如果第二个返回值为</w:t>
+            </w:r>
+            <w:r>
+              <w:rPr>
+                <w:rFonts w:hint="eastAsia"/>
+                <w:sz w:val="28"/>
+                <w:szCs w:val="28"/>
+              </w:rPr>
+              <w:t>False</w:t>
+            </w:r>
+            <w:r>
+              <w:rPr>
+                <w:rFonts w:hint="eastAsia"/>
+                <w:sz w:val="28"/>
+                <w:szCs w:val="28"/>
+              </w:rPr>
+              <w:t>，可以直接</w:t>
+            </w:r>
+            <w:r>
+              <w:rPr>
+                <w:rFonts w:hint="eastAsia"/>
+                <w:sz w:val="28"/>
+                <w:szCs w:val="28"/>
+              </w:rPr>
+              <w:t>return</w:t>
+            </w:r>
+            <w:r>
+              <w:rPr>
+                <w:rFonts w:hint="eastAsia"/>
+                <w:sz w:val="28"/>
+                <w:szCs w:val="28"/>
+              </w:rPr>
+              <w:t>第一个返回值；如果第二个返回值为</w:t>
+            </w:r>
+            <w:r>
+              <w:rPr>
+                <w:rFonts w:hint="eastAsia"/>
+                <w:sz w:val="28"/>
+                <w:szCs w:val="28"/>
+              </w:rPr>
+              <w:t>True</w:t>
+            </w:r>
+            <w:r>
+              <w:rPr>
+                <w:rFonts w:hint="eastAsia"/>
+                <w:sz w:val="28"/>
+                <w:szCs w:val="28"/>
+              </w:rPr>
+              <w:t>，则可以进一步处理</w:t>
+            </w:r>
+            <w:r>
+              <w:rPr>
+                <w:rFonts w:hint="eastAsia"/>
+                <w:sz w:val="28"/>
+                <w:szCs w:val="28"/>
+              </w:rPr>
+              <w:t>。</w:t>
             </w:r>
           </w:p>
         </w:tc>
@@ -14968,7 +17438,7 @@
                 <w:sz w:val="28"/>
                 <w:szCs w:val="28"/>
               </w:rPr>
-              <w:t>高</w:t>
+              <w:t>低</w:t>
             </w:r>
           </w:p>
         </w:tc>
@@ -15032,12 +17502,21 @@
                 <w:szCs w:val="28"/>
               </w:rPr>
             </w:pPr>
-            <w:r>
-              <w:rPr>
-                <w:sz w:val="28"/>
-                <w:szCs w:val="28"/>
-              </w:rPr>
-              <w:t>put_model(self)</w:t>
+            <w:proofErr w:type="gramStart"/>
+            <w:r>
+              <w:rPr>
+                <w:sz w:val="28"/>
+                <w:szCs w:val="28"/>
+              </w:rPr>
+              <w:t>post</w:t>
+            </w:r>
+            <w:proofErr w:type="gramEnd"/>
+            <w:r>
+              <w:rPr>
+                <w:sz w:val="28"/>
+                <w:szCs w:val="28"/>
+              </w:rPr>
+              <w:t>_model(self)</w:t>
             </w:r>
           </w:p>
         </w:tc>
@@ -15076,7 +17555,39 @@
                 <w:sz w:val="28"/>
                 <w:szCs w:val="28"/>
               </w:rPr>
-              <w:t>框架调用该函数</w:t>
+              <w:t>框架</w:t>
+            </w:r>
+            <w:r>
+              <w:rPr>
+                <w:rFonts w:hint="eastAsia"/>
+                <w:sz w:val="28"/>
+                <w:szCs w:val="28"/>
+              </w:rPr>
+              <w:t>在处理</w:t>
+            </w:r>
+            <w:r>
+              <w:rPr>
+                <w:rFonts w:hint="eastAsia"/>
+                <w:sz w:val="28"/>
+                <w:szCs w:val="28"/>
+              </w:rPr>
+              <w:t>post</w:t>
+            </w:r>
+            <w:r>
+              <w:rPr>
+                <w:rFonts w:hint="eastAsia"/>
+                <w:sz w:val="28"/>
+                <w:szCs w:val="28"/>
+              </w:rPr>
+              <w:t>请求时候</w:t>
+            </w:r>
+            <w:r>
+              <w:rPr>
+                <w:rFonts w:hint="eastAsia"/>
+                <w:sz w:val="28"/>
+                <w:szCs w:val="28"/>
+              </w:rPr>
+              <w:t>调用该函数</w:t>
             </w:r>
           </w:p>
         </w:tc>
@@ -15106,7 +17617,7 @@
                 <w:sz w:val="28"/>
                 <w:szCs w:val="28"/>
               </w:rPr>
-              <w:t>put</w:t>
+              <w:t>post</w:t>
             </w:r>
             <w:r>
               <w:rPr>
@@ -15145,7 +17656,7 @@
                 <w:sz w:val="28"/>
                 <w:szCs w:val="28"/>
               </w:rPr>
-              <w:t>put</w:t>
+              <w:t>post</w:t>
             </w:r>
             <w:r>
               <w:rPr>
@@ -15169,7 +17680,7 @@
                 <w:sz w:val="28"/>
                 <w:szCs w:val="28"/>
               </w:rPr>
-              <w:t>进行修改数据操作，接口请求字段和</w:t>
+              <w:t>进行新增数据操作，接口请求字段和</w:t>
             </w:r>
             <w:r>
               <w:rPr>
@@ -15185,15 +17696,7 @@
                 <w:sz w:val="28"/>
                 <w:szCs w:val="28"/>
               </w:rPr>
-              <w:t>中的字段一一对应。</w:t>
-            </w:r>
-            <w:r>
-              <w:rPr>
-                <w:rFonts w:hint="eastAsia"/>
-                <w:sz w:val="28"/>
-                <w:szCs w:val="28"/>
-              </w:rPr>
-              <w:t>和</w:t>
+              <w:t>中的字段一一对应。相对</w:t>
             </w:r>
             <w:r>
               <w:rPr>
@@ -15209,287 +17712,7 @@
                 <w:sz w:val="28"/>
                 <w:szCs w:val="28"/>
               </w:rPr>
-              <w:t>不同的是，简化了修改操作，</w:t>
-            </w:r>
-            <w:r>
-              <w:rPr>
-                <w:rFonts w:hint="eastAsia"/>
-                <w:sz w:val="28"/>
-                <w:szCs w:val="28"/>
-              </w:rPr>
-              <w:t>DRF</w:t>
-            </w:r>
-            <w:r>
-              <w:rPr>
-                <w:rFonts w:hint="eastAsia"/>
-                <w:sz w:val="28"/>
-                <w:szCs w:val="28"/>
-              </w:rPr>
-              <w:t>有两种修改操作的请求方式：</w:t>
-            </w:r>
-            <w:r>
-              <w:rPr>
-                <w:rFonts w:hint="eastAsia"/>
-                <w:sz w:val="28"/>
-                <w:szCs w:val="28"/>
-              </w:rPr>
-              <w:t>put</w:t>
-            </w:r>
-            <w:r>
-              <w:rPr>
-                <w:rFonts w:hint="eastAsia"/>
-                <w:sz w:val="28"/>
-                <w:szCs w:val="28"/>
-              </w:rPr>
-              <w:t>和</w:t>
-            </w:r>
-            <w:r>
-              <w:rPr>
-                <w:rFonts w:hint="eastAsia"/>
-                <w:sz w:val="28"/>
-                <w:szCs w:val="28"/>
-              </w:rPr>
-              <w:t>patch</w:t>
-            </w:r>
-            <w:r>
-              <w:rPr>
-                <w:rFonts w:hint="eastAsia"/>
-                <w:sz w:val="28"/>
-                <w:szCs w:val="28"/>
-              </w:rPr>
-              <w:t>，这两个在</w:t>
-            </w:r>
-            <w:r>
-              <w:rPr>
-                <w:rFonts w:hint="eastAsia"/>
-                <w:sz w:val="28"/>
-                <w:szCs w:val="28"/>
-              </w:rPr>
-              <w:t>DRF</w:t>
-            </w:r>
-            <w:r>
-              <w:rPr>
-                <w:rFonts w:hint="eastAsia"/>
-                <w:sz w:val="28"/>
-                <w:szCs w:val="28"/>
-              </w:rPr>
-              <w:t>的区别是</w:t>
-            </w:r>
-            <w:r>
-              <w:rPr>
-                <w:rFonts w:hint="eastAsia"/>
-                <w:sz w:val="28"/>
-                <w:szCs w:val="28"/>
-              </w:rPr>
-              <w:t>它们在序列化检查字段是否存在时候的差别</w:t>
-            </w:r>
-            <w:r>
-              <w:rPr>
-                <w:rFonts w:hint="eastAsia"/>
-                <w:sz w:val="28"/>
-                <w:szCs w:val="28"/>
-              </w:rPr>
-              <w:t>，</w:t>
-            </w:r>
-            <w:r>
-              <w:rPr>
-                <w:rFonts w:hint="eastAsia"/>
-                <w:sz w:val="28"/>
-                <w:szCs w:val="28"/>
-              </w:rPr>
-              <w:t>put</w:t>
-            </w:r>
-            <w:r>
-              <w:rPr>
-                <w:rFonts w:hint="eastAsia"/>
-                <w:sz w:val="28"/>
-                <w:szCs w:val="28"/>
-              </w:rPr>
-              <w:t>请求参数都为必填项，</w:t>
-            </w:r>
-            <w:r>
-              <w:rPr>
-                <w:rFonts w:hint="eastAsia"/>
-                <w:sz w:val="28"/>
-                <w:szCs w:val="28"/>
-              </w:rPr>
-              <w:t>patch</w:t>
-            </w:r>
-            <w:r>
-              <w:rPr>
-                <w:rFonts w:hint="eastAsia"/>
-                <w:sz w:val="28"/>
-                <w:szCs w:val="28"/>
-              </w:rPr>
-              <w:t>各个参数为可选项。而在实际应用中，</w:t>
-            </w:r>
-            <w:r>
-              <w:rPr>
-                <w:rFonts w:hint="eastAsia"/>
-                <w:sz w:val="28"/>
-                <w:szCs w:val="28"/>
-              </w:rPr>
-              <w:t>DRF</w:t>
-            </w:r>
-            <w:r>
-              <w:rPr>
-                <w:rFonts w:hint="eastAsia"/>
-                <w:sz w:val="28"/>
-                <w:szCs w:val="28"/>
-              </w:rPr>
-              <w:t>的</w:t>
-            </w:r>
-            <w:r>
-              <w:rPr>
-                <w:rFonts w:hint="eastAsia"/>
-                <w:sz w:val="28"/>
-                <w:szCs w:val="28"/>
-              </w:rPr>
-              <w:t>patch</w:t>
-            </w:r>
-            <w:r>
-              <w:rPr>
-                <w:rFonts w:hint="eastAsia"/>
-                <w:sz w:val="28"/>
-                <w:szCs w:val="28"/>
-              </w:rPr>
-              <w:t>方式会更多，</w:t>
-            </w:r>
-            <w:r>
-              <w:rPr>
-                <w:rFonts w:hint="eastAsia"/>
-                <w:sz w:val="28"/>
-                <w:szCs w:val="28"/>
-              </w:rPr>
-              <w:t>并且能兼容</w:t>
-            </w:r>
-            <w:r>
-              <w:rPr>
-                <w:rFonts w:hint="eastAsia"/>
-                <w:sz w:val="28"/>
-                <w:szCs w:val="28"/>
-              </w:rPr>
-              <w:t>DRF</w:t>
-            </w:r>
-            <w:r>
-              <w:rPr>
-                <w:rFonts w:hint="eastAsia"/>
-                <w:sz w:val="28"/>
-                <w:szCs w:val="28"/>
-              </w:rPr>
-              <w:t>的</w:t>
-            </w:r>
-            <w:r>
-              <w:rPr>
-                <w:rFonts w:hint="eastAsia"/>
-                <w:sz w:val="28"/>
-                <w:szCs w:val="28"/>
-              </w:rPr>
-              <w:t>put</w:t>
-            </w:r>
-            <w:r>
-              <w:rPr>
-                <w:rFonts w:hint="eastAsia"/>
-                <w:sz w:val="28"/>
-                <w:szCs w:val="28"/>
-              </w:rPr>
-              <w:t>，</w:t>
-            </w:r>
-            <w:r>
-              <w:rPr>
-                <w:rFonts w:hint="eastAsia"/>
-                <w:sz w:val="28"/>
-                <w:szCs w:val="28"/>
-              </w:rPr>
-              <w:t>而在大众</w:t>
-            </w:r>
-            <w:r>
-              <w:rPr>
-                <w:rFonts w:hint="eastAsia"/>
-                <w:sz w:val="28"/>
-                <w:szCs w:val="28"/>
-              </w:rPr>
-              <w:t>理解层面，</w:t>
-            </w:r>
-            <w:r>
-              <w:rPr>
-                <w:rFonts w:hint="eastAsia"/>
-                <w:sz w:val="28"/>
-                <w:szCs w:val="28"/>
-              </w:rPr>
-              <w:t>put</w:t>
-            </w:r>
-            <w:r>
-              <w:rPr>
-                <w:rFonts w:hint="eastAsia"/>
-                <w:sz w:val="28"/>
-                <w:szCs w:val="28"/>
-              </w:rPr>
-              <w:t>更耳熟能详一些。所以</w:t>
-            </w:r>
-            <w:r>
-              <w:rPr>
-                <w:rFonts w:hint="eastAsia"/>
-                <w:sz w:val="28"/>
-                <w:szCs w:val="28"/>
-              </w:rPr>
-              <w:t>benchmark</w:t>
-            </w:r>
-            <w:r>
-              <w:rPr>
-                <w:rFonts w:hint="eastAsia"/>
-                <w:sz w:val="28"/>
-                <w:szCs w:val="28"/>
-              </w:rPr>
-              <w:t>使用</w:t>
-            </w:r>
-            <w:r>
-              <w:rPr>
-                <w:rFonts w:hint="eastAsia"/>
-                <w:sz w:val="28"/>
-                <w:szCs w:val="28"/>
-              </w:rPr>
-              <w:t>put</w:t>
-            </w:r>
-            <w:r>
-              <w:rPr>
-                <w:rFonts w:hint="eastAsia"/>
-                <w:sz w:val="28"/>
-                <w:szCs w:val="28"/>
-              </w:rPr>
-              <w:t>作为修改数据，其功能类似</w:t>
-            </w:r>
-            <w:r>
-              <w:rPr>
-                <w:rFonts w:hint="eastAsia"/>
-                <w:sz w:val="28"/>
-                <w:szCs w:val="28"/>
-              </w:rPr>
-              <w:t>DRF</w:t>
-            </w:r>
-            <w:r>
-              <w:rPr>
-                <w:rFonts w:hint="eastAsia"/>
-                <w:sz w:val="28"/>
-                <w:szCs w:val="28"/>
-              </w:rPr>
-              <w:t>的</w:t>
-            </w:r>
-            <w:r>
-              <w:rPr>
-                <w:rFonts w:hint="eastAsia"/>
-                <w:sz w:val="28"/>
-                <w:szCs w:val="28"/>
-              </w:rPr>
-              <w:t>patch</w:t>
-            </w:r>
-            <w:r>
-              <w:rPr>
-                <w:rFonts w:hint="eastAsia"/>
-                <w:sz w:val="28"/>
-                <w:szCs w:val="28"/>
-              </w:rPr>
-              <w:t>。</w:t>
+              <w:t>的扩充：通过对请求体定义一个字典数组，来实现批量添加。</w:t>
             </w:r>
           </w:p>
         </w:tc>
@@ -15576,12 +17799,21 @@
                 <w:szCs w:val="28"/>
               </w:rPr>
             </w:pPr>
-            <w:r>
-              <w:rPr>
-                <w:sz w:val="28"/>
-                <w:szCs w:val="28"/>
-              </w:rPr>
-              <w:t>delete_model(self)</w:t>
+            <w:proofErr w:type="gramStart"/>
+            <w:r>
+              <w:rPr>
+                <w:sz w:val="28"/>
+                <w:szCs w:val="28"/>
+              </w:rPr>
+              <w:t>put</w:t>
+            </w:r>
+            <w:proofErr w:type="gramEnd"/>
+            <w:r>
+              <w:rPr>
+                <w:sz w:val="28"/>
+                <w:szCs w:val="28"/>
+              </w:rPr>
+              <w:t>_model(self)</w:t>
             </w:r>
           </w:p>
         </w:tc>
@@ -15620,7 +17852,39 @@
                 <w:sz w:val="28"/>
                 <w:szCs w:val="28"/>
               </w:rPr>
-              <w:t>框架调用该函数</w:t>
+              <w:t>框架</w:t>
+            </w:r>
+            <w:r>
+              <w:rPr>
+                <w:rFonts w:hint="eastAsia"/>
+                <w:sz w:val="28"/>
+                <w:szCs w:val="28"/>
+              </w:rPr>
+              <w:t>在处理</w:t>
+            </w:r>
+            <w:r>
+              <w:rPr>
+                <w:rFonts w:hint="eastAsia"/>
+                <w:sz w:val="28"/>
+                <w:szCs w:val="28"/>
+              </w:rPr>
+              <w:t>put</w:t>
+            </w:r>
+            <w:r>
+              <w:rPr>
+                <w:rFonts w:hint="eastAsia"/>
+                <w:sz w:val="28"/>
+                <w:szCs w:val="28"/>
+              </w:rPr>
+              <w:t>请求时候</w:t>
+            </w:r>
+            <w:r>
+              <w:rPr>
+                <w:rFonts w:hint="eastAsia"/>
+                <w:sz w:val="28"/>
+                <w:szCs w:val="28"/>
+              </w:rPr>
+              <w:t>调用该函数</w:t>
             </w:r>
           </w:p>
         </w:tc>
@@ -15650,7 +17914,7 @@
                 <w:sz w:val="28"/>
                 <w:szCs w:val="28"/>
               </w:rPr>
-              <w:t>delete</w:t>
+              <w:t>put</w:t>
             </w:r>
             <w:r>
               <w:rPr>
@@ -15689,7 +17953,7 @@
                 <w:sz w:val="28"/>
                 <w:szCs w:val="28"/>
               </w:rPr>
-              <w:t>delete</w:t>
+              <w:t>put</w:t>
             </w:r>
             <w:r>
               <w:rPr>
@@ -15713,7 +17977,7 @@
                 <w:sz w:val="28"/>
                 <w:szCs w:val="28"/>
               </w:rPr>
-              <w:t>进行删除数据操作，接口请求字段和</w:t>
+              <w:t>进行修改数据操作，接口请求字段和</w:t>
             </w:r>
             <w:r>
               <w:rPr>
@@ -15729,7 +17993,15 @@
                 <w:sz w:val="28"/>
                 <w:szCs w:val="28"/>
               </w:rPr>
-              <w:t>中的字段一一对应。相对</w:t>
+              <w:t>中的字段一一对应。</w:t>
+            </w:r>
+            <w:r>
+              <w:rPr>
+                <w:rFonts w:hint="eastAsia"/>
+                <w:sz w:val="28"/>
+                <w:szCs w:val="28"/>
+              </w:rPr>
+              <w:t>和</w:t>
             </w:r>
             <w:r>
               <w:rPr>
@@ -15745,39 +18017,287 @@
                 <w:sz w:val="28"/>
                 <w:szCs w:val="28"/>
               </w:rPr>
-              <w:t>的扩充：通过指定请求体中的</w:t>
-            </w:r>
-            <w:r>
-              <w:rPr>
-                <w:rFonts w:hint="eastAsia"/>
-                <w:sz w:val="28"/>
-                <w:szCs w:val="28"/>
-              </w:rPr>
-              <w:t>pk</w:t>
-            </w:r>
-            <w:r>
-              <w:rPr>
-                <w:rFonts w:hint="eastAsia"/>
-                <w:sz w:val="28"/>
-                <w:szCs w:val="28"/>
-              </w:rPr>
-              <w:t>数组（数组中的值为</w:t>
-            </w:r>
-            <w:r>
-              <w:rPr>
-                <w:rFonts w:hint="eastAsia"/>
-                <w:sz w:val="28"/>
-                <w:szCs w:val="28"/>
-              </w:rPr>
-              <w:t>model</w:t>
-            </w:r>
-            <w:r>
-              <w:rPr>
-                <w:rFonts w:hint="eastAsia"/>
-                <w:sz w:val="28"/>
-                <w:szCs w:val="28"/>
-              </w:rPr>
-              <w:t>的主键）支持批量删除。</w:t>
+              <w:t>不同的是，简化了修改操作，</w:t>
+            </w:r>
+            <w:r>
+              <w:rPr>
+                <w:rFonts w:hint="eastAsia"/>
+                <w:sz w:val="28"/>
+                <w:szCs w:val="28"/>
+              </w:rPr>
+              <w:t>DRF</w:t>
+            </w:r>
+            <w:r>
+              <w:rPr>
+                <w:rFonts w:hint="eastAsia"/>
+                <w:sz w:val="28"/>
+                <w:szCs w:val="28"/>
+              </w:rPr>
+              <w:t>有两种修改操作的请求方式：</w:t>
+            </w:r>
+            <w:r>
+              <w:rPr>
+                <w:rFonts w:hint="eastAsia"/>
+                <w:sz w:val="28"/>
+                <w:szCs w:val="28"/>
+              </w:rPr>
+              <w:t>put</w:t>
+            </w:r>
+            <w:r>
+              <w:rPr>
+                <w:rFonts w:hint="eastAsia"/>
+                <w:sz w:val="28"/>
+                <w:szCs w:val="28"/>
+              </w:rPr>
+              <w:t>和</w:t>
+            </w:r>
+            <w:r>
+              <w:rPr>
+                <w:rFonts w:hint="eastAsia"/>
+                <w:sz w:val="28"/>
+                <w:szCs w:val="28"/>
+              </w:rPr>
+              <w:t>patch</w:t>
+            </w:r>
+            <w:r>
+              <w:rPr>
+                <w:rFonts w:hint="eastAsia"/>
+                <w:sz w:val="28"/>
+                <w:szCs w:val="28"/>
+              </w:rPr>
+              <w:t>，这两个在</w:t>
+            </w:r>
+            <w:r>
+              <w:rPr>
+                <w:rFonts w:hint="eastAsia"/>
+                <w:sz w:val="28"/>
+                <w:szCs w:val="28"/>
+              </w:rPr>
+              <w:t>DRF</w:t>
+            </w:r>
+            <w:r>
+              <w:rPr>
+                <w:rFonts w:hint="eastAsia"/>
+                <w:sz w:val="28"/>
+                <w:szCs w:val="28"/>
+              </w:rPr>
+              <w:t>的区别是</w:t>
+            </w:r>
+            <w:r>
+              <w:rPr>
+                <w:rFonts w:hint="eastAsia"/>
+                <w:sz w:val="28"/>
+                <w:szCs w:val="28"/>
+              </w:rPr>
+              <w:t>它们在序列化检查字段是否存在时候的差别</w:t>
+            </w:r>
+            <w:r>
+              <w:rPr>
+                <w:rFonts w:hint="eastAsia"/>
+                <w:sz w:val="28"/>
+                <w:szCs w:val="28"/>
+              </w:rPr>
+              <w:t>，</w:t>
+            </w:r>
+            <w:r>
+              <w:rPr>
+                <w:rFonts w:hint="eastAsia"/>
+                <w:sz w:val="28"/>
+                <w:szCs w:val="28"/>
+              </w:rPr>
+              <w:t>put</w:t>
+            </w:r>
+            <w:r>
+              <w:rPr>
+                <w:rFonts w:hint="eastAsia"/>
+                <w:sz w:val="28"/>
+                <w:szCs w:val="28"/>
+              </w:rPr>
+              <w:t>请求参数都为必填项，</w:t>
+            </w:r>
+            <w:r>
+              <w:rPr>
+                <w:rFonts w:hint="eastAsia"/>
+                <w:sz w:val="28"/>
+                <w:szCs w:val="28"/>
+              </w:rPr>
+              <w:t>patch</w:t>
+            </w:r>
+            <w:r>
+              <w:rPr>
+                <w:rFonts w:hint="eastAsia"/>
+                <w:sz w:val="28"/>
+                <w:szCs w:val="28"/>
+              </w:rPr>
+              <w:t>各个参数为可选项。而在实际应用中，</w:t>
+            </w:r>
+            <w:r>
+              <w:rPr>
+                <w:rFonts w:hint="eastAsia"/>
+                <w:sz w:val="28"/>
+                <w:szCs w:val="28"/>
+              </w:rPr>
+              <w:t>DRF</w:t>
+            </w:r>
+            <w:r>
+              <w:rPr>
+                <w:rFonts w:hint="eastAsia"/>
+                <w:sz w:val="28"/>
+                <w:szCs w:val="28"/>
+              </w:rPr>
+              <w:t>的</w:t>
+            </w:r>
+            <w:r>
+              <w:rPr>
+                <w:rFonts w:hint="eastAsia"/>
+                <w:sz w:val="28"/>
+                <w:szCs w:val="28"/>
+              </w:rPr>
+              <w:t>patch</w:t>
+            </w:r>
+            <w:r>
+              <w:rPr>
+                <w:rFonts w:hint="eastAsia"/>
+                <w:sz w:val="28"/>
+                <w:szCs w:val="28"/>
+              </w:rPr>
+              <w:t>方式会更多，</w:t>
+            </w:r>
+            <w:r>
+              <w:rPr>
+                <w:rFonts w:hint="eastAsia"/>
+                <w:sz w:val="28"/>
+                <w:szCs w:val="28"/>
+              </w:rPr>
+              <w:t>并且能兼容</w:t>
+            </w:r>
+            <w:r>
+              <w:rPr>
+                <w:rFonts w:hint="eastAsia"/>
+                <w:sz w:val="28"/>
+                <w:szCs w:val="28"/>
+              </w:rPr>
+              <w:t>DRF</w:t>
+            </w:r>
+            <w:r>
+              <w:rPr>
+                <w:rFonts w:hint="eastAsia"/>
+                <w:sz w:val="28"/>
+                <w:szCs w:val="28"/>
+              </w:rPr>
+              <w:t>的</w:t>
+            </w:r>
+            <w:r>
+              <w:rPr>
+                <w:rFonts w:hint="eastAsia"/>
+                <w:sz w:val="28"/>
+                <w:szCs w:val="28"/>
+              </w:rPr>
+              <w:t>put</w:t>
+            </w:r>
+            <w:r>
+              <w:rPr>
+                <w:rFonts w:hint="eastAsia"/>
+                <w:sz w:val="28"/>
+                <w:szCs w:val="28"/>
+              </w:rPr>
+              <w:t>，</w:t>
+            </w:r>
+            <w:r>
+              <w:rPr>
+                <w:rFonts w:hint="eastAsia"/>
+                <w:sz w:val="28"/>
+                <w:szCs w:val="28"/>
+              </w:rPr>
+              <w:t>而在大众</w:t>
+            </w:r>
+            <w:r>
+              <w:rPr>
+                <w:rFonts w:hint="eastAsia"/>
+                <w:sz w:val="28"/>
+                <w:szCs w:val="28"/>
+              </w:rPr>
+              <w:t>理解层面，</w:t>
+            </w:r>
+            <w:r>
+              <w:rPr>
+                <w:rFonts w:hint="eastAsia"/>
+                <w:sz w:val="28"/>
+                <w:szCs w:val="28"/>
+              </w:rPr>
+              <w:t>put</w:t>
+            </w:r>
+            <w:r>
+              <w:rPr>
+                <w:rFonts w:hint="eastAsia"/>
+                <w:sz w:val="28"/>
+                <w:szCs w:val="28"/>
+              </w:rPr>
+              <w:t>更耳熟能详一些。所以</w:t>
+            </w:r>
+            <w:r>
+              <w:rPr>
+                <w:rFonts w:hint="eastAsia"/>
+                <w:sz w:val="28"/>
+                <w:szCs w:val="28"/>
+              </w:rPr>
+              <w:t>benchmark</w:t>
+            </w:r>
+            <w:r>
+              <w:rPr>
+                <w:rFonts w:hint="eastAsia"/>
+                <w:sz w:val="28"/>
+                <w:szCs w:val="28"/>
+              </w:rPr>
+              <w:t>使用</w:t>
+            </w:r>
+            <w:r>
+              <w:rPr>
+                <w:rFonts w:hint="eastAsia"/>
+                <w:sz w:val="28"/>
+                <w:szCs w:val="28"/>
+              </w:rPr>
+              <w:t>put</w:t>
+            </w:r>
+            <w:r>
+              <w:rPr>
+                <w:rFonts w:hint="eastAsia"/>
+                <w:sz w:val="28"/>
+                <w:szCs w:val="28"/>
+              </w:rPr>
+              <w:t>作为修改数据，其功能类似</w:t>
+            </w:r>
+            <w:r>
+              <w:rPr>
+                <w:rFonts w:hint="eastAsia"/>
+                <w:sz w:val="28"/>
+                <w:szCs w:val="28"/>
+              </w:rPr>
+              <w:t>DRF</w:t>
+            </w:r>
+            <w:r>
+              <w:rPr>
+                <w:rFonts w:hint="eastAsia"/>
+                <w:sz w:val="28"/>
+                <w:szCs w:val="28"/>
+              </w:rPr>
+              <w:t>的</w:t>
+            </w:r>
+            <w:r>
+              <w:rPr>
+                <w:rFonts w:hint="eastAsia"/>
+                <w:sz w:val="28"/>
+                <w:szCs w:val="28"/>
+              </w:rPr>
+              <w:t>patch</w:t>
+            </w:r>
+            <w:r>
+              <w:rPr>
+                <w:rFonts w:hint="eastAsia"/>
+                <w:sz w:val="28"/>
+                <w:szCs w:val="28"/>
+              </w:rPr>
+              <w:t>。</w:t>
             </w:r>
           </w:p>
         </w:tc>
@@ -15847,7 +18367,7 @@
                 <w:sz w:val="28"/>
                 <w:szCs w:val="28"/>
               </w:rPr>
-              <w:t>静态函数</w:t>
+              <w:t>实例函数</w:t>
             </w:r>
           </w:p>
         </w:tc>
@@ -15864,14 +18384,28 @@
                 <w:szCs w:val="28"/>
               </w:rPr>
             </w:pPr>
-            <w:r>
-              <w:rPr>
-                <w:sz w:val="28"/>
-                <w:szCs w:val="28"/>
-              </w:rPr>
-              <w:t>get_response_by_code</w:t>
-            </w:r>
-          </w:p>
+            <w:proofErr w:type="gramStart"/>
+            <w:r>
+              <w:rPr>
+                <w:sz w:val="28"/>
+                <w:szCs w:val="28"/>
+              </w:rPr>
+              <w:t>delete</w:t>
+            </w:r>
+            <w:proofErr w:type="gramEnd"/>
+            <w:r>
+              <w:rPr>
+                <w:sz w:val="28"/>
+                <w:szCs w:val="28"/>
+              </w:rPr>
+              <w:t>_model(self)</w:t>
+            </w:r>
+          </w:p>
+        </w:tc>
+        <w:tc>
+          <w:tcPr>
+            <w:tcW w:w="3204" w:type="dxa"/>
+          </w:tcPr>
           <w:p>
             <w:pPr>
               <w:spacing w:beforeLines="50" w:before="156" w:afterLines="50" w:after="156"/>
@@ -15883,61 +18417,59 @@
             </w:pPr>
             <w:r>
               <w:rPr>
-                <w:sz w:val="28"/>
-                <w:szCs w:val="28"/>
-              </w:rPr>
-              <w:t>(</w:t>
-            </w:r>
-            <w:r>
-              <w:rPr>
-                <w:sz w:val="28"/>
-                <w:szCs w:val="28"/>
-              </w:rPr>
-              <w:t>code, msg, data,</w:t>
-            </w:r>
-            <w:r>
-              <w:rPr>
-                <w:sz w:val="28"/>
-                <w:szCs w:val="28"/>
-              </w:rPr>
-              <w:t xml:space="preserve"> </w:t>
-            </w:r>
-            <w:r>
-              <w:rPr>
-                <w:sz w:val="28"/>
-                <w:szCs w:val="28"/>
-              </w:rPr>
-              <w:t>msg_append</w:t>
-            </w:r>
-            <w:r>
-              <w:rPr>
-                <w:sz w:val="28"/>
-                <w:szCs w:val="28"/>
-              </w:rPr>
-              <w:t>)</w:t>
-            </w:r>
-          </w:p>
-        </w:tc>
-        <w:tc>
-          <w:tcPr>
-            <w:tcW w:w="3204" w:type="dxa"/>
-          </w:tcPr>
-          <w:p>
-            <w:pPr>
-              <w:spacing w:beforeLines="50" w:before="156" w:afterLines="50" w:after="156"/>
-              <w:jc w:val="center"/>
-              <w:rPr>
-                <w:sz w:val="28"/>
-                <w:szCs w:val="28"/>
-              </w:rPr>
-            </w:pPr>
-            <w:r>
-              <w:rPr>
-                <w:rFonts w:hint="eastAsia"/>
-                <w:sz w:val="28"/>
-                <w:szCs w:val="28"/>
-              </w:rPr>
-              <w:t>直接调用</w:t>
+                <w:rFonts w:hint="eastAsia"/>
+                <w:sz w:val="28"/>
+                <w:szCs w:val="28"/>
+              </w:rPr>
+              <w:t>重定义该函数或调用父类同名函数，</w:t>
+            </w:r>
+            <w:r>
+              <w:rPr>
+                <w:rFonts w:hint="eastAsia"/>
+                <w:sz w:val="28"/>
+                <w:szCs w:val="28"/>
+              </w:rPr>
+              <w:t>benchmark</w:t>
+            </w:r>
+            <w:r>
+              <w:rPr>
+                <w:rFonts w:hint="eastAsia"/>
+                <w:sz w:val="28"/>
+                <w:szCs w:val="28"/>
+              </w:rPr>
+              <w:t>框架</w:t>
+            </w:r>
+            <w:r>
+              <w:rPr>
+                <w:rFonts w:hint="eastAsia"/>
+                <w:sz w:val="28"/>
+                <w:szCs w:val="28"/>
+              </w:rPr>
+              <w:t>在处理</w:t>
+            </w:r>
+            <w:r>
+              <w:rPr>
+                <w:rFonts w:hint="eastAsia"/>
+                <w:sz w:val="28"/>
+                <w:szCs w:val="28"/>
+              </w:rPr>
+              <w:t>delete</w:t>
+            </w:r>
+            <w:r>
+              <w:rPr>
+                <w:rFonts w:hint="eastAsia"/>
+                <w:sz w:val="28"/>
+                <w:szCs w:val="28"/>
+              </w:rPr>
+              <w:t>请求时候</w:t>
+            </w:r>
+            <w:r>
+              <w:rPr>
+                <w:rFonts w:hint="eastAsia"/>
+                <w:sz w:val="28"/>
+                <w:szCs w:val="28"/>
+              </w:rPr>
+              <w:t>调用该函数</w:t>
             </w:r>
           </w:p>
         </w:tc>
@@ -15959,69 +18491,31 @@
                 <w:sz w:val="28"/>
                 <w:szCs w:val="28"/>
               </w:rPr>
-              <w:t>在接口的</w:t>
-            </w:r>
-            <w:r>
-              <w:rPr>
-                <w:sz w:val="28"/>
-                <w:szCs w:val="28"/>
-              </w:rPr>
-              <w:t>get_model</w:t>
-            </w:r>
-            <w:r>
-              <w:rPr>
-                <w:rFonts w:hint="eastAsia"/>
-                <w:sz w:val="28"/>
-                <w:szCs w:val="28"/>
-              </w:rPr>
-              <w:t>、</w:t>
-            </w:r>
-            <w:r>
-              <w:rPr>
-                <w:rFonts w:hint="eastAsia"/>
-                <w:sz w:val="28"/>
-                <w:szCs w:val="28"/>
-              </w:rPr>
-              <w:t>get</w:t>
-            </w:r>
-            <w:r>
-              <w:rPr>
-                <w:sz w:val="28"/>
-                <w:szCs w:val="28"/>
-              </w:rPr>
-              <w:t>_redis</w:t>
-            </w:r>
-            <w:r>
-              <w:rPr>
-                <w:rFonts w:hint="eastAsia"/>
-                <w:sz w:val="28"/>
-                <w:szCs w:val="28"/>
-              </w:rPr>
-              <w:t>、</w:t>
-            </w:r>
-            <w:r>
-              <w:rPr>
-                <w:rFonts w:hint="eastAsia"/>
-                <w:sz w:val="28"/>
-                <w:szCs w:val="28"/>
-              </w:rPr>
-              <w:t>post_model</w:t>
-            </w:r>
-            <w:r>
-              <w:rPr>
-                <w:rFonts w:hint="eastAsia"/>
-                <w:sz w:val="28"/>
-                <w:szCs w:val="28"/>
-              </w:rPr>
-              <w:t>、</w:t>
-            </w:r>
-            <w:r>
-              <w:rPr>
-                <w:rFonts w:hint="eastAsia"/>
-                <w:sz w:val="28"/>
-                <w:szCs w:val="28"/>
-              </w:rPr>
-              <w:t>put</w:t>
+              <w:t>处理</w:t>
+            </w:r>
+            <w:r>
+              <w:rPr>
+                <w:rFonts w:hint="eastAsia"/>
+                <w:sz w:val="28"/>
+                <w:szCs w:val="28"/>
+              </w:rPr>
+              <w:t>delete</w:t>
+            </w:r>
+            <w:r>
+              <w:rPr>
+                <w:rFonts w:hint="eastAsia"/>
+                <w:sz w:val="28"/>
+                <w:szCs w:val="28"/>
+              </w:rPr>
+              <w:t>请求业务逻辑的函数。如果接口定义了</w:t>
+            </w:r>
+            <w:r>
+              <w:rPr>
+                <w:rFonts w:hint="eastAsia"/>
+                <w:sz w:val="28"/>
+                <w:szCs w:val="28"/>
+              </w:rPr>
+              <w:t>primary</w:t>
             </w:r>
             <w:r>
               <w:rPr>
@@ -16036,526 +18530,103 @@
                 <w:sz w:val="28"/>
                 <w:szCs w:val="28"/>
               </w:rPr>
-              <w:t>、</w:t>
-            </w:r>
-            <w:r>
-              <w:rPr>
-                <w:rFonts w:hint="eastAsia"/>
-                <w:sz w:val="28"/>
-                <w:szCs w:val="28"/>
-              </w:rPr>
-              <w:t>delete_model</w:t>
-            </w:r>
-            <w:r>
-              <w:rPr>
-                <w:rFonts w:hint="eastAsia"/>
-                <w:sz w:val="28"/>
-                <w:szCs w:val="28"/>
-              </w:rPr>
-              <w:t>函数中，</w:t>
-            </w:r>
-            <w:r>
-              <w:rPr>
-                <w:rFonts w:hint="eastAsia"/>
-                <w:sz w:val="28"/>
-                <w:szCs w:val="28"/>
-              </w:rPr>
-              <w:t>在处理完接口逻辑后，接口</w:t>
-            </w:r>
-            <w:r>
-              <w:rPr>
-                <w:rFonts w:hint="eastAsia"/>
-                <w:sz w:val="28"/>
-                <w:szCs w:val="28"/>
-              </w:rPr>
-              <w:t>若需要</w:t>
-            </w:r>
-            <w:r>
-              <w:rPr>
-                <w:rFonts w:hint="eastAsia"/>
-                <w:sz w:val="28"/>
-                <w:szCs w:val="28"/>
-              </w:rPr>
-              <w:t>返回</w:t>
-            </w:r>
-            <w:r>
-              <w:rPr>
-                <w:rFonts w:hint="eastAsia"/>
-                <w:sz w:val="28"/>
-                <w:szCs w:val="28"/>
-              </w:rPr>
-              <w:t>json</w:t>
-            </w:r>
-            <w:r>
-              <w:rPr>
-                <w:rFonts w:hint="eastAsia"/>
-                <w:sz w:val="28"/>
-                <w:szCs w:val="28"/>
-              </w:rPr>
-              <w:t>，使用该函数</w:t>
-            </w:r>
-            <w:r>
-              <w:rPr>
-                <w:rFonts w:hint="eastAsia"/>
-                <w:sz w:val="28"/>
-                <w:szCs w:val="28"/>
-              </w:rPr>
-              <w:t>，接口返回该函数的返回值</w:t>
-            </w:r>
-            <w:r>
-              <w:rPr>
-                <w:rFonts w:hint="eastAsia"/>
-                <w:sz w:val="28"/>
-                <w:szCs w:val="28"/>
-              </w:rPr>
-              <w:t>。</w:t>
-            </w:r>
-          </w:p>
-          <w:p>
-            <w:pPr>
-              <w:spacing w:beforeLines="50" w:before="156" w:afterLines="50" w:after="156"/>
-              <w:rPr>
-                <w:sz w:val="28"/>
-                <w:szCs w:val="28"/>
-              </w:rPr>
-            </w:pPr>
-            <w:r>
-              <w:rPr>
-                <w:rFonts w:hint="eastAsia"/>
-                <w:sz w:val="28"/>
-                <w:szCs w:val="28"/>
-              </w:rPr>
-              <w:t>入</w:t>
-            </w:r>
-            <w:r>
-              <w:rPr>
-                <w:rFonts w:hint="eastAsia"/>
-                <w:sz w:val="28"/>
-                <w:szCs w:val="28"/>
-              </w:rPr>
-              <w:t>参说明：</w:t>
-            </w:r>
-          </w:p>
-          <w:p>
-            <w:pPr>
-              <w:spacing w:beforeLines="50" w:before="156" w:afterLines="50" w:after="156"/>
-              <w:rPr>
-                <w:sz w:val="28"/>
-                <w:szCs w:val="28"/>
-              </w:rPr>
-            </w:pPr>
-            <w:r>
-              <w:rPr>
-                <w:rFonts w:hint="eastAsia"/>
-                <w:sz w:val="28"/>
-                <w:szCs w:val="28"/>
-              </w:rPr>
-              <w:t>code</w:t>
-            </w:r>
-            <w:r>
-              <w:rPr>
-                <w:rFonts w:hint="eastAsia"/>
-                <w:sz w:val="28"/>
-                <w:szCs w:val="28"/>
-              </w:rPr>
-              <w:t>：响应状态码，默认为</w:t>
-            </w:r>
-            <w:r>
-              <w:rPr>
-                <w:rFonts w:hint="eastAsia"/>
-                <w:sz w:val="28"/>
-                <w:szCs w:val="28"/>
-              </w:rPr>
-              <w:t>benchmark</w:t>
-            </w:r>
-            <w:r>
-              <w:rPr>
-                <w:sz w:val="28"/>
-                <w:szCs w:val="28"/>
-              </w:rPr>
-              <w:t>_settings.py</w:t>
-            </w:r>
-            <w:r>
-              <w:rPr>
-                <w:rFonts w:hint="eastAsia"/>
-                <w:sz w:val="28"/>
-                <w:szCs w:val="28"/>
-              </w:rPr>
-              <w:t>中定义的</w:t>
-            </w:r>
-            <w:r>
-              <w:rPr>
-                <w:sz w:val="28"/>
-                <w:szCs w:val="28"/>
-              </w:rPr>
-              <w:t>SUCCESS_CODE</w:t>
-            </w:r>
-            <w:r>
-              <w:rPr>
-                <w:rFonts w:hint="eastAsia"/>
-                <w:sz w:val="28"/>
-                <w:szCs w:val="28"/>
-              </w:rPr>
-              <w:t>；</w:t>
-            </w:r>
-          </w:p>
-          <w:p>
-            <w:pPr>
-              <w:spacing w:beforeLines="50" w:before="156" w:afterLines="50" w:after="156"/>
-              <w:rPr>
-                <w:sz w:val="28"/>
-                <w:szCs w:val="28"/>
-              </w:rPr>
-            </w:pPr>
-            <w:r>
-              <w:rPr>
-                <w:rFonts w:hint="eastAsia"/>
-                <w:sz w:val="28"/>
-                <w:szCs w:val="28"/>
-              </w:rPr>
-              <w:t>msg</w:t>
-            </w:r>
-            <w:r>
-              <w:rPr>
-                <w:rFonts w:hint="eastAsia"/>
-                <w:sz w:val="28"/>
-                <w:szCs w:val="28"/>
-              </w:rPr>
-              <w:t>：响应信息，默认为</w:t>
-            </w:r>
-            <w:r>
-              <w:rPr>
-                <w:rFonts w:hint="eastAsia"/>
-                <w:sz w:val="28"/>
-                <w:szCs w:val="28"/>
-              </w:rPr>
-              <w:t>benchmark</w:t>
-            </w:r>
-            <w:r>
-              <w:rPr>
-                <w:sz w:val="28"/>
-                <w:szCs w:val="28"/>
-              </w:rPr>
-              <w:t>_settings.py</w:t>
-            </w:r>
-            <w:r>
-              <w:rPr>
-                <w:rFonts w:hint="eastAsia"/>
-                <w:sz w:val="28"/>
-                <w:szCs w:val="28"/>
-              </w:rPr>
-              <w:t>中定义的</w:t>
-            </w:r>
-            <w:r>
-              <w:rPr>
-                <w:sz w:val="28"/>
-                <w:szCs w:val="28"/>
-              </w:rPr>
-              <w:t>DICT_RESPONSE_BY_CODE</w:t>
-            </w:r>
-            <w:r>
-              <w:rPr>
-                <w:rFonts w:hint="eastAsia"/>
-                <w:sz w:val="28"/>
-                <w:szCs w:val="28"/>
-              </w:rPr>
-              <w:t>（框架内定义）和</w:t>
-            </w:r>
-            <w:r>
-              <w:rPr>
-                <w:sz w:val="28"/>
-                <w:szCs w:val="28"/>
-              </w:rPr>
-              <w:t>DICT_CUSTOM_RESPONSE_BY_CODE</w:t>
-            </w:r>
-            <w:r>
-              <w:rPr>
-                <w:rFonts w:hint="eastAsia"/>
-                <w:sz w:val="28"/>
-                <w:szCs w:val="28"/>
-              </w:rPr>
-              <w:t>（平台自定义）中</w:t>
-            </w:r>
-            <w:r>
-              <w:rPr>
-                <w:rFonts w:hint="eastAsia"/>
-                <w:sz w:val="28"/>
-                <w:szCs w:val="28"/>
-              </w:rPr>
-              <w:t>code</w:t>
-            </w:r>
-            <w:r>
-              <w:rPr>
-                <w:rFonts w:hint="eastAsia"/>
-                <w:sz w:val="28"/>
-                <w:szCs w:val="28"/>
-              </w:rPr>
-              <w:t>对应的</w:t>
-            </w:r>
-            <w:r>
-              <w:rPr>
-                <w:rFonts w:hint="eastAsia"/>
-                <w:sz w:val="28"/>
-                <w:szCs w:val="28"/>
-              </w:rPr>
-              <w:t>msg</w:t>
-            </w:r>
-            <w:r>
-              <w:rPr>
-                <w:rFonts w:hint="eastAsia"/>
-                <w:sz w:val="28"/>
-                <w:szCs w:val="28"/>
-              </w:rPr>
-              <w:t>；</w:t>
-            </w:r>
-          </w:p>
-          <w:p>
-            <w:pPr>
-              <w:spacing w:beforeLines="50" w:before="156" w:afterLines="50" w:after="156"/>
-              <w:rPr>
-                <w:sz w:val="28"/>
-                <w:szCs w:val="28"/>
-              </w:rPr>
-            </w:pPr>
-            <w:r>
-              <w:rPr>
-                <w:rFonts w:hint="eastAsia"/>
-                <w:sz w:val="28"/>
-                <w:szCs w:val="28"/>
-              </w:rPr>
-              <w:t>data</w:t>
-            </w:r>
-            <w:r>
-              <w:rPr>
-                <w:rFonts w:hint="eastAsia"/>
-                <w:sz w:val="28"/>
-                <w:szCs w:val="28"/>
-              </w:rPr>
-              <w:t>：响应数据，默认为空</w:t>
-            </w:r>
-            <w:r>
-              <w:rPr>
-                <w:rFonts w:hint="eastAsia"/>
-                <w:sz w:val="28"/>
-                <w:szCs w:val="28"/>
-              </w:rPr>
-              <w:t>；</w:t>
-            </w:r>
-          </w:p>
-          <w:p>
-            <w:pPr>
-              <w:spacing w:beforeLines="50" w:before="156" w:afterLines="50" w:after="156"/>
-              <w:rPr>
-                <w:sz w:val="28"/>
-                <w:szCs w:val="28"/>
-              </w:rPr>
-            </w:pPr>
-            <w:r>
-              <w:rPr>
-                <w:rFonts w:hint="eastAsia"/>
-                <w:sz w:val="28"/>
-                <w:szCs w:val="28"/>
-              </w:rPr>
-              <w:t>msg</w:t>
-            </w:r>
-            <w:r>
-              <w:rPr>
-                <w:sz w:val="28"/>
-                <w:szCs w:val="28"/>
-              </w:rPr>
-              <w:t>_append</w:t>
-            </w:r>
-            <w:r>
-              <w:rPr>
-                <w:rFonts w:hint="eastAsia"/>
-                <w:sz w:val="28"/>
-                <w:szCs w:val="28"/>
-              </w:rPr>
-              <w:t>：默认为空，如果在使用默认</w:t>
-            </w:r>
-            <w:r>
-              <w:rPr>
-                <w:rFonts w:hint="eastAsia"/>
-                <w:sz w:val="28"/>
-                <w:szCs w:val="28"/>
-              </w:rPr>
-              <w:t>msg</w:t>
-            </w:r>
-            <w:r>
-              <w:rPr>
-                <w:rFonts w:hint="eastAsia"/>
-                <w:sz w:val="28"/>
-                <w:szCs w:val="28"/>
-              </w:rPr>
-              <w:t>后，在</w:t>
-            </w:r>
-            <w:r>
-              <w:rPr>
-                <w:rFonts w:hint="eastAsia"/>
-                <w:sz w:val="28"/>
-                <w:szCs w:val="28"/>
-              </w:rPr>
-              <w:t>msg</w:t>
-            </w:r>
-            <w:r>
-              <w:rPr>
-                <w:rFonts w:hint="eastAsia"/>
-                <w:sz w:val="28"/>
-                <w:szCs w:val="28"/>
-              </w:rPr>
-              <w:t>后面添加额外信息，可以使用这个参数</w:t>
-            </w:r>
-            <w:r>
-              <w:rPr>
-                <w:rFonts w:hint="eastAsia"/>
-                <w:sz w:val="28"/>
-                <w:szCs w:val="28"/>
-              </w:rPr>
-              <w:t>。</w:t>
-            </w:r>
-          </w:p>
-          <w:p>
-            <w:pPr>
-              <w:spacing w:beforeLines="50" w:before="156" w:afterLines="50" w:after="156"/>
-              <w:rPr>
-                <w:sz w:val="28"/>
-                <w:szCs w:val="28"/>
-              </w:rPr>
-            </w:pPr>
-            <w:r>
-              <w:rPr>
-                <w:rFonts w:hint="eastAsia"/>
-                <w:sz w:val="28"/>
-                <w:szCs w:val="28"/>
-              </w:rPr>
-              <w:t>返回值：</w:t>
-            </w:r>
-          </w:p>
-          <w:p>
-            <w:pPr>
-              <w:spacing w:beforeLines="50" w:before="156" w:afterLines="50" w:after="156"/>
-              <w:rPr>
-                <w:sz w:val="28"/>
-                <w:szCs w:val="28"/>
-              </w:rPr>
-            </w:pPr>
-            <w:r>
-              <w:rPr>
-                <w:rFonts w:hint="eastAsia"/>
-                <w:sz w:val="28"/>
-                <w:szCs w:val="28"/>
-              </w:rPr>
-              <w:t>可用于</w:t>
-            </w:r>
-            <w:r>
-              <w:rPr>
-                <w:rFonts w:hint="eastAsia"/>
-                <w:sz w:val="28"/>
-                <w:szCs w:val="28"/>
-              </w:rPr>
-              <w:t>接口返回的</w:t>
-            </w:r>
-            <w:r>
-              <w:rPr>
-                <w:rFonts w:hint="eastAsia"/>
-                <w:sz w:val="28"/>
-                <w:szCs w:val="28"/>
-              </w:rPr>
-              <w:t>字典格式的</w:t>
-            </w:r>
-            <w:r>
-              <w:rPr>
-                <w:rFonts w:hint="eastAsia"/>
-                <w:sz w:val="28"/>
-                <w:szCs w:val="28"/>
-              </w:rPr>
-              <w:t>数据，包括</w:t>
-            </w:r>
-            <w:r>
-              <w:rPr>
-                <w:rFonts w:hint="eastAsia"/>
-                <w:sz w:val="28"/>
-                <w:szCs w:val="28"/>
-              </w:rPr>
-              <w:t>benchmark</w:t>
-            </w:r>
-            <w:r>
-              <w:rPr>
-                <w:sz w:val="28"/>
-                <w:szCs w:val="28"/>
-              </w:rPr>
-              <w:t>_settings.py</w:t>
-            </w:r>
-            <w:r>
-              <w:rPr>
-                <w:rFonts w:hint="eastAsia"/>
-                <w:sz w:val="28"/>
-                <w:szCs w:val="28"/>
-              </w:rPr>
-              <w:t>中定义的</w:t>
-            </w:r>
-            <w:r>
-              <w:rPr>
-                <w:sz w:val="28"/>
-                <w:szCs w:val="28"/>
-              </w:rPr>
-              <w:t>CODE</w:t>
-            </w:r>
-            <w:r>
-              <w:rPr>
-                <w:rFonts w:hint="eastAsia"/>
-                <w:sz w:val="28"/>
-                <w:szCs w:val="28"/>
-              </w:rPr>
-              <w:t>、</w:t>
-            </w:r>
-            <w:r>
-              <w:rPr>
-                <w:rFonts w:hint="eastAsia"/>
-                <w:sz w:val="28"/>
-                <w:szCs w:val="28"/>
-              </w:rPr>
-              <w:t>MSG</w:t>
-            </w:r>
-            <w:r>
-              <w:rPr>
-                <w:rFonts w:hint="eastAsia"/>
-                <w:sz w:val="28"/>
-                <w:szCs w:val="28"/>
-              </w:rPr>
-              <w:t>、</w:t>
-            </w:r>
-            <w:r>
-              <w:rPr>
-                <w:rFonts w:hint="eastAsia"/>
-                <w:sz w:val="28"/>
-                <w:szCs w:val="28"/>
-              </w:rPr>
-              <w:t>DATA</w:t>
-            </w:r>
-            <w:r>
-              <w:rPr>
-                <w:rFonts w:hint="eastAsia"/>
-                <w:sz w:val="28"/>
-                <w:szCs w:val="28"/>
-              </w:rPr>
-              <w:t>字段</w:t>
-            </w:r>
-            <w:r>
-              <w:rPr>
-                <w:rFonts w:hint="eastAsia"/>
-                <w:sz w:val="28"/>
-                <w:szCs w:val="28"/>
-              </w:rPr>
-              <w:t>（接口风格还未转换，下划线还未转驼峰）</w:t>
-            </w:r>
-            <w:r>
-              <w:rPr>
-                <w:rFonts w:hint="eastAsia"/>
-                <w:sz w:val="28"/>
-                <w:szCs w:val="28"/>
-              </w:rPr>
-              <w:t>。</w:t>
+              <w:t>，而接口没有重定义该函数，则</w:t>
+            </w:r>
+            <w:r>
+              <w:rPr>
+                <w:rFonts w:hint="eastAsia"/>
+                <w:sz w:val="28"/>
+                <w:szCs w:val="28"/>
+              </w:rPr>
+              <w:t>delete</w:t>
+            </w:r>
+            <w:r>
+              <w:rPr>
+                <w:rFonts w:hint="eastAsia"/>
+                <w:sz w:val="28"/>
+                <w:szCs w:val="28"/>
+              </w:rPr>
+              <w:t>请求会对</w:t>
+            </w:r>
+            <w:r>
+              <w:rPr>
+                <w:rFonts w:hint="eastAsia"/>
+                <w:sz w:val="28"/>
+                <w:szCs w:val="28"/>
+              </w:rPr>
+              <w:t>primary_model</w:t>
+            </w:r>
+            <w:r>
+              <w:rPr>
+                <w:rFonts w:hint="eastAsia"/>
+                <w:sz w:val="28"/>
+                <w:szCs w:val="28"/>
+              </w:rPr>
+              <w:t>进行删除数据操作，接口请求字段和</w:t>
+            </w:r>
+            <w:r>
+              <w:rPr>
+                <w:rFonts w:hint="eastAsia"/>
+                <w:sz w:val="28"/>
+                <w:szCs w:val="28"/>
+              </w:rPr>
+              <w:t>model</w:t>
+            </w:r>
+            <w:r>
+              <w:rPr>
+                <w:rFonts w:hint="eastAsia"/>
+                <w:sz w:val="28"/>
+                <w:szCs w:val="28"/>
+              </w:rPr>
+              <w:t>中的字段一一对应。相对</w:t>
+            </w:r>
+            <w:r>
+              <w:rPr>
+                <w:rFonts w:hint="eastAsia"/>
+                <w:sz w:val="28"/>
+                <w:szCs w:val="28"/>
+              </w:rPr>
+              <w:t>DRF</w:t>
+            </w:r>
+            <w:r>
+              <w:rPr>
+                <w:rFonts w:hint="eastAsia"/>
+                <w:sz w:val="28"/>
+                <w:szCs w:val="28"/>
+              </w:rPr>
+              <w:t>的扩充：通过指定请求体中的</w:t>
+            </w:r>
+            <w:r>
+              <w:rPr>
+                <w:rFonts w:hint="eastAsia"/>
+                <w:sz w:val="28"/>
+                <w:szCs w:val="28"/>
+              </w:rPr>
+              <w:t>pk</w:t>
+            </w:r>
+            <w:r>
+              <w:rPr>
+                <w:rFonts w:hint="eastAsia"/>
+                <w:sz w:val="28"/>
+                <w:szCs w:val="28"/>
+              </w:rPr>
+              <w:t>数组（数组中的值为</w:t>
+            </w:r>
+            <w:r>
+              <w:rPr>
+                <w:rFonts w:hint="eastAsia"/>
+                <w:sz w:val="28"/>
+                <w:szCs w:val="28"/>
+              </w:rPr>
+              <w:t>model</w:t>
+            </w:r>
+            <w:r>
+              <w:rPr>
+                <w:rFonts w:hint="eastAsia"/>
+                <w:sz w:val="28"/>
+                <w:szCs w:val="28"/>
+              </w:rPr>
+              <w:t>的主键）支持批量删除。</w:t>
             </w:r>
           </w:p>
         </w:tc>
@@ -16642,12 +18713,21 @@
                 <w:szCs w:val="28"/>
               </w:rPr>
             </w:pPr>
-            <w:r>
-              <w:rPr>
-                <w:sz w:val="28"/>
-                <w:szCs w:val="28"/>
-              </w:rPr>
-              <w:t>get_http_response_by_code</w:t>
+            <w:proofErr w:type="gramStart"/>
+            <w:r>
+              <w:rPr>
+                <w:sz w:val="28"/>
+                <w:szCs w:val="28"/>
+              </w:rPr>
+              <w:t>get</w:t>
+            </w:r>
+            <w:proofErr w:type="gramEnd"/>
+            <w:r>
+              <w:rPr>
+                <w:sz w:val="28"/>
+                <w:szCs w:val="28"/>
+              </w:rPr>
+              <w:t>_response_by_code</w:t>
             </w:r>
           </w:p>
           <w:p>
@@ -16666,12 +18746,21 @@
               </w:rPr>
               <w:t>(</w:t>
             </w:r>
-            <w:r>
-              <w:rPr>
-                <w:sz w:val="28"/>
-                <w:szCs w:val="28"/>
-              </w:rPr>
-              <w:t>code, msg, data,</w:t>
+            <w:proofErr w:type="gramStart"/>
+            <w:r>
+              <w:rPr>
+                <w:sz w:val="28"/>
+                <w:szCs w:val="28"/>
+              </w:rPr>
+              <w:t>code</w:t>
+            </w:r>
+            <w:proofErr w:type="gramEnd"/>
+            <w:r>
+              <w:rPr>
+                <w:sz w:val="28"/>
+                <w:szCs w:val="28"/>
+              </w:rPr>
+              <w:t>, msg, data,</w:t>
             </w:r>
             <w:r>
               <w:rPr>
@@ -16737,77 +18826,124 @@
                 <w:sz w:val="28"/>
                 <w:szCs w:val="28"/>
               </w:rPr>
-              <w:t>该函数</w:t>
-            </w:r>
-            <w:r>
-              <w:rPr>
-                <w:rFonts w:hint="eastAsia"/>
-                <w:sz w:val="28"/>
-                <w:szCs w:val="28"/>
-              </w:rPr>
-              <w:t>基本同</w:t>
-            </w:r>
-            <w:r>
-              <w:rPr>
-                <w:sz w:val="28"/>
-                <w:szCs w:val="28"/>
-              </w:rPr>
-              <w:t>get_</w:t>
-            </w:r>
-            <w:r>
-              <w:rPr>
-                <w:sz w:val="28"/>
-                <w:szCs w:val="28"/>
-              </w:rPr>
-              <w:t>response_by_code</w:t>
-            </w:r>
-            <w:r>
-              <w:rPr>
-                <w:rFonts w:hint="eastAsia"/>
-                <w:sz w:val="28"/>
-                <w:szCs w:val="28"/>
-              </w:rPr>
-              <w:t>，也是将入参封装成</w:t>
-            </w:r>
-            <w:r>
-              <w:rPr>
-                <w:rFonts w:hint="eastAsia"/>
-                <w:sz w:val="28"/>
-                <w:szCs w:val="28"/>
-              </w:rPr>
-              <w:t>dict</w:t>
-            </w:r>
-            <w:r>
-              <w:rPr>
-                <w:rFonts w:hint="eastAsia"/>
-                <w:sz w:val="28"/>
-                <w:szCs w:val="28"/>
-              </w:rPr>
-              <w:t>，不同的是再</w:t>
-            </w:r>
-            <w:r>
-              <w:rPr>
-                <w:rFonts w:hint="eastAsia"/>
-                <w:sz w:val="28"/>
-                <w:szCs w:val="28"/>
-              </w:rPr>
-              <w:t>将</w:t>
-            </w:r>
-            <w:r>
-              <w:rPr>
-                <w:rFonts w:hint="eastAsia"/>
-                <w:sz w:val="28"/>
-                <w:szCs w:val="28"/>
-              </w:rPr>
-              <w:t>dict</w:t>
-            </w:r>
-            <w:r>
-              <w:rPr>
-                <w:rFonts w:hint="eastAsia"/>
-                <w:sz w:val="28"/>
-                <w:szCs w:val="28"/>
-              </w:rPr>
-              <w:t>封装</w:t>
+              <w:t>在接口的</w:t>
+            </w:r>
+            <w:r>
+              <w:rPr>
+                <w:sz w:val="28"/>
+                <w:szCs w:val="28"/>
+              </w:rPr>
+              <w:t>get_model</w:t>
+            </w:r>
+            <w:r>
+              <w:rPr>
+                <w:rFonts w:hint="eastAsia"/>
+                <w:sz w:val="28"/>
+                <w:szCs w:val="28"/>
+              </w:rPr>
+              <w:t>、</w:t>
+            </w:r>
+            <w:r>
+              <w:rPr>
+                <w:rFonts w:hint="eastAsia"/>
+                <w:sz w:val="28"/>
+                <w:szCs w:val="28"/>
+              </w:rPr>
+              <w:t>get</w:t>
+            </w:r>
+            <w:r>
+              <w:rPr>
+                <w:sz w:val="28"/>
+                <w:szCs w:val="28"/>
+              </w:rPr>
+              <w:t>_redis</w:t>
+            </w:r>
+            <w:r>
+              <w:rPr>
+                <w:rFonts w:hint="eastAsia"/>
+                <w:sz w:val="28"/>
+                <w:szCs w:val="28"/>
+              </w:rPr>
+              <w:t>、</w:t>
+            </w:r>
+            <w:r>
+              <w:rPr>
+                <w:rFonts w:hint="eastAsia"/>
+                <w:sz w:val="28"/>
+                <w:szCs w:val="28"/>
+              </w:rPr>
+              <w:t>post_model</w:t>
+            </w:r>
+            <w:r>
+              <w:rPr>
+                <w:rFonts w:hint="eastAsia"/>
+                <w:sz w:val="28"/>
+                <w:szCs w:val="28"/>
+              </w:rPr>
+              <w:t>、</w:t>
+            </w:r>
+            <w:r>
+              <w:rPr>
+                <w:rFonts w:hint="eastAsia"/>
+                <w:sz w:val="28"/>
+                <w:szCs w:val="28"/>
+              </w:rPr>
+              <w:t>put</w:t>
+            </w:r>
+            <w:r>
+              <w:rPr>
+                <w:sz w:val="28"/>
+                <w:szCs w:val="28"/>
+              </w:rPr>
+              <w:t>_model</w:t>
+            </w:r>
+            <w:r>
+              <w:rPr>
+                <w:rFonts w:hint="eastAsia"/>
+                <w:sz w:val="28"/>
+                <w:szCs w:val="28"/>
+              </w:rPr>
+              <w:t>、</w:t>
+            </w:r>
+            <w:r>
+              <w:rPr>
+                <w:rFonts w:hint="eastAsia"/>
+                <w:sz w:val="28"/>
+                <w:szCs w:val="28"/>
+              </w:rPr>
+              <w:t>delete_model</w:t>
+            </w:r>
+            <w:r>
+              <w:rPr>
+                <w:rFonts w:hint="eastAsia"/>
+                <w:sz w:val="28"/>
+                <w:szCs w:val="28"/>
+              </w:rPr>
+              <w:t>函数中，</w:t>
+            </w:r>
+            <w:r>
+              <w:rPr>
+                <w:rFonts w:hint="eastAsia"/>
+                <w:sz w:val="28"/>
+                <w:szCs w:val="28"/>
+              </w:rPr>
+              <w:t>在处理完接口逻辑后，接口</w:t>
+            </w:r>
+            <w:r>
+              <w:rPr>
+                <w:rFonts w:hint="eastAsia"/>
+                <w:sz w:val="28"/>
+                <w:szCs w:val="28"/>
+              </w:rPr>
+              <w:t>若需要</w:t>
+            </w:r>
+            <w:r>
+              <w:rPr>
+                <w:rFonts w:hint="eastAsia"/>
+                <w:sz w:val="28"/>
+                <w:szCs w:val="28"/>
+              </w:rPr>
+              <w:t>返回</w:t>
             </w:r>
             <w:r>
               <w:rPr>
@@ -16823,112 +18959,326 @@
                 <w:sz w:val="28"/>
                 <w:szCs w:val="28"/>
               </w:rPr>
-              <w:t>成</w:t>
-            </w:r>
-            <w:r>
-              <w:rPr>
-                <w:rFonts w:hint="eastAsia"/>
-                <w:sz w:val="28"/>
-                <w:szCs w:val="28"/>
-              </w:rPr>
-              <w:t>Response</w:t>
-            </w:r>
-            <w:r>
-              <w:rPr>
-                <w:rFonts w:hint="eastAsia"/>
-                <w:sz w:val="28"/>
-                <w:szCs w:val="28"/>
-              </w:rPr>
-              <w:t>类型</w:t>
-            </w:r>
-            <w:r>
-              <w:rPr>
-                <w:rFonts w:hint="eastAsia"/>
-                <w:sz w:val="28"/>
-                <w:szCs w:val="28"/>
-              </w:rPr>
-              <w:t>，直接作为整个接口的返回向请求发起方发响应（这样会略过</w:t>
-            </w:r>
-            <w:r>
-              <w:rPr>
-                <w:rFonts w:hint="eastAsia"/>
-                <w:sz w:val="28"/>
-                <w:szCs w:val="28"/>
-              </w:rPr>
-              <w:t>重命名、过滤字段等后续功能</w:t>
-            </w:r>
-            <w:r>
-              <w:rPr>
-                <w:rFonts w:hint="eastAsia"/>
-                <w:sz w:val="28"/>
-                <w:szCs w:val="28"/>
-              </w:rPr>
-              <w:t>）。</w:t>
-            </w:r>
-            <w:r>
-              <w:rPr>
-                <w:rFonts w:hint="eastAsia"/>
-                <w:sz w:val="28"/>
-                <w:szCs w:val="28"/>
-              </w:rPr>
-              <w:t>一般很少用此函数，</w:t>
-            </w:r>
-            <w:r>
-              <w:rPr>
-                <w:rFonts w:hint="eastAsia"/>
-                <w:sz w:val="28"/>
-                <w:szCs w:val="28"/>
-              </w:rPr>
-              <w:t>只有需要对接口返回格式有定制的特殊情况才会使用。</w:t>
-            </w:r>
-          </w:p>
-          <w:p>
-            <w:pPr>
-              <w:spacing w:beforeLines="50" w:before="156" w:afterLines="50" w:after="156"/>
-              <w:rPr>
-                <w:sz w:val="28"/>
-                <w:szCs w:val="28"/>
-              </w:rPr>
-            </w:pPr>
-            <w:r>
-              <w:rPr>
-                <w:rFonts w:hint="eastAsia"/>
-                <w:sz w:val="28"/>
-                <w:szCs w:val="28"/>
-              </w:rPr>
-              <w:t>入参说明：</w:t>
-            </w:r>
-          </w:p>
-          <w:p>
-            <w:pPr>
-              <w:spacing w:beforeLines="50" w:before="156" w:afterLines="50" w:after="156"/>
-              <w:rPr>
-                <w:sz w:val="28"/>
-                <w:szCs w:val="28"/>
-              </w:rPr>
-            </w:pPr>
-            <w:r>
-              <w:rPr>
-                <w:rFonts w:hint="eastAsia"/>
-                <w:sz w:val="28"/>
-                <w:szCs w:val="28"/>
-              </w:rPr>
-              <w:t>同</w:t>
-            </w:r>
-            <w:r>
-              <w:rPr>
-                <w:sz w:val="28"/>
-                <w:szCs w:val="28"/>
-              </w:rPr>
-              <w:t>get_response_by_code</w:t>
-            </w:r>
-            <w:r>
-              <w:rPr>
-                <w:rFonts w:hint="eastAsia"/>
-                <w:sz w:val="28"/>
-                <w:szCs w:val="28"/>
-              </w:rPr>
-              <w:t>，略</w:t>
+              <w:t>，使用该函数</w:t>
+            </w:r>
+            <w:r>
+              <w:rPr>
+                <w:rFonts w:hint="eastAsia"/>
+                <w:sz w:val="28"/>
+                <w:szCs w:val="28"/>
+              </w:rPr>
+              <w:t>，接口返回该函数的返回值</w:t>
+            </w:r>
+            <w:r>
+              <w:rPr>
+                <w:rFonts w:hint="eastAsia"/>
+                <w:sz w:val="28"/>
+                <w:szCs w:val="28"/>
+              </w:rPr>
+              <w:t>。</w:t>
+            </w:r>
+          </w:p>
+          <w:p>
+            <w:pPr>
+              <w:spacing w:beforeLines="50" w:before="156" w:afterLines="50" w:after="156"/>
+              <w:rPr>
+                <w:sz w:val="28"/>
+                <w:szCs w:val="28"/>
+              </w:rPr>
+            </w:pPr>
+            <w:r>
+              <w:rPr>
+                <w:rFonts w:hint="eastAsia"/>
+                <w:sz w:val="28"/>
+                <w:szCs w:val="28"/>
+              </w:rPr>
+              <w:t>入</w:t>
+            </w:r>
+            <w:r>
+              <w:rPr>
+                <w:rFonts w:hint="eastAsia"/>
+                <w:sz w:val="28"/>
+                <w:szCs w:val="28"/>
+              </w:rPr>
+              <w:t>参说明：</w:t>
+            </w:r>
+          </w:p>
+          <w:p>
+            <w:pPr>
+              <w:spacing w:beforeLines="50" w:before="156" w:afterLines="50" w:after="156"/>
+              <w:rPr>
+                <w:sz w:val="28"/>
+                <w:szCs w:val="28"/>
+              </w:rPr>
+            </w:pPr>
+            <w:r>
+              <w:rPr>
+                <w:rFonts w:hint="eastAsia"/>
+                <w:sz w:val="28"/>
+                <w:szCs w:val="28"/>
+              </w:rPr>
+              <w:t>code</w:t>
+            </w:r>
+            <w:r>
+              <w:rPr>
+                <w:rFonts w:hint="eastAsia"/>
+                <w:sz w:val="28"/>
+                <w:szCs w:val="28"/>
+              </w:rPr>
+              <w:t>：响应状态码，默认为</w:t>
+            </w:r>
+            <w:r>
+              <w:rPr>
+                <w:rFonts w:hint="eastAsia"/>
+                <w:sz w:val="28"/>
+                <w:szCs w:val="28"/>
+              </w:rPr>
+              <w:t>benchmark</w:t>
+            </w:r>
+            <w:r>
+              <w:rPr>
+                <w:sz w:val="28"/>
+                <w:szCs w:val="28"/>
+              </w:rPr>
+              <w:t>_settings.py</w:t>
+            </w:r>
+            <w:r>
+              <w:rPr>
+                <w:rFonts w:hint="eastAsia"/>
+                <w:sz w:val="28"/>
+                <w:szCs w:val="28"/>
+              </w:rPr>
+              <w:t>中定义的</w:t>
+            </w:r>
+            <w:r>
+              <w:rPr>
+                <w:sz w:val="28"/>
+                <w:szCs w:val="28"/>
+              </w:rPr>
+              <w:t>SUCCESS_CODE</w:t>
+            </w:r>
+            <w:r>
+              <w:rPr>
+                <w:rFonts w:hint="eastAsia"/>
+                <w:sz w:val="28"/>
+                <w:szCs w:val="28"/>
+              </w:rPr>
+              <w:t>；</w:t>
+            </w:r>
+          </w:p>
+          <w:p>
+            <w:pPr>
+              <w:spacing w:beforeLines="50" w:before="156" w:afterLines="50" w:after="156"/>
+              <w:rPr>
+                <w:sz w:val="28"/>
+                <w:szCs w:val="28"/>
+              </w:rPr>
+            </w:pPr>
+            <w:r>
+              <w:rPr>
+                <w:rFonts w:hint="eastAsia"/>
+                <w:sz w:val="28"/>
+                <w:szCs w:val="28"/>
+              </w:rPr>
+              <w:t>msg</w:t>
+            </w:r>
+            <w:r>
+              <w:rPr>
+                <w:rFonts w:hint="eastAsia"/>
+                <w:sz w:val="28"/>
+                <w:szCs w:val="28"/>
+              </w:rPr>
+              <w:t>：响应信息，默认为</w:t>
+            </w:r>
+            <w:r>
+              <w:rPr>
+                <w:rFonts w:hint="eastAsia"/>
+                <w:sz w:val="28"/>
+                <w:szCs w:val="28"/>
+              </w:rPr>
+              <w:t>benchmark</w:t>
+            </w:r>
+            <w:r>
+              <w:rPr>
+                <w:sz w:val="28"/>
+                <w:szCs w:val="28"/>
+              </w:rPr>
+              <w:t>_settings.py</w:t>
+            </w:r>
+            <w:r>
+              <w:rPr>
+                <w:rFonts w:hint="eastAsia"/>
+                <w:sz w:val="28"/>
+                <w:szCs w:val="28"/>
+              </w:rPr>
+              <w:t>中定义的</w:t>
+            </w:r>
+            <w:r>
+              <w:rPr>
+                <w:sz w:val="28"/>
+                <w:szCs w:val="28"/>
+              </w:rPr>
+              <w:t>DICT_RESPONSE_BY_CODE</w:t>
+            </w:r>
+            <w:r>
+              <w:rPr>
+                <w:rFonts w:hint="eastAsia"/>
+                <w:sz w:val="28"/>
+                <w:szCs w:val="28"/>
+              </w:rPr>
+              <w:t>（框架内定义）和</w:t>
+            </w:r>
+            <w:r>
+              <w:rPr>
+                <w:sz w:val="28"/>
+                <w:szCs w:val="28"/>
+              </w:rPr>
+              <w:t>DICT_CUSTOM_RESPONSE_BY_CODE</w:t>
+            </w:r>
+            <w:r>
+              <w:rPr>
+                <w:rFonts w:hint="eastAsia"/>
+                <w:sz w:val="28"/>
+                <w:szCs w:val="28"/>
+              </w:rPr>
+              <w:t>（平台自定义）中</w:t>
+            </w:r>
+            <w:r>
+              <w:rPr>
+                <w:rFonts w:hint="eastAsia"/>
+                <w:sz w:val="28"/>
+                <w:szCs w:val="28"/>
+              </w:rPr>
+              <w:t>code</w:t>
+            </w:r>
+            <w:r>
+              <w:rPr>
+                <w:rFonts w:hint="eastAsia"/>
+                <w:sz w:val="28"/>
+                <w:szCs w:val="28"/>
+              </w:rPr>
+              <w:t>对应的</w:t>
+            </w:r>
+            <w:r>
+              <w:rPr>
+                <w:rFonts w:hint="eastAsia"/>
+                <w:sz w:val="28"/>
+                <w:szCs w:val="28"/>
+              </w:rPr>
+              <w:t>msg</w:t>
+            </w:r>
+            <w:r>
+              <w:rPr>
+                <w:rFonts w:hint="eastAsia"/>
+                <w:sz w:val="28"/>
+                <w:szCs w:val="28"/>
+              </w:rPr>
+              <w:t>；</w:t>
+            </w:r>
+          </w:p>
+          <w:p>
+            <w:pPr>
+              <w:spacing w:beforeLines="50" w:before="156" w:afterLines="50" w:after="156"/>
+              <w:rPr>
+                <w:sz w:val="28"/>
+                <w:szCs w:val="28"/>
+              </w:rPr>
+            </w:pPr>
+            <w:r>
+              <w:rPr>
+                <w:rFonts w:hint="eastAsia"/>
+                <w:sz w:val="28"/>
+                <w:szCs w:val="28"/>
+              </w:rPr>
+              <w:t>data</w:t>
+            </w:r>
+            <w:r>
+              <w:rPr>
+                <w:rFonts w:hint="eastAsia"/>
+                <w:sz w:val="28"/>
+                <w:szCs w:val="28"/>
+              </w:rPr>
+              <w:t>：响应数据，默认为空</w:t>
+            </w:r>
+            <w:r>
+              <w:rPr>
+                <w:rFonts w:hint="eastAsia"/>
+                <w:sz w:val="28"/>
+                <w:szCs w:val="28"/>
+              </w:rPr>
+              <w:t>；</w:t>
+            </w:r>
+          </w:p>
+          <w:p>
+            <w:pPr>
+              <w:spacing w:beforeLines="50" w:before="156" w:afterLines="50" w:after="156"/>
+              <w:rPr>
+                <w:sz w:val="28"/>
+                <w:szCs w:val="28"/>
+              </w:rPr>
+            </w:pPr>
+            <w:r>
+              <w:rPr>
+                <w:rFonts w:hint="eastAsia"/>
+                <w:sz w:val="28"/>
+                <w:szCs w:val="28"/>
+              </w:rPr>
+              <w:t>msg</w:t>
+            </w:r>
+            <w:r>
+              <w:rPr>
+                <w:sz w:val="28"/>
+                <w:szCs w:val="28"/>
+              </w:rPr>
+              <w:t>_append</w:t>
+            </w:r>
+            <w:r>
+              <w:rPr>
+                <w:rFonts w:hint="eastAsia"/>
+                <w:sz w:val="28"/>
+                <w:szCs w:val="28"/>
+              </w:rPr>
+              <w:t>：默认为空，如果在使用默认</w:t>
+            </w:r>
+            <w:r>
+              <w:rPr>
+                <w:rFonts w:hint="eastAsia"/>
+                <w:sz w:val="28"/>
+                <w:szCs w:val="28"/>
+              </w:rPr>
+              <w:t>msg</w:t>
+            </w:r>
+            <w:r>
+              <w:rPr>
+                <w:rFonts w:hint="eastAsia"/>
+                <w:sz w:val="28"/>
+                <w:szCs w:val="28"/>
+              </w:rPr>
+              <w:t>后，在</w:t>
+            </w:r>
+            <w:r>
+              <w:rPr>
+                <w:rFonts w:hint="eastAsia"/>
+                <w:sz w:val="28"/>
+                <w:szCs w:val="28"/>
+              </w:rPr>
+              <w:t>msg</w:t>
+            </w:r>
+            <w:r>
+              <w:rPr>
+                <w:rFonts w:hint="eastAsia"/>
+                <w:sz w:val="28"/>
+                <w:szCs w:val="28"/>
+              </w:rPr>
+              <w:t>后面添加额外信息，可以使用这个参数</w:t>
+            </w:r>
+            <w:r>
+              <w:rPr>
+                <w:rFonts w:hint="eastAsia"/>
+                <w:sz w:val="28"/>
+                <w:szCs w:val="28"/>
+              </w:rPr>
+              <w:t>。</w:t>
             </w:r>
           </w:p>
           <w:p>
@@ -16962,23 +19312,117 @@
                 <w:sz w:val="28"/>
                 <w:szCs w:val="28"/>
               </w:rPr>
-              <w:t>将入参封装成</w:t>
-            </w:r>
-            <w:r>
-              <w:rPr>
-                <w:rFonts w:hint="eastAsia"/>
-                <w:sz w:val="28"/>
-                <w:szCs w:val="28"/>
-              </w:rPr>
-              <w:t>Response</w:t>
-            </w:r>
-            <w:r>
-              <w:rPr>
-                <w:rFonts w:hint="eastAsia"/>
-                <w:sz w:val="28"/>
-                <w:szCs w:val="28"/>
-              </w:rPr>
-              <w:t>类型，可以作为整个接口响应返回</w:t>
+              <w:t>可用于</w:t>
+            </w:r>
+            <w:r>
+              <w:rPr>
+                <w:rFonts w:hint="eastAsia"/>
+                <w:sz w:val="28"/>
+                <w:szCs w:val="28"/>
+              </w:rPr>
+              <w:t>接口返回的</w:t>
+            </w:r>
+            <w:r>
+              <w:rPr>
+                <w:rFonts w:hint="eastAsia"/>
+                <w:sz w:val="28"/>
+                <w:szCs w:val="28"/>
+              </w:rPr>
+              <w:t>字典格式的</w:t>
+            </w:r>
+            <w:r>
+              <w:rPr>
+                <w:rFonts w:hint="eastAsia"/>
+                <w:sz w:val="28"/>
+                <w:szCs w:val="28"/>
+              </w:rPr>
+              <w:t>数据，包括</w:t>
+            </w:r>
+            <w:r>
+              <w:rPr>
+                <w:rFonts w:hint="eastAsia"/>
+                <w:sz w:val="28"/>
+                <w:szCs w:val="28"/>
+              </w:rPr>
+              <w:t>benchmark</w:t>
+            </w:r>
+            <w:r>
+              <w:rPr>
+                <w:sz w:val="28"/>
+                <w:szCs w:val="28"/>
+              </w:rPr>
+              <w:t>_settings.py</w:t>
+            </w:r>
+            <w:r>
+              <w:rPr>
+                <w:rFonts w:hint="eastAsia"/>
+                <w:sz w:val="28"/>
+                <w:szCs w:val="28"/>
+              </w:rPr>
+              <w:t>中定义的</w:t>
+            </w:r>
+            <w:r>
+              <w:rPr>
+                <w:sz w:val="28"/>
+                <w:szCs w:val="28"/>
+              </w:rPr>
+              <w:t>CODE</w:t>
+            </w:r>
+            <w:r>
+              <w:rPr>
+                <w:rFonts w:hint="eastAsia"/>
+                <w:sz w:val="28"/>
+                <w:szCs w:val="28"/>
+              </w:rPr>
+              <w:t>、</w:t>
+            </w:r>
+            <w:r>
+              <w:rPr>
+                <w:rFonts w:hint="eastAsia"/>
+                <w:sz w:val="28"/>
+                <w:szCs w:val="28"/>
+              </w:rPr>
+              <w:t>MSG</w:t>
+            </w:r>
+            <w:r>
+              <w:rPr>
+                <w:rFonts w:hint="eastAsia"/>
+                <w:sz w:val="28"/>
+                <w:szCs w:val="28"/>
+              </w:rPr>
+              <w:t>、</w:t>
+            </w:r>
+            <w:r>
+              <w:rPr>
+                <w:rFonts w:hint="eastAsia"/>
+                <w:sz w:val="28"/>
+                <w:szCs w:val="28"/>
+              </w:rPr>
+              <w:t>DATA</w:t>
+            </w:r>
+            <w:r>
+              <w:rPr>
+                <w:rFonts w:hint="eastAsia"/>
+                <w:sz w:val="28"/>
+                <w:szCs w:val="28"/>
+              </w:rPr>
+              <w:t>字段</w:t>
+            </w:r>
+            <w:r>
+              <w:rPr>
+                <w:rFonts w:hint="eastAsia"/>
+                <w:sz w:val="28"/>
+                <w:szCs w:val="28"/>
+              </w:rPr>
+              <w:t>（接口风格还未转换，下划线还未转驼峰）</w:t>
+            </w:r>
+            <w:r>
+              <w:rPr>
+                <w:rFonts w:hint="eastAsia"/>
+                <w:sz w:val="28"/>
+                <w:szCs w:val="28"/>
+              </w:rPr>
+              <w:t>。</w:t>
             </w:r>
           </w:p>
         </w:tc>
@@ -17001,7 +19445,7 @@
                 <w:sz w:val="28"/>
                 <w:szCs w:val="28"/>
               </w:rPr>
-              <w:t>低</w:t>
+              <w:t>高</w:t>
             </w:r>
           </w:p>
         </w:tc>
@@ -17022,6 +19466,463 @@
             </w:pPr>
             <w:r>
               <w:rPr>
+                <w:sz w:val="28"/>
+                <w:szCs w:val="28"/>
+              </w:rPr>
+              <w:t>BenchmarkApiView</w:t>
+            </w:r>
+          </w:p>
+        </w:tc>
+        <w:tc>
+          <w:tcPr>
+            <w:tcW w:w="1599" w:type="dxa"/>
+          </w:tcPr>
+          <w:p>
+            <w:pPr>
+              <w:spacing w:beforeLines="50" w:before="156" w:afterLines="50" w:after="156"/>
+              <w:jc w:val="center"/>
+              <w:rPr>
+                <w:sz w:val="28"/>
+                <w:szCs w:val="28"/>
+              </w:rPr>
+            </w:pPr>
+            <w:r>
+              <w:rPr>
+                <w:rFonts w:hint="eastAsia"/>
+                <w:sz w:val="28"/>
+                <w:szCs w:val="28"/>
+              </w:rPr>
+              <w:t>静态函数</w:t>
+            </w:r>
+          </w:p>
+        </w:tc>
+        <w:tc>
+          <w:tcPr>
+            <w:tcW w:w="3476" w:type="dxa"/>
+          </w:tcPr>
+          <w:p>
+            <w:pPr>
+              <w:spacing w:beforeLines="50" w:before="156" w:afterLines="50" w:after="156"/>
+              <w:jc w:val="center"/>
+              <w:rPr>
+                <w:sz w:val="28"/>
+                <w:szCs w:val="28"/>
+              </w:rPr>
+            </w:pPr>
+            <w:proofErr w:type="gramStart"/>
+            <w:r>
+              <w:rPr>
+                <w:sz w:val="28"/>
+                <w:szCs w:val="28"/>
+              </w:rPr>
+              <w:t>get</w:t>
+            </w:r>
+            <w:proofErr w:type="gramEnd"/>
+            <w:r>
+              <w:rPr>
+                <w:sz w:val="28"/>
+                <w:szCs w:val="28"/>
+              </w:rPr>
+              <w:t>_http_response_by_code</w:t>
+            </w:r>
+          </w:p>
+          <w:p>
+            <w:pPr>
+              <w:spacing w:beforeLines="50" w:before="156" w:afterLines="50" w:after="156"/>
+              <w:jc w:val="center"/>
+              <w:rPr>
+                <w:sz w:val="28"/>
+                <w:szCs w:val="28"/>
+              </w:rPr>
+            </w:pPr>
+            <w:r>
+              <w:rPr>
+                <w:sz w:val="28"/>
+                <w:szCs w:val="28"/>
+              </w:rPr>
+              <w:t>(</w:t>
+            </w:r>
+            <w:proofErr w:type="gramStart"/>
+            <w:r>
+              <w:rPr>
+                <w:sz w:val="28"/>
+                <w:szCs w:val="28"/>
+              </w:rPr>
+              <w:t>code</w:t>
+            </w:r>
+            <w:proofErr w:type="gramEnd"/>
+            <w:r>
+              <w:rPr>
+                <w:sz w:val="28"/>
+                <w:szCs w:val="28"/>
+              </w:rPr>
+              <w:t>, msg, data,</w:t>
+            </w:r>
+            <w:r>
+              <w:rPr>
+                <w:sz w:val="28"/>
+                <w:szCs w:val="28"/>
+              </w:rPr>
+              <w:t xml:space="preserve"> </w:t>
+            </w:r>
+            <w:r>
+              <w:rPr>
+                <w:sz w:val="28"/>
+                <w:szCs w:val="28"/>
+              </w:rPr>
+              <w:t>msg_append</w:t>
+            </w:r>
+            <w:r>
+              <w:rPr>
+                <w:sz w:val="28"/>
+                <w:szCs w:val="28"/>
+              </w:rPr>
+              <w:t>)</w:t>
+            </w:r>
+          </w:p>
+        </w:tc>
+        <w:tc>
+          <w:tcPr>
+            <w:tcW w:w="3204" w:type="dxa"/>
+          </w:tcPr>
+          <w:p>
+            <w:pPr>
+              <w:spacing w:beforeLines="50" w:before="156" w:afterLines="50" w:after="156"/>
+              <w:jc w:val="center"/>
+              <w:rPr>
+                <w:sz w:val="28"/>
+                <w:szCs w:val="28"/>
+              </w:rPr>
+            </w:pPr>
+            <w:r>
+              <w:rPr>
+                <w:rFonts w:hint="eastAsia"/>
+                <w:sz w:val="28"/>
+                <w:szCs w:val="28"/>
+              </w:rPr>
+              <w:t>直接调用</w:t>
+            </w:r>
+          </w:p>
+        </w:tc>
+        <w:tc>
+          <w:tcPr>
+            <w:tcW w:w="11482" w:type="dxa"/>
+          </w:tcPr>
+          <w:p>
+            <w:pPr>
+              <w:spacing w:beforeLines="50" w:before="156" w:afterLines="50" w:after="156"/>
+              <w:rPr>
+                <w:sz w:val="28"/>
+                <w:szCs w:val="28"/>
+              </w:rPr>
+            </w:pPr>
+            <w:r>
+              <w:rPr>
+                <w:rFonts w:hint="eastAsia"/>
+                <w:sz w:val="28"/>
+                <w:szCs w:val="28"/>
+              </w:rPr>
+              <w:t>该函数</w:t>
+            </w:r>
+            <w:r>
+              <w:rPr>
+                <w:rFonts w:hint="eastAsia"/>
+                <w:sz w:val="28"/>
+                <w:szCs w:val="28"/>
+              </w:rPr>
+              <w:t>基本同</w:t>
+            </w:r>
+            <w:r>
+              <w:rPr>
+                <w:sz w:val="28"/>
+                <w:szCs w:val="28"/>
+              </w:rPr>
+              <w:t>get_</w:t>
+            </w:r>
+            <w:r>
+              <w:rPr>
+                <w:sz w:val="28"/>
+                <w:szCs w:val="28"/>
+              </w:rPr>
+              <w:t>response_by_code</w:t>
+            </w:r>
+            <w:r>
+              <w:rPr>
+                <w:rFonts w:hint="eastAsia"/>
+                <w:sz w:val="28"/>
+                <w:szCs w:val="28"/>
+              </w:rPr>
+              <w:t>，也是将入参封装成</w:t>
+            </w:r>
+            <w:r>
+              <w:rPr>
+                <w:rFonts w:hint="eastAsia"/>
+                <w:sz w:val="28"/>
+                <w:szCs w:val="28"/>
+              </w:rPr>
+              <w:t>dict</w:t>
+            </w:r>
+            <w:r>
+              <w:rPr>
+                <w:rFonts w:hint="eastAsia"/>
+                <w:sz w:val="28"/>
+                <w:szCs w:val="28"/>
+              </w:rPr>
+              <w:t>，不同的是再</w:t>
+            </w:r>
+            <w:r>
+              <w:rPr>
+                <w:rFonts w:hint="eastAsia"/>
+                <w:sz w:val="28"/>
+                <w:szCs w:val="28"/>
+              </w:rPr>
+              <w:t>将</w:t>
+            </w:r>
+            <w:r>
+              <w:rPr>
+                <w:rFonts w:hint="eastAsia"/>
+                <w:sz w:val="28"/>
+                <w:szCs w:val="28"/>
+              </w:rPr>
+              <w:t>dict</w:t>
+            </w:r>
+            <w:r>
+              <w:rPr>
+                <w:rFonts w:hint="eastAsia"/>
+                <w:sz w:val="28"/>
+                <w:szCs w:val="28"/>
+              </w:rPr>
+              <w:t>封装</w:t>
+            </w:r>
+            <w:r>
+              <w:rPr>
+                <w:rFonts w:hint="eastAsia"/>
+                <w:sz w:val="28"/>
+                <w:szCs w:val="28"/>
+              </w:rPr>
+              <w:t>json</w:t>
+            </w:r>
+            <w:r>
+              <w:rPr>
+                <w:rFonts w:hint="eastAsia"/>
+                <w:sz w:val="28"/>
+                <w:szCs w:val="28"/>
+              </w:rPr>
+              <w:t>成</w:t>
+            </w:r>
+            <w:r>
+              <w:rPr>
+                <w:rFonts w:hint="eastAsia"/>
+                <w:sz w:val="28"/>
+                <w:szCs w:val="28"/>
+              </w:rPr>
+              <w:t>Response</w:t>
+            </w:r>
+            <w:r>
+              <w:rPr>
+                <w:rFonts w:hint="eastAsia"/>
+                <w:sz w:val="28"/>
+                <w:szCs w:val="28"/>
+              </w:rPr>
+              <w:t>类型</w:t>
+            </w:r>
+            <w:r>
+              <w:rPr>
+                <w:rFonts w:hint="eastAsia"/>
+                <w:sz w:val="28"/>
+                <w:szCs w:val="28"/>
+              </w:rPr>
+              <w:t>，直接作为整个接口的返回向请求发起方发响应（这样会略过</w:t>
+            </w:r>
+            <w:r>
+              <w:rPr>
+                <w:rFonts w:hint="eastAsia"/>
+                <w:sz w:val="28"/>
+                <w:szCs w:val="28"/>
+              </w:rPr>
+              <w:t>重命名、过滤字段等后续功能</w:t>
+            </w:r>
+            <w:r>
+              <w:rPr>
+                <w:rFonts w:hint="eastAsia"/>
+                <w:sz w:val="28"/>
+                <w:szCs w:val="28"/>
+              </w:rPr>
+              <w:t>）。</w:t>
+            </w:r>
+            <w:r>
+              <w:rPr>
+                <w:rFonts w:hint="eastAsia"/>
+                <w:sz w:val="28"/>
+                <w:szCs w:val="28"/>
+              </w:rPr>
+              <w:t>一般很少用此函数，</w:t>
+            </w:r>
+            <w:r>
+              <w:rPr>
+                <w:rFonts w:hint="eastAsia"/>
+                <w:sz w:val="28"/>
+                <w:szCs w:val="28"/>
+              </w:rPr>
+              <w:t>只有需要对接口返回格式有定制的特殊情况才会使用。</w:t>
+            </w:r>
+          </w:p>
+          <w:p>
+            <w:pPr>
+              <w:spacing w:beforeLines="50" w:before="156" w:afterLines="50" w:after="156"/>
+              <w:rPr>
+                <w:sz w:val="28"/>
+                <w:szCs w:val="28"/>
+              </w:rPr>
+            </w:pPr>
+            <w:r>
+              <w:rPr>
+                <w:rFonts w:hint="eastAsia"/>
+                <w:sz w:val="28"/>
+                <w:szCs w:val="28"/>
+              </w:rPr>
+              <w:t>入参说明：</w:t>
+            </w:r>
+          </w:p>
+          <w:p>
+            <w:pPr>
+              <w:spacing w:beforeLines="50" w:before="156" w:afterLines="50" w:after="156"/>
+              <w:rPr>
+                <w:sz w:val="28"/>
+                <w:szCs w:val="28"/>
+              </w:rPr>
+            </w:pPr>
+            <w:r>
+              <w:rPr>
+                <w:rFonts w:hint="eastAsia"/>
+                <w:sz w:val="28"/>
+                <w:szCs w:val="28"/>
+              </w:rPr>
+              <w:t>同</w:t>
+            </w:r>
+            <w:r>
+              <w:rPr>
+                <w:sz w:val="28"/>
+                <w:szCs w:val="28"/>
+              </w:rPr>
+              <w:t>get_response_by_code</w:t>
+            </w:r>
+            <w:r>
+              <w:rPr>
+                <w:rFonts w:hint="eastAsia"/>
+                <w:sz w:val="28"/>
+                <w:szCs w:val="28"/>
+              </w:rPr>
+              <w:t>，略</w:t>
+            </w:r>
+            <w:r>
+              <w:rPr>
+                <w:rFonts w:hint="eastAsia"/>
+                <w:sz w:val="28"/>
+                <w:szCs w:val="28"/>
+              </w:rPr>
+              <w:t>。</w:t>
+            </w:r>
+          </w:p>
+          <w:p>
+            <w:pPr>
+              <w:spacing w:beforeLines="50" w:before="156" w:afterLines="50" w:after="156"/>
+              <w:rPr>
+                <w:sz w:val="28"/>
+                <w:szCs w:val="28"/>
+              </w:rPr>
+            </w:pPr>
+            <w:r>
+              <w:rPr>
+                <w:rFonts w:hint="eastAsia"/>
+                <w:sz w:val="28"/>
+                <w:szCs w:val="28"/>
+              </w:rPr>
+              <w:t>返回值：</w:t>
+            </w:r>
+          </w:p>
+          <w:p>
+            <w:pPr>
+              <w:spacing w:beforeLines="50" w:before="156" w:afterLines="50" w:after="156"/>
+              <w:rPr>
+                <w:sz w:val="28"/>
+                <w:szCs w:val="28"/>
+              </w:rPr>
+            </w:pPr>
+            <w:r>
+              <w:rPr>
+                <w:rFonts w:hint="eastAsia"/>
+                <w:sz w:val="28"/>
+                <w:szCs w:val="28"/>
+              </w:rPr>
+              <w:t>将入参封装成</w:t>
+            </w:r>
+            <w:r>
+              <w:rPr>
+                <w:rFonts w:hint="eastAsia"/>
+                <w:sz w:val="28"/>
+                <w:szCs w:val="28"/>
+              </w:rPr>
+              <w:t>Response</w:t>
+            </w:r>
+            <w:r>
+              <w:rPr>
+                <w:rFonts w:hint="eastAsia"/>
+                <w:sz w:val="28"/>
+                <w:szCs w:val="28"/>
+              </w:rPr>
+              <w:t>类型，可以作为整个接口响应返回</w:t>
+            </w:r>
+            <w:r>
+              <w:rPr>
+                <w:rFonts w:hint="eastAsia"/>
+                <w:sz w:val="28"/>
+                <w:szCs w:val="28"/>
+              </w:rPr>
+              <w:t>。</w:t>
+            </w:r>
+          </w:p>
+        </w:tc>
+        <w:tc>
+          <w:tcPr>
+            <w:tcW w:w="1417" w:type="dxa"/>
+          </w:tcPr>
+          <w:p>
+            <w:pPr>
+              <w:spacing w:beforeLines="50" w:before="156" w:afterLines="50" w:after="156"/>
+              <w:jc w:val="center"/>
+              <w:rPr>
+                <w:sz w:val="28"/>
+                <w:szCs w:val="28"/>
+              </w:rPr>
+            </w:pPr>
+            <w:r>
+              <w:rPr>
+                <w:rFonts w:hint="eastAsia"/>
+                <w:sz w:val="28"/>
+                <w:szCs w:val="28"/>
+              </w:rPr>
+              <w:t>低</w:t>
+            </w:r>
+          </w:p>
+        </w:tc>
+      </w:tr>
+      <w:tr>
+        <w:tc>
+          <w:tcPr>
+            <w:tcW w:w="2636" w:type="dxa"/>
+          </w:tcPr>
+          <w:p>
+            <w:pPr>
+              <w:spacing w:beforeLines="50" w:before="156" w:afterLines="50" w:after="156"/>
+              <w:jc w:val="center"/>
+              <w:rPr>
+                <w:sz w:val="28"/>
+                <w:szCs w:val="28"/>
+              </w:rPr>
+            </w:pPr>
+            <w:r>
+              <w:rPr>
                 <w:rFonts w:hint="eastAsia"/>
                 <w:sz w:val="28"/>
                 <w:szCs w:val="28"/>
@@ -17066,12 +19967,21 @@
                 <w:szCs w:val="28"/>
               </w:rPr>
             </w:pPr>
-            <w:r>
-              <w:rPr>
-                <w:sz w:val="28"/>
-                <w:szCs w:val="28"/>
-              </w:rPr>
-              <w:t>get_model(cls, params=None, query_set=None, select_related=None, values=None, values_white_list=True, Qs=None, using='default', first=False, last=False, order_by=None)</w:t>
+            <w:proofErr w:type="gramStart"/>
+            <w:r>
+              <w:rPr>
+                <w:sz w:val="28"/>
+                <w:szCs w:val="28"/>
+              </w:rPr>
+              <w:t>get</w:t>
+            </w:r>
+            <w:proofErr w:type="gramEnd"/>
+            <w:r>
+              <w:rPr>
+                <w:sz w:val="28"/>
+                <w:szCs w:val="28"/>
+              </w:rPr>
+              <w:t>_model(cls, params=None, query_set=None, select_related=None, values=None, values_white_list=True, Qs=None, using='default', first=False, last=False, order_by=None)</w:t>
             </w:r>
           </w:p>
         </w:tc>
@@ -18430,12 +21340,21 @@
                 <w:szCs w:val="28"/>
               </w:rPr>
             </w:pPr>
-            <w:r>
-              <w:rPr>
-                <w:sz w:val="28"/>
-                <w:szCs w:val="28"/>
-              </w:rPr>
-              <w:t>post_model(cls, data, user=None, using='default', serializer_is_custom=True)</w:t>
+            <w:proofErr w:type="gramStart"/>
+            <w:r>
+              <w:rPr>
+                <w:sz w:val="28"/>
+                <w:szCs w:val="28"/>
+              </w:rPr>
+              <w:t>post</w:t>
+            </w:r>
+            <w:proofErr w:type="gramEnd"/>
+            <w:r>
+              <w:rPr>
+                <w:sz w:val="28"/>
+                <w:szCs w:val="28"/>
+              </w:rPr>
+              <w:t>_model(cls, data, user=None, using='default', serializer_is_custom=True)</w:t>
             </w:r>
           </w:p>
         </w:tc>
@@ -18994,12 +21913,21 @@
                 <w:szCs w:val="28"/>
               </w:rPr>
             </w:pPr>
-            <w:r>
-              <w:rPr>
-                <w:sz w:val="28"/>
-                <w:szCs w:val="28"/>
-              </w:rPr>
-              <w:t>put_model(cls, data, user=None, using='default')</w:t>
+            <w:proofErr w:type="gramStart"/>
+            <w:r>
+              <w:rPr>
+                <w:sz w:val="28"/>
+                <w:szCs w:val="28"/>
+              </w:rPr>
+              <w:t>put</w:t>
+            </w:r>
+            <w:proofErr w:type="gramEnd"/>
+            <w:r>
+              <w:rPr>
+                <w:sz w:val="28"/>
+                <w:szCs w:val="28"/>
+              </w:rPr>
+              <w:t>_model(cls, data, user=None, using='default')</w:t>
             </w:r>
           </w:p>
         </w:tc>
@@ -19535,12 +22463,21 @@
                 <w:szCs w:val="28"/>
               </w:rPr>
             </w:pPr>
-            <w:r>
-              <w:rPr>
-                <w:sz w:val="28"/>
-                <w:szCs w:val="28"/>
-              </w:rPr>
-              <w:t>delete_model(cls, data, user=None, using='default')</w:t>
+            <w:proofErr w:type="gramStart"/>
+            <w:r>
+              <w:rPr>
+                <w:sz w:val="28"/>
+                <w:szCs w:val="28"/>
+              </w:rPr>
+              <w:t>delete</w:t>
+            </w:r>
+            <w:proofErr w:type="gramEnd"/>
+            <w:r>
+              <w:rPr>
+                <w:sz w:val="28"/>
+                <w:szCs w:val="28"/>
+              </w:rPr>
+              <w:t>_model(cls, data, user=None, using='default')</w:t>
             </w:r>
           </w:p>
         </w:tc>
@@ -20115,12 +23052,21 @@
                 <w:szCs w:val="28"/>
               </w:rPr>
             </w:pPr>
-            <w:r>
-              <w:rPr>
-                <w:sz w:val="28"/>
-                <w:szCs w:val="28"/>
-              </w:rPr>
-              <w:t>model_to_dict(instance, fields=None, exclude=None)</w:t>
+            <w:proofErr w:type="gramStart"/>
+            <w:r>
+              <w:rPr>
+                <w:sz w:val="28"/>
+                <w:szCs w:val="28"/>
+              </w:rPr>
+              <w:t>model</w:t>
+            </w:r>
+            <w:proofErr w:type="gramEnd"/>
+            <w:r>
+              <w:rPr>
+                <w:sz w:val="28"/>
+                <w:szCs w:val="28"/>
+              </w:rPr>
+              <w:t>_to_dict(instance, fields=None, exclude=None)</w:t>
             </w:r>
           </w:p>
         </w:tc>
@@ -20459,6 +23405,14 @@
               </w:rPr>
               <w:t>的实例</w:t>
             </w:r>
+            <w:r>
+              <w:rPr>
+                <w:rFonts w:hint="eastAsia"/>
+                <w:sz w:val="28"/>
+                <w:szCs w:val="28"/>
+              </w:rPr>
+              <w:t>；</w:t>
+            </w:r>
           </w:p>
           <w:p>
             <w:pPr>
@@ -20484,6 +23438,14 @@
               </w:rPr>
               <w:t>：字段名的字符串数组，白名单过滤</w:t>
             </w:r>
+            <w:r>
+              <w:rPr>
+                <w:rFonts w:hint="eastAsia"/>
+                <w:sz w:val="28"/>
+                <w:szCs w:val="28"/>
+              </w:rPr>
+              <w:t>；</w:t>
+            </w:r>
           </w:p>
           <w:p>
             <w:pPr>
@@ -20508,6 +23470,14 @@
               </w:rPr>
               <w:t>：字段名的字符串数组，黑名单过滤</w:t>
             </w:r>
+            <w:r>
+              <w:rPr>
+                <w:rFonts w:hint="eastAsia"/>
+                <w:sz w:val="28"/>
+                <w:szCs w:val="28"/>
+              </w:rPr>
+              <w:t>。</w:t>
+            </w:r>
           </w:p>
           <w:p>
             <w:pPr>
@@ -20525,6 +23495,15 @@
               </w:rPr>
               <w:t>返回值：</w:t>
             </w:r>
+          </w:p>
+          <w:p>
+            <w:pPr>
+              <w:spacing w:beforeLines="50" w:before="156" w:afterLines="50" w:after="156"/>
+              <w:rPr>
+                <w:sz w:val="28"/>
+                <w:szCs w:val="28"/>
+              </w:rPr>
+            </w:pPr>
             <w:r>
               <w:rPr>
                 <w:rFonts w:hint="eastAsia"/>
@@ -20564,6 +23543,14 @@
                 <w:szCs w:val="28"/>
               </w:rPr>
               <w:t>实例</w:t>
+            </w:r>
+            <w:r>
+              <w:rPr>
+                <w:rFonts w:hint="eastAsia"/>
+                <w:sz w:val="28"/>
+                <w:szCs w:val="28"/>
+              </w:rPr>
+              <w:t>。</w:t>
             </w:r>
           </w:p>
         </w:tc>
@@ -20935,6 +23922,7 @@
                 <w:szCs w:val="28"/>
               </w:rPr>
             </w:pPr>
+            <w:proofErr w:type="gramStart"/>
             <w:r>
               <w:rPr>
                 <w:rFonts w:hint="eastAsia"/>
@@ -20943,6 +23931,7 @@
               </w:rPr>
               <w:t>request</w:t>
             </w:r>
+            <w:proofErr w:type="gramEnd"/>
           </w:p>
         </w:tc>
         <w:tc>
@@ -21037,6 +24026,7 @@
                 <w:szCs w:val="28"/>
               </w:rPr>
             </w:pPr>
+            <w:proofErr w:type="gramStart"/>
             <w:r>
               <w:rPr>
                 <w:sz w:val="28"/>
@@ -21052,6 +24042,7 @@
               </w:rPr>
               <w:t>ethod</w:t>
             </w:r>
+            <w:proofErr w:type="gramEnd"/>
           </w:p>
         </w:tc>
         <w:tc>
@@ -21074,6 +24065,7 @@
               </w:rPr>
               <w:t>‘</w:t>
             </w:r>
+            <w:proofErr w:type="gramStart"/>
             <w:r>
               <w:rPr>
                 <w:sz w:val="28"/>
@@ -21088,6 +24080,7 @@
               </w:rPr>
               <w:t>’</w:t>
             </w:r>
+            <w:proofErr w:type="gramEnd"/>
           </w:p>
         </w:tc>
         <w:tc>
@@ -21207,6 +24200,7 @@
                 <w:szCs w:val="28"/>
               </w:rPr>
             </w:pPr>
+            <w:proofErr w:type="gramStart"/>
             <w:r>
               <w:rPr>
                 <w:sz w:val="28"/>
@@ -21222,6 +24216,7 @@
               </w:rPr>
               <w:t>arams</w:t>
             </w:r>
+            <w:proofErr w:type="gramEnd"/>
           </w:p>
         </w:tc>
         <w:tc>
@@ -21244,6 +24239,7 @@
               </w:rPr>
               <w:t>{</w:t>
             </w:r>
+            <w:proofErr w:type="gramStart"/>
             <w:r>
               <w:rPr>
                 <w:sz w:val="28"/>
@@ -21259,6 +24255,7 @@
               </w:rPr>
               <w:t>employee</w:t>
             </w:r>
+            <w:proofErr w:type="gramEnd"/>
             <w:r>
               <w:rPr>
                 <w:sz w:val="28"/>
@@ -21466,6 +24463,7 @@
                 <w:szCs w:val="28"/>
               </w:rPr>
             </w:pPr>
+            <w:proofErr w:type="gramStart"/>
             <w:r>
               <w:rPr>
                 <w:sz w:val="28"/>
@@ -21478,7 +24476,15 @@
                 <w:sz w:val="28"/>
                 <w:szCs w:val="28"/>
               </w:rPr>
-              <w:t>ri_params</w:t>
+              <w:t>ri</w:t>
+            </w:r>
+            <w:proofErr w:type="gramEnd"/>
+            <w:r>
+              <w:rPr>
+                <w:sz w:val="28"/>
+                <w:szCs w:val="28"/>
+              </w:rPr>
+              <w:t>_params</w:t>
             </w:r>
           </w:p>
         </w:tc>
@@ -21502,6 +24508,7 @@
               </w:rPr>
               <w:t>{</w:t>
             </w:r>
+            <w:proofErr w:type="gramStart"/>
             <w:r>
               <w:rPr>
                 <w:sz w:val="28"/>
@@ -21524,6 +24531,7 @@
               </w:rPr>
               <w:t>’</w:t>
             </w:r>
+            <w:proofErr w:type="gramEnd"/>
             <w:r>
               <w:rPr>
                 <w:rFonts w:hint="eastAsia"/>
@@ -21642,6 +24650,7 @@
                 <w:szCs w:val="28"/>
               </w:rPr>
             </w:pPr>
+            <w:proofErr w:type="gramStart"/>
             <w:r>
               <w:rPr>
                 <w:sz w:val="28"/>
@@ -21657,6 +24666,7 @@
               </w:rPr>
               <w:t>ata</w:t>
             </w:r>
+            <w:proofErr w:type="gramEnd"/>
           </w:p>
         </w:tc>
         <w:tc>
@@ -21679,6 +24689,7 @@
               </w:rPr>
               <w:t>{</w:t>
             </w:r>
+            <w:proofErr w:type="gramStart"/>
             <w:r>
               <w:rPr>
                 <w:sz w:val="28"/>
@@ -21694,6 +24705,7 @@
               </w:rPr>
               <w:t>employee</w:t>
             </w:r>
+            <w:proofErr w:type="gramEnd"/>
             <w:r>
               <w:rPr>
                 <w:sz w:val="28"/>
@@ -21900,6 +24912,7 @@
                 <w:szCs w:val="28"/>
               </w:rPr>
             </w:pPr>
+            <w:proofErr w:type="gramStart"/>
             <w:r>
               <w:rPr>
                 <w:sz w:val="28"/>
@@ -21915,6 +24928,7 @@
               </w:rPr>
               <w:t>ser</w:t>
             </w:r>
+            <w:proofErr w:type="gramEnd"/>
           </w:p>
         </w:tc>
         <w:tc>
@@ -22009,6 +25023,7 @@
                 <w:szCs w:val="28"/>
               </w:rPr>
             </w:pPr>
+            <w:proofErr w:type="gramStart"/>
             <w:r>
               <w:rPr>
                 <w:rFonts w:hint="eastAsia"/>
@@ -22017,6 +25032,7 @@
               </w:rPr>
               <w:t>file</w:t>
             </w:r>
+            <w:proofErr w:type="gramEnd"/>
           </w:p>
         </w:tc>
         <w:tc>
@@ -22095,6 +25111,7 @@
                 <w:szCs w:val="28"/>
               </w:rPr>
             </w:pPr>
+            <w:proofErr w:type="gramStart"/>
             <w:r>
               <w:rPr>
                 <w:rFonts w:hint="eastAsia"/>
@@ -22103,6 +25120,7 @@
               </w:rPr>
               <w:t>redis</w:t>
             </w:r>
+            <w:proofErr w:type="gramEnd"/>
           </w:p>
         </w:tc>
         <w:tc>
@@ -22519,7 +25537,7 @@
           <w:sz w:val="28"/>
           <w:szCs w:val="28"/>
         </w:rPr>
-        <w:t>表格中没有说</w:t>
+        <w:t>表格中没法说尽的内容</w:t>
       </w:r>
       <w:r>
         <w:rPr>
@@ -24979,12 +27997,21 @@
           <w:szCs w:val="28"/>
         </w:rPr>
       </w:pPr>
-      <w:r>
-        <w:rPr>
-          <w:sz w:val="28"/>
-          <w:szCs w:val="28"/>
-        </w:rPr>
-        <w:t>methods_not_need_convert_keys_for_response = ['get']</w:t>
+      <w:proofErr w:type="gramStart"/>
+      <w:r>
+        <w:rPr>
+          <w:sz w:val="28"/>
+          <w:szCs w:val="28"/>
+        </w:rPr>
+        <w:t>methods</w:t>
+      </w:r>
+      <w:proofErr w:type="gramEnd"/>
+      <w:r>
+        <w:rPr>
+          <w:sz w:val="28"/>
+          <w:szCs w:val="28"/>
+        </w:rPr>
+        <w:t>_not_need_convert_keys_for_response = ['get']</w:t>
       </w:r>
     </w:p>
     <w:p>
@@ -25849,6 +28876,7 @@
         </w:rPr>
         <w:br/>
       </w:r>
+      <w:proofErr w:type="gramStart"/>
       <w:r>
         <w:rPr>
           <w:rFonts w:ascii="Menlo" w:hAnsi="Menlo"/>
@@ -25858,7 +28886,19 @@
           <w:sz w:val="24"/>
           <w:szCs w:val="24"/>
         </w:rPr>
-        <w:t xml:space="preserve">class </w:t>
+        <w:t>class</w:t>
+      </w:r>
+      <w:proofErr w:type="gramEnd"/>
+      <w:r>
+        <w:rPr>
+          <w:rFonts w:ascii="Menlo" w:hAnsi="Menlo"/>
+          <w:b/>
+          <w:bCs/>
+          <w:color w:val="000080"/>
+          <w:sz w:val="24"/>
+          <w:szCs w:val="24"/>
+        </w:rPr>
+        <w:t xml:space="preserve"> </w:t>
       </w:r>
       <w:r>
         <w:rPr>
@@ -27430,6 +30470,7 @@
         </w:rPr>
         <w:t>"</w:t>
       </w:r>
+      <w:proofErr w:type="gramStart"/>
       <w:r>
         <w:rPr>
           <w:rFonts w:ascii="Menlo" w:hAnsi="Menlo"/>
@@ -27441,6 +30482,7 @@
         </w:rPr>
         <w:t>code</w:t>
       </w:r>
+      <w:proofErr w:type="gramEnd"/>
       <w:r>
         <w:rPr>
           <w:rFonts w:ascii="Menlo" w:hAnsi="Menlo"/>
@@ -28509,6 +31551,7 @@
           <w:szCs w:val="24"/>
         </w:rPr>
       </w:pPr>
+      <w:proofErr w:type="gramStart"/>
       <w:r>
         <w:rPr>
           <w:rFonts w:ascii="Menlo" w:hAnsi="Menlo"/>
@@ -28516,7 +31559,17 @@
           <w:sz w:val="24"/>
           <w:szCs w:val="24"/>
         </w:rPr>
-        <w:t>rename_fields = {</w:t>
+        <w:t>rename</w:t>
+      </w:r>
+      <w:proofErr w:type="gramEnd"/>
+      <w:r>
+        <w:rPr>
+          <w:rFonts w:ascii="Menlo" w:hAnsi="Menlo"/>
+          <w:color w:val="000000"/>
+          <w:sz w:val="24"/>
+          <w:szCs w:val="24"/>
+        </w:rPr>
+        <w:t>_fields = {</w:t>
       </w:r>
       <w:r>
         <w:rPr>
@@ -31018,6 +34071,7 @@
         </w:rPr>
         <w:t>"</w:t>
       </w:r>
+      <w:proofErr w:type="gramStart"/>
       <w:r>
         <w:rPr>
           <w:rFonts w:ascii="Menlo" w:hAnsi="Menlo"/>
@@ -31029,6 +34083,7 @@
         </w:rPr>
         <w:t>code</w:t>
       </w:r>
+      <w:proofErr w:type="gramEnd"/>
       <w:r>
         <w:rPr>
           <w:rFonts w:ascii="Menlo" w:hAnsi="Menlo"/>
@@ -31793,6 +34848,7 @@
           <w:szCs w:val="24"/>
         </w:rPr>
       </w:pPr>
+      <w:proofErr w:type="gramStart"/>
       <w:r>
         <w:rPr>
           <w:rFonts w:ascii="Menlo" w:hAnsi="Menlo"/>
@@ -31800,7 +34856,17 @@
           <w:sz w:val="24"/>
           <w:szCs w:val="24"/>
         </w:rPr>
-        <w:t>values_fields = {</w:t>
+        <w:t>values</w:t>
+      </w:r>
+      <w:proofErr w:type="gramEnd"/>
+      <w:r>
+        <w:rPr>
+          <w:rFonts w:ascii="Menlo" w:hAnsi="Menlo"/>
+          <w:color w:val="000000"/>
+          <w:sz w:val="24"/>
+          <w:szCs w:val="24"/>
+        </w:rPr>
+        <w:t>_fields = {</w:t>
       </w:r>
       <w:r>
         <w:rPr>
@@ -31977,6 +35043,7 @@
           <w:szCs w:val="24"/>
         </w:rPr>
       </w:pPr>
+      <w:proofErr w:type="gramStart"/>
       <w:r>
         <w:rPr>
           <w:rFonts w:ascii="Menlo" w:hAnsi="Menlo"/>
@@ -31984,7 +35051,17 @@
           <w:sz w:val="24"/>
           <w:szCs w:val="24"/>
         </w:rPr>
-        <w:t xml:space="preserve">values_white_list = </w:t>
+        <w:t>values</w:t>
+      </w:r>
+      <w:proofErr w:type="gramEnd"/>
+      <w:r>
+        <w:rPr>
+          <w:rFonts w:ascii="Menlo" w:hAnsi="Menlo"/>
+          <w:color w:val="000000"/>
+          <w:sz w:val="24"/>
+          <w:szCs w:val="24"/>
+        </w:rPr>
+        <w:t xml:space="preserve">_white_list = </w:t>
       </w:r>
       <w:r>
         <w:rPr>
@@ -32027,12 +35104,21 @@
           <w:szCs w:val="28"/>
         </w:rPr>
       </w:pPr>
+      <w:proofErr w:type="gramStart"/>
       <w:r>
         <w:rPr>
           <w:rFonts w:ascii="Menlo" w:hAnsi="Menlo"/>
           <w:color w:val="000000"/>
         </w:rPr>
-        <w:t>values_fields = {</w:t>
+        <w:t>values</w:t>
+      </w:r>
+      <w:proofErr w:type="gramEnd"/>
+      <w:r>
+        <w:rPr>
+          <w:rFonts w:ascii="Menlo" w:hAnsi="Menlo"/>
+          <w:color w:val="000000"/>
+        </w:rPr>
+        <w:t>_fields = {</w:t>
       </w:r>
       <w:r>
         <w:rPr>
@@ -32241,6 +35327,7 @@
         </w:rPr>
         <w:t>"</w:t>
       </w:r>
+      <w:proofErr w:type="gramStart"/>
       <w:r>
         <w:rPr>
           <w:rFonts w:ascii="Menlo" w:hAnsi="Menlo"/>
@@ -32252,6 +35339,7 @@
         </w:rPr>
         <w:t>code</w:t>
       </w:r>
+      <w:proofErr w:type="gramEnd"/>
       <w:r>
         <w:rPr>
           <w:rFonts w:ascii="Menlo" w:hAnsi="Menlo"/>
@@ -32832,12 +35920,21 @@
           <w:szCs w:val="28"/>
         </w:rPr>
       </w:pPr>
+      <w:proofErr w:type="gramStart"/>
       <w:r>
         <w:rPr>
           <w:rFonts w:ascii="Menlo Regular" w:hAnsi="Menlo Regular" w:cs="Menlo Regular"/>
           <w:kern w:val="0"/>
         </w:rPr>
-        <w:t>url(</w:t>
+        <w:t>url</w:t>
+      </w:r>
+      <w:proofErr w:type="gramEnd"/>
+      <w:r>
+        <w:rPr>
+          <w:rFonts w:ascii="Menlo Regular" w:hAnsi="Menlo Regular" w:cs="Menlo Regular"/>
+          <w:kern w:val="0"/>
+        </w:rPr>
+        <w:t>(</w:t>
       </w:r>
       <w:r>
         <w:rPr>
@@ -33090,7 +36187,31 @@
           <w:sz w:val="24"/>
           <w:szCs w:val="24"/>
         </w:rPr>
-        <w:t>"code"</w:t>
+        <w:t>"</w:t>
+      </w:r>
+      <w:proofErr w:type="gramStart"/>
+      <w:r>
+        <w:rPr>
+          <w:rFonts w:ascii="Menlo" w:hAnsi="Menlo"/>
+          <w:b/>
+          <w:bCs/>
+          <w:color w:val="008080"/>
+          <w:sz w:val="24"/>
+          <w:szCs w:val="24"/>
+        </w:rPr>
+        <w:t>code</w:t>
+      </w:r>
+      <w:proofErr w:type="gramEnd"/>
+      <w:r>
+        <w:rPr>
+          <w:rFonts w:ascii="Menlo" w:hAnsi="Menlo"/>
+          <w:b/>
+          <w:bCs/>
+          <w:color w:val="008080"/>
+          <w:sz w:val="24"/>
+          <w:szCs w:val="24"/>
+        </w:rPr>
+        <w:t>"</w:t>
       </w:r>
       <w:r>
         <w:rPr>
@@ -33775,12 +36896,21 @@
           <w:szCs w:val="28"/>
         </w:rPr>
       </w:pPr>
+      <w:proofErr w:type="gramStart"/>
       <w:r>
         <w:rPr>
           <w:rFonts w:ascii="Menlo Regular" w:hAnsi="Menlo Regular" w:cs="Menlo Regular"/>
           <w:kern w:val="0"/>
         </w:rPr>
-        <w:t>url(</w:t>
+        <w:t>url</w:t>
+      </w:r>
+      <w:proofErr w:type="gramEnd"/>
+      <w:r>
+        <w:rPr>
+          <w:rFonts w:ascii="Menlo Regular" w:hAnsi="Menlo Regular" w:cs="Menlo Regular"/>
+          <w:kern w:val="0"/>
+        </w:rPr>
+        <w:t>(</w:t>
       </w:r>
       <w:r>
         <w:rPr>
@@ -33874,7 +37004,31 @@
           <w:sz w:val="24"/>
           <w:szCs w:val="24"/>
         </w:rPr>
-        <w:t>"code"</w:t>
+        <w:t>"</w:t>
+      </w:r>
+      <w:proofErr w:type="gramStart"/>
+      <w:r>
+        <w:rPr>
+          <w:rFonts w:ascii="Menlo" w:hAnsi="Menlo"/>
+          <w:b/>
+          <w:bCs/>
+          <w:color w:val="008080"/>
+          <w:sz w:val="24"/>
+          <w:szCs w:val="24"/>
+        </w:rPr>
+        <w:t>code</w:t>
+      </w:r>
+      <w:proofErr w:type="gramEnd"/>
+      <w:r>
+        <w:rPr>
+          <w:rFonts w:ascii="Menlo" w:hAnsi="Menlo"/>
+          <w:b/>
+          <w:bCs/>
+          <w:color w:val="008080"/>
+          <w:sz w:val="24"/>
+          <w:szCs w:val="24"/>
+        </w:rPr>
+        <w:t>"</w:t>
       </w:r>
       <w:r>
         <w:rPr>
@@ -34546,6 +37700,7 @@
           <w:szCs w:val="24"/>
         </w:rPr>
       </w:pPr>
+      <w:proofErr w:type="gramStart"/>
       <w:r>
         <w:rPr>
           <w:rFonts w:ascii="Menlo" w:hAnsi="Menlo"/>
@@ -34555,7 +37710,19 @@
           <w:sz w:val="24"/>
           <w:szCs w:val="24"/>
         </w:rPr>
-        <w:t xml:space="preserve">class </w:t>
+        <w:t>class</w:t>
+      </w:r>
+      <w:proofErr w:type="gramEnd"/>
+      <w:r>
+        <w:rPr>
+          <w:rFonts w:ascii="Menlo" w:hAnsi="Menlo"/>
+          <w:b/>
+          <w:bCs/>
+          <w:color w:val="000080"/>
+          <w:sz w:val="24"/>
+          <w:szCs w:val="24"/>
+        </w:rPr>
+        <w:t xml:space="preserve"> </w:t>
       </w:r>
       <w:r>
         <w:rPr>
@@ -34889,6 +38056,803 @@
           <w:szCs w:val="28"/>
         </w:rPr>
         <w:t>的格式。</w:t>
+      </w:r>
+    </w:p>
+    <w:p>
+      <w:pPr>
+        <w:pStyle w:val="a3"/>
+        <w:numPr>
+          <w:ilvl w:val="1"/>
+          <w:numId w:val="1"/>
+        </w:numPr>
+        <w:spacing w:beforeLines="200" w:before="624" w:afterLines="100" w:after="312"/>
+        <w:ind w:firstLineChars="0"/>
+        <w:rPr>
+          <w:b/>
+          <w:sz w:val="36"/>
+          <w:szCs w:val="36"/>
+        </w:rPr>
+      </w:pPr>
+      <w:r>
+        <w:rPr>
+          <w:rFonts w:hint="eastAsia"/>
+          <w:b/>
+          <w:sz w:val="36"/>
+          <w:szCs w:val="36"/>
+        </w:rPr>
+        <w:t>redis</w:t>
+      </w:r>
+      <w:r>
+        <w:rPr>
+          <w:rFonts w:hint="eastAsia"/>
+          <w:b/>
+          <w:sz w:val="36"/>
+          <w:szCs w:val="36"/>
+        </w:rPr>
+        <w:t>操作</w:t>
+      </w:r>
+      <w:r>
+        <w:rPr>
+          <w:rFonts w:hint="eastAsia"/>
+          <w:b/>
+          <w:sz w:val="36"/>
+          <w:szCs w:val="36"/>
+        </w:rPr>
+        <w:t>——</w:t>
+      </w:r>
+      <w:r>
+        <w:rPr>
+          <w:b/>
+          <w:sz w:val="36"/>
+          <w:szCs w:val="36"/>
+        </w:rPr>
+        <w:t>get_redis</w:t>
+      </w:r>
+      <w:r>
+        <w:rPr>
+          <w:rFonts w:hint="eastAsia"/>
+          <w:b/>
+          <w:sz w:val="36"/>
+          <w:szCs w:val="36"/>
+        </w:rPr>
+        <w:t>、</w:t>
+      </w:r>
+      <w:r>
+        <w:rPr>
+          <w:b/>
+          <w:sz w:val="36"/>
+          <w:szCs w:val="36"/>
+        </w:rPr>
+        <w:t>get_redis_value</w:t>
+      </w:r>
+    </w:p>
+    <w:p>
+      <w:pPr>
+        <w:spacing w:beforeLines="50" w:before="156" w:afterLines="50" w:after="156"/>
+        <w:ind w:left="840" w:firstLine="420"/>
+        <w:rPr>
+          <w:sz w:val="28"/>
+          <w:szCs w:val="28"/>
+        </w:rPr>
+      </w:pPr>
+      <w:r>
+        <w:rPr>
+          <w:rFonts w:hint="eastAsia"/>
+          <w:sz w:val="28"/>
+          <w:szCs w:val="28"/>
+        </w:rPr>
+        <w:t>若一个</w:t>
+      </w:r>
+      <w:r>
+        <w:rPr>
+          <w:rFonts w:hint="eastAsia"/>
+          <w:sz w:val="28"/>
+          <w:szCs w:val="28"/>
+        </w:rPr>
+        <w:t>get</w:t>
+      </w:r>
+      <w:r>
+        <w:rPr>
+          <w:rFonts w:hint="eastAsia"/>
+          <w:sz w:val="28"/>
+          <w:szCs w:val="28"/>
+        </w:rPr>
+        <w:t>请求查询的数据是在</w:t>
+      </w:r>
+      <w:r>
+        <w:rPr>
+          <w:rFonts w:hint="eastAsia"/>
+          <w:sz w:val="28"/>
+          <w:szCs w:val="28"/>
+        </w:rPr>
+        <w:t>redis</w:t>
+      </w:r>
+      <w:r>
+        <w:rPr>
+          <w:rFonts w:hint="eastAsia"/>
+          <w:sz w:val="28"/>
+          <w:szCs w:val="28"/>
+        </w:rPr>
+        <w:t>中，则可以重定义</w:t>
+      </w:r>
+      <w:r>
+        <w:rPr>
+          <w:sz w:val="28"/>
+          <w:szCs w:val="28"/>
+        </w:rPr>
+        <w:t>get_redis</w:t>
+      </w:r>
+      <w:r>
+        <w:rPr>
+          <w:rFonts w:hint="eastAsia"/>
+          <w:sz w:val="28"/>
+          <w:szCs w:val="28"/>
+        </w:rPr>
+        <w:t>函数来实现查询</w:t>
+      </w:r>
+      <w:r>
+        <w:rPr>
+          <w:rFonts w:hint="eastAsia"/>
+          <w:sz w:val="28"/>
+          <w:szCs w:val="28"/>
+        </w:rPr>
+        <w:t>redis</w:t>
+      </w:r>
+      <w:r>
+        <w:rPr>
+          <w:rFonts w:hint="eastAsia"/>
+          <w:sz w:val="28"/>
+          <w:szCs w:val="28"/>
+        </w:rPr>
+        <w:t>的操作。在</w:t>
+      </w:r>
+      <w:r>
+        <w:rPr>
+          <w:sz w:val="28"/>
+          <w:szCs w:val="28"/>
+        </w:rPr>
+        <w:t>get_redis</w:t>
+      </w:r>
+      <w:r>
+        <w:rPr>
+          <w:rFonts w:hint="eastAsia"/>
+          <w:sz w:val="28"/>
+          <w:szCs w:val="28"/>
+        </w:rPr>
+        <w:t>函数中，使用</w:t>
+      </w:r>
+      <w:r>
+        <w:rPr>
+          <w:rFonts w:hint="eastAsia"/>
+          <w:sz w:val="28"/>
+          <w:szCs w:val="28"/>
+        </w:rPr>
+        <w:t>get</w:t>
+      </w:r>
+      <w:r>
+        <w:rPr>
+          <w:sz w:val="28"/>
+          <w:szCs w:val="28"/>
+        </w:rPr>
+        <w:t>_redis_value</w:t>
+      </w:r>
+      <w:r>
+        <w:rPr>
+          <w:rFonts w:hint="eastAsia"/>
+          <w:sz w:val="28"/>
+          <w:szCs w:val="28"/>
+        </w:rPr>
+        <w:t>可以获取到相应的</w:t>
+      </w:r>
+      <w:r>
+        <w:rPr>
+          <w:rFonts w:hint="eastAsia"/>
+          <w:sz w:val="28"/>
+          <w:szCs w:val="28"/>
+        </w:rPr>
+        <w:t>redis</w:t>
+      </w:r>
+      <w:r>
+        <w:rPr>
+          <w:rFonts w:hint="eastAsia"/>
+          <w:sz w:val="28"/>
+          <w:szCs w:val="28"/>
+        </w:rPr>
+        <w:t>数据，</w:t>
+      </w:r>
+      <w:r>
+        <w:rPr>
+          <w:rFonts w:hint="eastAsia"/>
+          <w:sz w:val="28"/>
+          <w:szCs w:val="28"/>
+        </w:rPr>
+        <w:t>redis</w:t>
+      </w:r>
+      <w:r>
+        <w:rPr>
+          <w:rFonts w:hint="eastAsia"/>
+          <w:sz w:val="28"/>
+          <w:szCs w:val="28"/>
+        </w:rPr>
+        <w:t>可以存放</w:t>
+      </w:r>
+      <w:r>
+        <w:rPr>
+          <w:rFonts w:hint="eastAsia"/>
+          <w:sz w:val="28"/>
+          <w:szCs w:val="28"/>
+        </w:rPr>
+        <w:t>benchmark</w:t>
+      </w:r>
+      <w:r>
+        <w:rPr>
+          <w:rFonts w:hint="eastAsia"/>
+          <w:sz w:val="28"/>
+          <w:szCs w:val="28"/>
+        </w:rPr>
+        <w:t>直接返回的</w:t>
+      </w:r>
+      <w:r>
+        <w:rPr>
+          <w:rFonts w:hint="eastAsia"/>
+          <w:sz w:val="28"/>
+          <w:szCs w:val="28"/>
+        </w:rPr>
+        <w:t>json</w:t>
+      </w:r>
+      <w:r>
+        <w:rPr>
+          <w:rFonts w:hint="eastAsia"/>
+          <w:sz w:val="28"/>
+          <w:szCs w:val="28"/>
+        </w:rPr>
+        <w:t>，这样可以用</w:t>
+      </w:r>
+      <w:r>
+        <w:rPr>
+          <w:sz w:val="28"/>
+          <w:szCs w:val="28"/>
+        </w:rPr>
+        <w:t>return self.get_redis_value</w:t>
+      </w:r>
+      <w:r>
+        <w:rPr>
+          <w:sz w:val="28"/>
+          <w:szCs w:val="28"/>
+        </w:rPr>
+        <w:t>(</w:t>
+      </w:r>
+      <w:r>
+        <w:rPr>
+          <w:sz w:val="28"/>
+          <w:szCs w:val="28"/>
+        </w:rPr>
+        <w:t>'redis_data_key'</w:t>
+      </w:r>
+      <w:r>
+        <w:rPr>
+          <w:sz w:val="28"/>
+          <w:szCs w:val="28"/>
+        </w:rPr>
+        <w:t>)</w:t>
+      </w:r>
+      <w:r>
+        <w:rPr>
+          <w:rFonts w:hint="eastAsia"/>
+          <w:sz w:val="28"/>
+          <w:szCs w:val="28"/>
+        </w:rPr>
+        <w:t>直接返回数据，这样如果查询</w:t>
+      </w:r>
+      <w:r>
+        <w:rPr>
+          <w:rFonts w:hint="eastAsia"/>
+          <w:sz w:val="28"/>
+          <w:szCs w:val="28"/>
+        </w:rPr>
+        <w:t>redis</w:t>
+      </w:r>
+      <w:r>
+        <w:rPr>
+          <w:rFonts w:hint="eastAsia"/>
+          <w:sz w:val="28"/>
+          <w:szCs w:val="28"/>
+        </w:rPr>
+        <w:t>有异常的话，也能返回相应的错误信息；如果查询到</w:t>
+      </w:r>
+      <w:r>
+        <w:rPr>
+          <w:rFonts w:hint="eastAsia"/>
+          <w:sz w:val="28"/>
+          <w:szCs w:val="28"/>
+        </w:rPr>
+        <w:t>redis</w:t>
+      </w:r>
+      <w:r>
+        <w:rPr>
+          <w:rFonts w:hint="eastAsia"/>
+          <w:sz w:val="28"/>
+          <w:szCs w:val="28"/>
+        </w:rPr>
+        <w:t>数据后</w:t>
+      </w:r>
+      <w:r>
+        <w:rPr>
+          <w:rFonts w:hint="eastAsia"/>
+          <w:sz w:val="28"/>
+          <w:szCs w:val="28"/>
+        </w:rPr>
+        <w:t>需要对数据进一步处理，则可以令</w:t>
+      </w:r>
+      <w:r>
+        <w:rPr>
+          <w:rFonts w:hint="eastAsia"/>
+          <w:sz w:val="28"/>
+          <w:szCs w:val="28"/>
+        </w:rPr>
+        <w:t>return</w:t>
+      </w:r>
+      <w:r>
+        <w:rPr>
+          <w:sz w:val="28"/>
+          <w:szCs w:val="28"/>
+        </w:rPr>
+        <w:t>_with_success_status</w:t>
+      </w:r>
+      <w:r>
+        <w:rPr>
+          <w:rFonts w:hint="eastAsia"/>
+          <w:sz w:val="28"/>
+          <w:szCs w:val="28"/>
+        </w:rPr>
+        <w:t>为</w:t>
+      </w:r>
+      <w:r>
+        <w:rPr>
+          <w:rFonts w:hint="eastAsia"/>
+          <w:sz w:val="28"/>
+          <w:szCs w:val="28"/>
+        </w:rPr>
+        <w:t>True</w:t>
+      </w:r>
+      <w:r>
+        <w:rPr>
+          <w:rFonts w:hint="eastAsia"/>
+          <w:sz w:val="28"/>
+          <w:szCs w:val="28"/>
+        </w:rPr>
+        <w:t>，并判断</w:t>
+      </w:r>
+      <w:r>
+        <w:rPr>
+          <w:rFonts w:hint="eastAsia"/>
+          <w:sz w:val="28"/>
+          <w:szCs w:val="28"/>
+        </w:rPr>
+        <w:t>redis</w:t>
+      </w:r>
+      <w:r>
+        <w:rPr>
+          <w:rFonts w:hint="eastAsia"/>
+          <w:sz w:val="28"/>
+          <w:szCs w:val="28"/>
+        </w:rPr>
+        <w:t>是否查询成功，如果不成功，则直接</w:t>
+      </w:r>
+      <w:r>
+        <w:rPr>
+          <w:rFonts w:hint="eastAsia"/>
+          <w:sz w:val="28"/>
+          <w:szCs w:val="28"/>
+        </w:rPr>
+        <w:t>return</w:t>
+      </w:r>
+      <w:r>
+        <w:rPr>
+          <w:rFonts w:hint="eastAsia"/>
+          <w:sz w:val="28"/>
+          <w:szCs w:val="28"/>
+        </w:rPr>
+        <w:t>错误的</w:t>
+      </w:r>
+      <w:r>
+        <w:rPr>
+          <w:rFonts w:hint="eastAsia"/>
+          <w:sz w:val="28"/>
+          <w:szCs w:val="28"/>
+        </w:rPr>
+        <w:t>json</w:t>
+      </w:r>
+      <w:r>
+        <w:rPr>
+          <w:rFonts w:hint="eastAsia"/>
+          <w:sz w:val="28"/>
+          <w:szCs w:val="28"/>
+        </w:rPr>
+        <w:t>。如下代码例子，先从</w:t>
+      </w:r>
+      <w:r>
+        <w:rPr>
+          <w:rFonts w:hint="eastAsia"/>
+          <w:sz w:val="28"/>
+          <w:szCs w:val="28"/>
+        </w:rPr>
+        <w:t>redis</w:t>
+      </w:r>
+      <w:r>
+        <w:rPr>
+          <w:rFonts w:hint="eastAsia"/>
+          <w:sz w:val="28"/>
+          <w:szCs w:val="28"/>
+        </w:rPr>
+        <w:t>中查询到</w:t>
+      </w:r>
+      <w:r>
+        <w:rPr>
+          <w:sz w:val="28"/>
+          <w:szCs w:val="28"/>
+        </w:rPr>
+        <w:t>average_created_count</w:t>
+      </w:r>
+      <w:r>
+        <w:rPr>
+          <w:rFonts w:hint="eastAsia"/>
+          <w:sz w:val="28"/>
+          <w:szCs w:val="28"/>
+        </w:rPr>
+        <w:t>，并将其作为</w:t>
+      </w:r>
+      <w:r>
+        <w:rPr>
+          <w:sz w:val="28"/>
+          <w:szCs w:val="28"/>
+        </w:rPr>
+        <w:t>additional_data</w:t>
+      </w:r>
+      <w:r>
+        <w:rPr>
+          <w:rFonts w:hint="eastAsia"/>
+          <w:sz w:val="28"/>
+          <w:szCs w:val="28"/>
+        </w:rPr>
+        <w:t>：</w:t>
+      </w:r>
+    </w:p>
+    <w:p>
+      <w:pPr>
+        <w:pStyle w:val="HTML"/>
+        <w:shd w:val="clear" w:color="auto" w:fill="FFFFFF"/>
+        <w:ind w:left="1260"/>
+        <w:rPr>
+          <w:rFonts w:ascii="Menlo" w:hAnsi="Menlo" w:hint="eastAsia"/>
+          <w:color w:val="000000"/>
+          <w:sz w:val="24"/>
+          <w:szCs w:val="24"/>
+        </w:rPr>
+      </w:pPr>
+      <w:proofErr w:type="gramStart"/>
+      <w:r>
+        <w:rPr>
+          <w:rFonts w:ascii="Menlo" w:hAnsi="Menlo"/>
+          <w:b/>
+          <w:bCs/>
+          <w:color w:val="000080"/>
+          <w:sz w:val="24"/>
+          <w:szCs w:val="24"/>
+        </w:rPr>
+        <w:t>def</w:t>
+      </w:r>
+      <w:proofErr w:type="gramEnd"/>
+      <w:r>
+        <w:rPr>
+          <w:rFonts w:ascii="Menlo" w:hAnsi="Menlo"/>
+          <w:b/>
+          <w:bCs/>
+          <w:color w:val="000080"/>
+          <w:sz w:val="24"/>
+          <w:szCs w:val="24"/>
+        </w:rPr>
+        <w:t xml:space="preserve"> </w:t>
+      </w:r>
+      <w:r>
+        <w:rPr>
+          <w:rFonts w:ascii="Menlo" w:hAnsi="Menlo"/>
+          <w:color w:val="000000"/>
+          <w:sz w:val="24"/>
+          <w:szCs w:val="24"/>
+        </w:rPr>
+        <w:t>get_redis(</w:t>
+      </w:r>
+      <w:r>
+        <w:rPr>
+          <w:rFonts w:ascii="Menlo" w:hAnsi="Menlo"/>
+          <w:color w:val="94558D"/>
+          <w:sz w:val="24"/>
+          <w:szCs w:val="24"/>
+        </w:rPr>
+        <w:t>self</w:t>
+      </w:r>
+      <w:r>
+        <w:rPr>
+          <w:rFonts w:ascii="Menlo" w:hAnsi="Menlo"/>
+          <w:color w:val="000000"/>
+          <w:sz w:val="24"/>
+          <w:szCs w:val="24"/>
+        </w:rPr>
+        <w:t>):</w:t>
+      </w:r>
+      <w:r>
+        <w:rPr>
+          <w:rFonts w:ascii="Menlo" w:hAnsi="Menlo"/>
+          <w:color w:val="000000"/>
+          <w:sz w:val="24"/>
+          <w:szCs w:val="24"/>
+        </w:rPr>
+        <w:br/>
+        <w:t xml:space="preserve">    redis_res, success = </w:t>
+      </w:r>
+      <w:r>
+        <w:rPr>
+          <w:rFonts w:ascii="Menlo" w:hAnsi="Menlo"/>
+          <w:color w:val="94558D"/>
+          <w:sz w:val="24"/>
+          <w:szCs w:val="24"/>
+        </w:rPr>
+        <w:t>self</w:t>
+      </w:r>
+      <w:r>
+        <w:rPr>
+          <w:rFonts w:ascii="Menlo" w:hAnsi="Menlo"/>
+          <w:color w:val="000000"/>
+          <w:sz w:val="24"/>
+          <w:szCs w:val="24"/>
+        </w:rPr>
+        <w:t>.get_redis_value(</w:t>
+      </w:r>
+      <w:r>
+        <w:rPr>
+          <w:rFonts w:ascii="Menlo" w:hAnsi="Menlo"/>
+          <w:b/>
+          <w:bCs/>
+          <w:color w:val="008080"/>
+          <w:sz w:val="24"/>
+          <w:szCs w:val="24"/>
+        </w:rPr>
+        <w:t>'average_created_count'</w:t>
+      </w:r>
+      <w:r>
+        <w:rPr>
+          <w:rFonts w:ascii="Menlo" w:hAnsi="Menlo"/>
+          <w:color w:val="000000"/>
+          <w:sz w:val="24"/>
+          <w:szCs w:val="24"/>
+        </w:rPr>
+        <w:t xml:space="preserve">, </w:t>
+      </w:r>
+      <w:r>
+        <w:rPr>
+          <w:rFonts w:ascii="Menlo" w:hAnsi="Menlo"/>
+          <w:b/>
+          <w:bCs/>
+          <w:color w:val="008080"/>
+          <w:sz w:val="24"/>
+          <w:szCs w:val="24"/>
+        </w:rPr>
+        <w:t>'float'</w:t>
+      </w:r>
+      <w:r>
+        <w:rPr>
+          <w:rFonts w:ascii="Menlo" w:hAnsi="Menlo"/>
+          <w:color w:val="000000"/>
+          <w:sz w:val="24"/>
+          <w:szCs w:val="24"/>
+        </w:rPr>
+        <w:t xml:space="preserve">, </w:t>
+      </w:r>
+      <w:r>
+        <w:rPr>
+          <w:rFonts w:ascii="Menlo" w:hAnsi="Menlo"/>
+          <w:color w:val="660099"/>
+          <w:sz w:val="24"/>
+          <w:szCs w:val="24"/>
+        </w:rPr>
+        <w:t>return_with_success_status</w:t>
+      </w:r>
+      <w:r>
+        <w:rPr>
+          <w:rFonts w:ascii="Menlo" w:hAnsi="Menlo"/>
+          <w:color w:val="000000"/>
+          <w:sz w:val="24"/>
+          <w:szCs w:val="24"/>
+        </w:rPr>
+        <w:t>=</w:t>
+      </w:r>
+      <w:r>
+        <w:rPr>
+          <w:rFonts w:ascii="Menlo" w:hAnsi="Menlo"/>
+          <w:b/>
+          <w:bCs/>
+          <w:color w:val="000080"/>
+          <w:sz w:val="24"/>
+          <w:szCs w:val="24"/>
+        </w:rPr>
+        <w:t>True</w:t>
+      </w:r>
+      <w:r>
+        <w:rPr>
+          <w:rFonts w:ascii="Menlo" w:hAnsi="Menlo"/>
+          <w:color w:val="000000"/>
+          <w:sz w:val="24"/>
+          <w:szCs w:val="24"/>
+        </w:rPr>
+        <w:t>)</w:t>
+      </w:r>
+      <w:r>
+        <w:rPr>
+          <w:rFonts w:ascii="Menlo" w:hAnsi="Menlo"/>
+          <w:color w:val="000000"/>
+          <w:sz w:val="24"/>
+          <w:szCs w:val="24"/>
+        </w:rPr>
+        <w:br/>
+        <w:t xml:space="preserve">    </w:t>
+      </w:r>
+      <w:r>
+        <w:rPr>
+          <w:rFonts w:ascii="Menlo" w:hAnsi="Menlo"/>
+          <w:b/>
+          <w:bCs/>
+          <w:color w:val="000080"/>
+          <w:sz w:val="24"/>
+          <w:szCs w:val="24"/>
+        </w:rPr>
+        <w:t xml:space="preserve">if not </w:t>
+      </w:r>
+      <w:r>
+        <w:rPr>
+          <w:rFonts w:ascii="Menlo" w:hAnsi="Menlo"/>
+          <w:color w:val="000000"/>
+          <w:sz w:val="24"/>
+          <w:szCs w:val="24"/>
+        </w:rPr>
+        <w:t>success:</w:t>
+      </w:r>
+      <w:r>
+        <w:rPr>
+          <w:rFonts w:ascii="Menlo" w:hAnsi="Menlo"/>
+          <w:color w:val="000000"/>
+          <w:sz w:val="24"/>
+          <w:szCs w:val="24"/>
+        </w:rPr>
+        <w:br/>
+        <w:t xml:space="preserve">        </w:t>
+      </w:r>
+      <w:r>
+        <w:rPr>
+          <w:rFonts w:ascii="Menlo" w:hAnsi="Menlo"/>
+          <w:b/>
+          <w:bCs/>
+          <w:color w:val="000080"/>
+          <w:sz w:val="24"/>
+          <w:szCs w:val="24"/>
+        </w:rPr>
+        <w:t xml:space="preserve">return </w:t>
+      </w:r>
+      <w:r>
+        <w:rPr>
+          <w:rFonts w:ascii="Menlo" w:hAnsi="Menlo"/>
+          <w:color w:val="000000"/>
+          <w:sz w:val="24"/>
+          <w:szCs w:val="24"/>
+        </w:rPr>
+        <w:t>redis_res</w:t>
+      </w:r>
+      <w:r>
+        <w:rPr>
+          <w:rFonts w:ascii="Menlo" w:hAnsi="Menlo"/>
+          <w:color w:val="000000"/>
+          <w:sz w:val="24"/>
+          <w:szCs w:val="24"/>
+        </w:rPr>
+        <w:br/>
+        <w:t xml:space="preserve">    </w:t>
+      </w:r>
+      <w:r>
+        <w:rPr>
+          <w:rFonts w:ascii="Menlo" w:hAnsi="Menlo"/>
+          <w:color w:val="94558D"/>
+          <w:sz w:val="24"/>
+          <w:szCs w:val="24"/>
+        </w:rPr>
+        <w:t>self</w:t>
+      </w:r>
+      <w:r>
+        <w:rPr>
+          <w:rFonts w:ascii="Menlo" w:hAnsi="Menlo"/>
+          <w:color w:val="000000"/>
+          <w:sz w:val="24"/>
+          <w:szCs w:val="24"/>
+        </w:rPr>
+        <w:t>.additional_data = {</w:t>
+      </w:r>
+      <w:r>
+        <w:rPr>
+          <w:rFonts w:ascii="Menlo" w:hAnsi="Menlo"/>
+          <w:b/>
+          <w:bCs/>
+          <w:color w:val="008080"/>
+          <w:sz w:val="24"/>
+          <w:szCs w:val="24"/>
+        </w:rPr>
+        <w:t>'average_created_count'</w:t>
+      </w:r>
+      <w:r>
+        <w:rPr>
+          <w:rFonts w:ascii="Menlo" w:hAnsi="Menlo"/>
+          <w:color w:val="000000"/>
+          <w:sz w:val="24"/>
+          <w:szCs w:val="24"/>
+        </w:rPr>
+        <w:t>: redis_res}</w:t>
+      </w:r>
+      <w:r>
+        <w:rPr>
+          <w:rFonts w:ascii="Menlo" w:hAnsi="Menlo"/>
+          <w:color w:val="000000"/>
+          <w:sz w:val="24"/>
+          <w:szCs w:val="24"/>
+        </w:rPr>
+        <w:br/>
+        <w:t xml:space="preserve">    </w:t>
+      </w:r>
+      <w:r>
+        <w:rPr>
+          <w:rFonts w:ascii="Menlo" w:hAnsi="Menlo"/>
+          <w:b/>
+          <w:bCs/>
+          <w:color w:val="000080"/>
+          <w:sz w:val="24"/>
+          <w:szCs w:val="24"/>
+        </w:rPr>
+        <w:t xml:space="preserve">return </w:t>
+      </w:r>
+      <w:r>
+        <w:rPr>
+          <w:rFonts w:ascii="Menlo" w:hAnsi="Menlo"/>
+          <w:color w:val="94558D"/>
+          <w:sz w:val="24"/>
+          <w:szCs w:val="24"/>
+        </w:rPr>
+        <w:t>self</w:t>
+      </w:r>
+      <w:r>
+        <w:rPr>
+          <w:rFonts w:ascii="Menlo" w:hAnsi="Menlo"/>
+          <w:color w:val="000000"/>
+          <w:sz w:val="24"/>
+          <w:szCs w:val="24"/>
+        </w:rPr>
+        <w:t>.get_redis_value(</w:t>
+      </w:r>
+      <w:r>
+        <w:rPr>
+          <w:rFonts w:ascii="Menlo" w:hAnsi="Menlo"/>
+          <w:b/>
+          <w:bCs/>
+          <w:color w:val="008080"/>
+          <w:sz w:val="24"/>
+          <w:szCs w:val="24"/>
+        </w:rPr>
+        <w:t>'jira_issue_cc_day'</w:t>
+      </w:r>
+      <w:r>
+        <w:rPr>
+          <w:rFonts w:ascii="Menlo" w:hAnsi="Menlo"/>
+          <w:color w:val="000000"/>
+          <w:sz w:val="24"/>
+          <w:szCs w:val="24"/>
+        </w:rPr>
+        <w:t>)</w:t>
       </w:r>
     </w:p>
     <w:p>

--- a/benchmark django rest framework 各功能详解.docx
+++ b/benchmark django rest framework 各功能详解.docx
@@ -7,6 +7,7 @@
         <w:spacing w:beforeLines="50" w:before="156" w:afterLines="50" w:after="156"/>
         <w:jc w:val="center"/>
         <w:rPr>
+          <w:rFonts w:hint="eastAsia"/>
           <w:b/>
           <w:sz w:val="72"/>
           <w:szCs w:val="72"/>
@@ -114,9 +115,11 @@
             <w:sz w:val="28"/>
             <w:szCs w:val="28"/>
           </w:rPr>
-          <w:t>http://qa.ffan.biz/blog/2017/06/01/benchmark-django-rest-framework-django-rest-api/</w:t>
+          <w:t>https://github.com/hqsh/benchmark_django_rest_framework_demo/blob/master/Introduction/Introduction.md</w:t>
         </w:r>
       </w:hyperlink>
+      <w:bookmarkStart w:id="0" w:name="_GoBack"/>
+      <w:bookmarkEnd w:id="0"/>
       <w:r>
         <w:rPr>
           <w:rFonts w:hint="eastAsia"/>
@@ -391,17 +394,7 @@
           <w:sz w:val="28"/>
           <w:szCs w:val="28"/>
         </w:rPr>
-        <w:t>能</w:t>
-      </w:r>
-      <w:bookmarkStart w:id="0" w:name="_GoBack"/>
-      <w:bookmarkEnd w:id="0"/>
-      <w:r>
-        <w:rPr>
-          <w:rFonts w:hint="eastAsia"/>
-          <w:sz w:val="28"/>
-          <w:szCs w:val="28"/>
-        </w:rPr>
-        <w:t>实现很大一部分接口相关的功能开发</w:t>
+        <w:t>能实现很大一部分接口相关的功能开发</w:t>
       </w:r>
       <w:r>
         <w:rPr>
@@ -3006,7 +2999,6 @@
               </w:rPr>
               <w:t>'</w:t>
             </w:r>
-            <w:proofErr w:type="gramStart"/>
             <w:r>
               <w:rPr>
                 <w:rFonts w:hint="eastAsia"/>
@@ -3022,7 +3014,6 @@
               </w:rPr>
               <w:t>'</w:t>
             </w:r>
-            <w:proofErr w:type="gramEnd"/>
           </w:p>
         </w:tc>
         <w:tc>
@@ -3199,7 +3190,6 @@
               </w:rPr>
               <w:t>'</w:t>
             </w:r>
-            <w:proofErr w:type="gramStart"/>
             <w:r>
               <w:rPr>
                 <w:rFonts w:hint="eastAsia"/>
@@ -3215,7 +3205,6 @@
               </w:rPr>
               <w:t>'</w:t>
             </w:r>
-            <w:proofErr w:type="gramEnd"/>
           </w:p>
         </w:tc>
         <w:tc>
@@ -3392,21 +3381,12 @@
               </w:rPr>
               <w:t>'</w:t>
             </w:r>
-            <w:proofErr w:type="gramStart"/>
-            <w:r>
-              <w:rPr>
-                <w:sz w:val="28"/>
-                <w:szCs w:val="28"/>
-              </w:rPr>
-              <w:t>order</w:t>
-            </w:r>
-            <w:proofErr w:type="gramEnd"/>
-            <w:r>
-              <w:rPr>
-                <w:sz w:val="28"/>
-                <w:szCs w:val="28"/>
-              </w:rPr>
-              <w:t>_by</w:t>
+            <w:r>
+              <w:rPr>
+                <w:sz w:val="28"/>
+                <w:szCs w:val="28"/>
+              </w:rPr>
+              <w:t>order_by</w:t>
             </w:r>
             <w:r>
               <w:rPr>
@@ -4376,7 +4356,6 @@
               </w:rPr>
               <w:t>'</w:t>
             </w:r>
-            <w:proofErr w:type="gramStart"/>
             <w:r>
               <w:rPr>
                 <w:rFonts w:hint="eastAsia"/>
@@ -4392,7 +4371,6 @@
               </w:rPr>
               <w:t>'</w:t>
             </w:r>
-            <w:proofErr w:type="gramEnd"/>
           </w:p>
         </w:tc>
         <w:tc>
@@ -8233,7 +8211,6 @@
                 <w:szCs w:val="28"/>
               </w:rPr>
             </w:pPr>
-            <w:proofErr w:type="gramStart"/>
             <w:r>
               <w:rPr>
                 <w:rFonts w:hint="eastAsia"/>
@@ -8242,7 +8219,6 @@
               </w:rPr>
               <w:t>primary</w:t>
             </w:r>
-            <w:proofErr w:type="gramEnd"/>
             <w:r>
               <w:rPr>
                 <w:sz w:val="28"/>
@@ -8420,7 +8396,6 @@
                 <w:szCs w:val="28"/>
               </w:rPr>
             </w:pPr>
-            <w:proofErr w:type="gramStart"/>
             <w:r>
               <w:rPr>
                 <w:rFonts w:hint="eastAsia"/>
@@ -8429,7 +8404,6 @@
               </w:rPr>
               <w:t>using</w:t>
             </w:r>
-            <w:proofErr w:type="gramEnd"/>
           </w:p>
         </w:tc>
         <w:tc>
@@ -8498,7 +8472,6 @@
               </w:rPr>
               <w:t>'</w:t>
             </w:r>
-            <w:proofErr w:type="gramStart"/>
             <w:r>
               <w:rPr>
                 <w:rFonts w:hint="eastAsia"/>
@@ -8514,7 +8487,6 @@
               </w:rPr>
               <w:t>'</w:t>
             </w:r>
-            <w:proofErr w:type="gramEnd"/>
           </w:p>
         </w:tc>
         <w:tc>
@@ -8624,7 +8596,6 @@
                 <w:szCs w:val="28"/>
               </w:rPr>
             </w:pPr>
-            <w:proofErr w:type="gramStart"/>
             <w:r>
               <w:rPr>
                 <w:sz w:val="28"/>
@@ -8632,7 +8603,6 @@
               </w:rPr>
               <w:t>access</w:t>
             </w:r>
-            <w:proofErr w:type="gramEnd"/>
           </w:p>
         </w:tc>
         <w:tc>
@@ -8701,7 +8671,6 @@
               </w:rPr>
               <w:t>{</w:t>
             </w:r>
-            <w:proofErr w:type="gramStart"/>
             <w:r>
               <w:rPr>
                 <w:sz w:val="28"/>
@@ -8723,7 +8692,6 @@
               </w:rPr>
               <w:t>'</w:t>
             </w:r>
-            <w:proofErr w:type="gramEnd"/>
             <w:r>
               <w:rPr>
                 <w:sz w:val="28"/>
@@ -9223,21 +9191,12 @@
                 <w:szCs w:val="28"/>
               </w:rPr>
             </w:pPr>
-            <w:proofErr w:type="gramStart"/>
-            <w:r>
-              <w:rPr>
-                <w:sz w:val="28"/>
-                <w:szCs w:val="28"/>
-              </w:rPr>
-              <w:t>select</w:t>
-            </w:r>
-            <w:proofErr w:type="gramEnd"/>
-            <w:r>
-              <w:rPr>
-                <w:sz w:val="28"/>
-                <w:szCs w:val="28"/>
-              </w:rPr>
-              <w:t>_related</w:t>
+            <w:r>
+              <w:rPr>
+                <w:sz w:val="28"/>
+                <w:szCs w:val="28"/>
+              </w:rPr>
+              <w:t>select_related</w:t>
             </w:r>
           </w:p>
         </w:tc>
@@ -9457,7 +9416,6 @@
                 <w:szCs w:val="28"/>
               </w:rPr>
             </w:pPr>
-            <w:proofErr w:type="gramStart"/>
             <w:r>
               <w:rPr>
                 <w:rFonts w:hint="eastAsia"/>
@@ -9466,7 +9424,6 @@
               </w:rPr>
               <w:t>values</w:t>
             </w:r>
-            <w:proofErr w:type="gramEnd"/>
           </w:p>
         </w:tc>
         <w:tc>
@@ -9668,23 +9625,13 @@
                 <w:szCs w:val="28"/>
               </w:rPr>
             </w:pPr>
-            <w:proofErr w:type="gramStart"/>
-            <w:r>
-              <w:rPr>
-                <w:rFonts w:hint="eastAsia"/>
-                <w:sz w:val="28"/>
-                <w:szCs w:val="28"/>
-              </w:rPr>
-              <w:t>values</w:t>
-            </w:r>
-            <w:proofErr w:type="gramEnd"/>
-            <w:r>
-              <w:rPr>
-                <w:rFonts w:hint="eastAsia"/>
-                <w:sz w:val="28"/>
-                <w:szCs w:val="28"/>
-              </w:rPr>
-              <w:t>_fields</w:t>
+            <w:r>
+              <w:rPr>
+                <w:rFonts w:hint="eastAsia"/>
+                <w:sz w:val="28"/>
+                <w:szCs w:val="28"/>
+              </w:rPr>
+              <w:t>values_fields</w:t>
             </w:r>
           </w:p>
         </w:tc>
@@ -9872,23 +9819,13 @@
                 <w:szCs w:val="28"/>
               </w:rPr>
             </w:pPr>
-            <w:proofErr w:type="gramStart"/>
-            <w:r>
-              <w:rPr>
-                <w:rFonts w:hint="eastAsia"/>
-                <w:sz w:val="28"/>
-                <w:szCs w:val="28"/>
-              </w:rPr>
-              <w:t>values</w:t>
-            </w:r>
-            <w:proofErr w:type="gramEnd"/>
-            <w:r>
-              <w:rPr>
-                <w:rFonts w:hint="eastAsia"/>
-                <w:sz w:val="28"/>
-                <w:szCs w:val="28"/>
-              </w:rPr>
-              <w:t>_white_list</w:t>
+            <w:r>
+              <w:rPr>
+                <w:rFonts w:hint="eastAsia"/>
+                <w:sz w:val="28"/>
+                <w:szCs w:val="28"/>
+              </w:rPr>
+              <w:t>values_white_list</w:t>
             </w:r>
           </w:p>
         </w:tc>
@@ -10060,23 +9997,13 @@
                 <w:szCs w:val="28"/>
               </w:rPr>
             </w:pPr>
-            <w:proofErr w:type="gramStart"/>
-            <w:r>
-              <w:rPr>
-                <w:rFonts w:hint="eastAsia"/>
-                <w:sz w:val="28"/>
-                <w:szCs w:val="28"/>
-              </w:rPr>
-              <w:t>get</w:t>
-            </w:r>
-            <w:proofErr w:type="gramEnd"/>
-            <w:r>
-              <w:rPr>
-                <w:rFonts w:hint="eastAsia"/>
-                <w:sz w:val="28"/>
-                <w:szCs w:val="28"/>
-              </w:rPr>
-              <w:t>_one</w:t>
+            <w:r>
+              <w:rPr>
+                <w:rFonts w:hint="eastAsia"/>
+                <w:sz w:val="28"/>
+                <w:szCs w:val="28"/>
+              </w:rPr>
+              <w:t>get_one</w:t>
             </w:r>
           </w:p>
         </w:tc>
@@ -10304,21 +10231,12 @@
                 <w:szCs w:val="28"/>
               </w:rPr>
             </w:pPr>
-            <w:proofErr w:type="gramStart"/>
-            <w:r>
-              <w:rPr>
-                <w:sz w:val="28"/>
-                <w:szCs w:val="28"/>
-              </w:rPr>
-              <w:t>methods</w:t>
-            </w:r>
-            <w:proofErr w:type="gramEnd"/>
-            <w:r>
-              <w:rPr>
-                <w:sz w:val="28"/>
-                <w:szCs w:val="28"/>
-              </w:rPr>
-              <w:t>_not_need_convert_keys_for_re</w:t>
+            <w:r>
+              <w:rPr>
+                <w:sz w:val="28"/>
+                <w:szCs w:val="28"/>
+              </w:rPr>
+              <w:t>methods_not_need_convert_keys_for_re</w:t>
             </w:r>
             <w:r>
               <w:rPr>
@@ -10670,21 +10588,12 @@
                 <w:szCs w:val="28"/>
               </w:rPr>
             </w:pPr>
-            <w:proofErr w:type="gramStart"/>
-            <w:r>
-              <w:rPr>
-                <w:sz w:val="28"/>
-                <w:szCs w:val="28"/>
-              </w:rPr>
-              <w:t>methods</w:t>
-            </w:r>
-            <w:proofErr w:type="gramEnd"/>
-            <w:r>
-              <w:rPr>
-                <w:sz w:val="28"/>
-                <w:szCs w:val="28"/>
-              </w:rPr>
-              <w:t>_not_need_convert_keys_for_response</w:t>
+            <w:r>
+              <w:rPr>
+                <w:sz w:val="28"/>
+                <w:szCs w:val="28"/>
+              </w:rPr>
+              <w:t>methods_not_need_convert_keys_for_response</w:t>
             </w:r>
           </w:p>
         </w:tc>
@@ -10981,21 +10890,12 @@
                 <w:szCs w:val="28"/>
               </w:rPr>
             </w:pPr>
-            <w:proofErr w:type="gramStart"/>
-            <w:r>
-              <w:rPr>
-                <w:sz w:val="28"/>
-                <w:szCs w:val="28"/>
-              </w:rPr>
-              <w:t>enabled</w:t>
-            </w:r>
-            <w:proofErr w:type="gramEnd"/>
-            <w:r>
-              <w:rPr>
-                <w:sz w:val="28"/>
-                <w:szCs w:val="28"/>
-              </w:rPr>
-              <w:t>_select_related_in_params</w:t>
+            <w:r>
+              <w:rPr>
+                <w:sz w:val="28"/>
+                <w:szCs w:val="28"/>
+              </w:rPr>
+              <w:t>enabled_select_related_in_params</w:t>
             </w:r>
           </w:p>
         </w:tc>
@@ -11223,21 +11123,12 @@
                 <w:szCs w:val="28"/>
               </w:rPr>
             </w:pPr>
-            <w:proofErr w:type="gramStart"/>
-            <w:r>
-              <w:rPr>
-                <w:sz w:val="28"/>
-                <w:szCs w:val="28"/>
-              </w:rPr>
-              <w:t>bool</w:t>
-            </w:r>
-            <w:proofErr w:type="gramEnd"/>
-            <w:r>
-              <w:rPr>
-                <w:sz w:val="28"/>
-                <w:szCs w:val="28"/>
-              </w:rPr>
-              <w:t>_params</w:t>
+            <w:r>
+              <w:rPr>
+                <w:sz w:val="28"/>
+                <w:szCs w:val="28"/>
+              </w:rPr>
+              <w:t>bool_params</w:t>
             </w:r>
           </w:p>
         </w:tc>
@@ -11540,21 +11431,12 @@
                 <w:szCs w:val="28"/>
               </w:rPr>
             </w:pPr>
-            <w:proofErr w:type="gramStart"/>
-            <w:r>
-              <w:rPr>
-                <w:sz w:val="28"/>
-                <w:szCs w:val="28"/>
-              </w:rPr>
-              <w:t>additional</w:t>
-            </w:r>
-            <w:proofErr w:type="gramEnd"/>
-            <w:r>
-              <w:rPr>
-                <w:sz w:val="28"/>
-                <w:szCs w:val="28"/>
-              </w:rPr>
-              <w:t>_data</w:t>
+            <w:r>
+              <w:rPr>
+                <w:sz w:val="28"/>
+                <w:szCs w:val="28"/>
+              </w:rPr>
+              <w:t>additional_data</w:t>
             </w:r>
           </w:p>
         </w:tc>
@@ -12804,21 +12686,12 @@
                 <w:szCs w:val="28"/>
               </w:rPr>
             </w:pPr>
-            <w:proofErr w:type="gramStart"/>
-            <w:r>
-              <w:rPr>
-                <w:sz w:val="28"/>
-                <w:szCs w:val="28"/>
-              </w:rPr>
-              <w:t>data</w:t>
-            </w:r>
-            <w:proofErr w:type="gramEnd"/>
-            <w:r>
-              <w:rPr>
-                <w:sz w:val="28"/>
-                <w:szCs w:val="28"/>
-              </w:rPr>
-              <w:t>_style</w:t>
+            <w:r>
+              <w:rPr>
+                <w:sz w:val="28"/>
+                <w:szCs w:val="28"/>
+              </w:rPr>
+              <w:t>data_style</w:t>
             </w:r>
           </w:p>
         </w:tc>
@@ -12888,7 +12761,6 @@
               </w:rPr>
               <w:t>'</w:t>
             </w:r>
-            <w:proofErr w:type="gramStart"/>
             <w:r>
               <w:rPr>
                 <w:rFonts w:hint="eastAsia"/>
@@ -12904,7 +12776,6 @@
               </w:rPr>
               <w:t>'</w:t>
             </w:r>
-            <w:proofErr w:type="gramEnd"/>
           </w:p>
         </w:tc>
         <w:tc>
@@ -13047,21 +12918,12 @@
                 <w:szCs w:val="28"/>
               </w:rPr>
             </w:pPr>
-            <w:proofErr w:type="gramStart"/>
-            <w:r>
-              <w:rPr>
-                <w:sz w:val="28"/>
-                <w:szCs w:val="28"/>
-              </w:rPr>
-              <w:t>omit</w:t>
-            </w:r>
-            <w:proofErr w:type="gramEnd"/>
-            <w:r>
-              <w:rPr>
-                <w:sz w:val="28"/>
-                <w:szCs w:val="28"/>
-              </w:rPr>
-              <w:t>_underlines</w:t>
+            <w:r>
+              <w:rPr>
+                <w:sz w:val="28"/>
+                <w:szCs w:val="28"/>
+              </w:rPr>
+              <w:t>omit_underlines</w:t>
             </w:r>
           </w:p>
         </w:tc>
@@ -13258,21 +13120,12 @@
                 <w:szCs w:val="28"/>
               </w:rPr>
             </w:pPr>
-            <w:proofErr w:type="gramStart"/>
-            <w:r>
-              <w:rPr>
-                <w:sz w:val="28"/>
-                <w:szCs w:val="28"/>
-              </w:rPr>
-              <w:t>http</w:t>
-            </w:r>
-            <w:proofErr w:type="gramEnd"/>
-            <w:r>
-              <w:rPr>
-                <w:sz w:val="28"/>
-                <w:szCs w:val="28"/>
-              </w:rPr>
-              <w:t>_get_check_params</w:t>
+            <w:r>
+              <w:rPr>
+                <w:sz w:val="28"/>
+                <w:szCs w:val="28"/>
+              </w:rPr>
+              <w:t>http_get_check_params</w:t>
             </w:r>
           </w:p>
         </w:tc>
@@ -13477,21 +13330,12 @@
                 <w:szCs w:val="28"/>
               </w:rPr>
             </w:pPr>
-            <w:proofErr w:type="gramStart"/>
-            <w:r>
-              <w:rPr>
-                <w:sz w:val="28"/>
-                <w:szCs w:val="28"/>
-              </w:rPr>
-              <w:t>rename</w:t>
-            </w:r>
-            <w:proofErr w:type="gramEnd"/>
-            <w:r>
-              <w:rPr>
-                <w:sz w:val="28"/>
-                <w:szCs w:val="28"/>
-              </w:rPr>
-              <w:t>_params</w:t>
+            <w:r>
+              <w:rPr>
+                <w:sz w:val="28"/>
+                <w:szCs w:val="28"/>
+              </w:rPr>
+              <w:t>rename_params</w:t>
             </w:r>
           </w:p>
         </w:tc>
@@ -13696,21 +13540,12 @@
                 <w:szCs w:val="28"/>
               </w:rPr>
             </w:pPr>
-            <w:proofErr w:type="gramStart"/>
-            <w:r>
-              <w:rPr>
-                <w:sz w:val="28"/>
-                <w:szCs w:val="28"/>
-              </w:rPr>
-              <w:t>rename</w:t>
-            </w:r>
-            <w:proofErr w:type="gramEnd"/>
-            <w:r>
-              <w:rPr>
-                <w:sz w:val="28"/>
-                <w:szCs w:val="28"/>
-              </w:rPr>
-              <w:t>_uri_params</w:t>
+            <w:r>
+              <w:rPr>
+                <w:sz w:val="28"/>
+                <w:szCs w:val="28"/>
+              </w:rPr>
+              <w:t>rename_uri_params</w:t>
             </w:r>
           </w:p>
         </w:tc>
@@ -13931,7 +13766,6 @@
                 <w:szCs w:val="28"/>
               </w:rPr>
             </w:pPr>
-            <w:proofErr w:type="gramStart"/>
             <w:r>
               <w:rPr>
                 <w:rFonts w:hint="eastAsia"/>
@@ -13940,7 +13774,6 @@
               </w:rPr>
               <w:t>rename</w:t>
             </w:r>
-            <w:proofErr w:type="gramEnd"/>
             <w:r>
               <w:rPr>
                 <w:sz w:val="28"/>
@@ -14182,7 +14015,6 @@
                 <w:szCs w:val="28"/>
               </w:rPr>
             </w:pPr>
-            <w:proofErr w:type="gramStart"/>
             <w:r>
               <w:rPr>
                 <w:rFonts w:hint="eastAsia"/>
@@ -14191,7 +14023,6 @@
               </w:rPr>
               <w:t>rename</w:t>
             </w:r>
-            <w:proofErr w:type="gramEnd"/>
             <w:r>
               <w:rPr>
                 <w:sz w:val="28"/>
@@ -14386,21 +14217,12 @@
                 <w:szCs w:val="28"/>
               </w:rPr>
             </w:pPr>
-            <w:proofErr w:type="gramStart"/>
-            <w:r>
-              <w:rPr>
-                <w:sz w:val="28"/>
-                <w:szCs w:val="28"/>
-              </w:rPr>
-              <w:t>enable</w:t>
-            </w:r>
-            <w:proofErr w:type="gramEnd"/>
-            <w:r>
-              <w:rPr>
-                <w:sz w:val="28"/>
-                <w:szCs w:val="28"/>
-              </w:rPr>
-              <w:t>_select_related_in_params</w:t>
+            <w:r>
+              <w:rPr>
+                <w:sz w:val="28"/>
+                <w:szCs w:val="28"/>
+              </w:rPr>
+              <w:t>enable_select_related_in_params</w:t>
             </w:r>
           </w:p>
         </w:tc>
@@ -14667,21 +14489,12 @@
                 <w:szCs w:val="28"/>
               </w:rPr>
             </w:pPr>
-            <w:proofErr w:type="gramStart"/>
-            <w:r>
-              <w:rPr>
-                <w:sz w:val="28"/>
-                <w:szCs w:val="28"/>
-              </w:rPr>
-              <w:t>redis</w:t>
-            </w:r>
-            <w:proofErr w:type="gramEnd"/>
-            <w:r>
-              <w:rPr>
-                <w:sz w:val="28"/>
-                <w:szCs w:val="28"/>
-              </w:rPr>
-              <w:t>_ip</w:t>
+            <w:r>
+              <w:rPr>
+                <w:sz w:val="28"/>
+                <w:szCs w:val="28"/>
+              </w:rPr>
+              <w:t>redis_ip</w:t>
             </w:r>
           </w:p>
         </w:tc>
@@ -14751,7 +14564,6 @@
               </w:rPr>
               <w:t>'</w:t>
             </w:r>
-            <w:proofErr w:type="gramStart"/>
             <w:r>
               <w:rPr>
                 <w:rFonts w:hint="eastAsia"/>
@@ -14774,7 +14586,6 @@
               </w:rPr>
               <w:t>'</w:t>
             </w:r>
-            <w:proofErr w:type="gramEnd"/>
           </w:p>
         </w:tc>
         <w:tc>
@@ -14925,21 +14736,12 @@
                 <w:szCs w:val="28"/>
               </w:rPr>
             </w:pPr>
-            <w:proofErr w:type="gramStart"/>
-            <w:r>
-              <w:rPr>
-                <w:sz w:val="28"/>
-                <w:szCs w:val="28"/>
-              </w:rPr>
-              <w:t>redis</w:t>
-            </w:r>
-            <w:proofErr w:type="gramEnd"/>
-            <w:r>
-              <w:rPr>
-                <w:sz w:val="28"/>
-                <w:szCs w:val="28"/>
-              </w:rPr>
-              <w:t>_port</w:t>
+            <w:r>
+              <w:rPr>
+                <w:sz w:val="28"/>
+                <w:szCs w:val="28"/>
+              </w:rPr>
+              <w:t>redis_port</w:t>
             </w:r>
           </w:p>
         </w:tc>
@@ -15143,21 +14945,12 @@
                 <w:szCs w:val="28"/>
               </w:rPr>
             </w:pPr>
-            <w:proofErr w:type="gramStart"/>
-            <w:r>
-              <w:rPr>
-                <w:sz w:val="28"/>
-                <w:szCs w:val="28"/>
-              </w:rPr>
-              <w:t>redis</w:t>
-            </w:r>
-            <w:proofErr w:type="gramEnd"/>
-            <w:r>
-              <w:rPr>
-                <w:sz w:val="28"/>
-                <w:szCs w:val="28"/>
-              </w:rPr>
-              <w:t>_db</w:t>
+            <w:r>
+              <w:rPr>
+                <w:sz w:val="28"/>
+                <w:szCs w:val="28"/>
+              </w:rPr>
+              <w:t>redis_db</w:t>
             </w:r>
           </w:p>
         </w:tc>
@@ -15848,7 +15641,6 @@
                 <w:szCs w:val="28"/>
               </w:rPr>
             </w:pPr>
-            <w:proofErr w:type="gramStart"/>
             <w:r>
               <w:rPr>
                 <w:rFonts w:hint="eastAsia"/>
@@ -15857,7 +15649,6 @@
               </w:rPr>
               <w:t>get</w:t>
             </w:r>
-            <w:proofErr w:type="gramEnd"/>
             <w:r>
               <w:rPr>
                 <w:sz w:val="28"/>
@@ -16130,21 +15921,12 @@
                 <w:szCs w:val="28"/>
               </w:rPr>
             </w:pPr>
-            <w:proofErr w:type="gramStart"/>
-            <w:r>
-              <w:rPr>
-                <w:sz w:val="28"/>
-                <w:szCs w:val="28"/>
-              </w:rPr>
-              <w:t>get</w:t>
-            </w:r>
-            <w:proofErr w:type="gramEnd"/>
-            <w:r>
-              <w:rPr>
-                <w:sz w:val="28"/>
-                <w:szCs w:val="28"/>
-              </w:rPr>
-              <w:t>_redis(self)</w:t>
+            <w:r>
+              <w:rPr>
+                <w:sz w:val="28"/>
+                <w:szCs w:val="28"/>
+              </w:rPr>
+              <w:t>get_redis(self)</w:t>
             </w:r>
           </w:p>
         </w:tc>
@@ -16510,21 +16292,12 @@
                 <w:szCs w:val="28"/>
               </w:rPr>
             </w:pPr>
-            <w:proofErr w:type="gramStart"/>
-            <w:r>
-              <w:rPr>
-                <w:sz w:val="28"/>
-                <w:szCs w:val="28"/>
-              </w:rPr>
-              <w:t>get</w:t>
-            </w:r>
-            <w:proofErr w:type="gramEnd"/>
-            <w:r>
-              <w:rPr>
-                <w:sz w:val="28"/>
-                <w:szCs w:val="28"/>
-              </w:rPr>
-              <w:t>_redis_value(self, key, data_type='json', return_with_success_status=False)</w:t>
+            <w:r>
+              <w:rPr>
+                <w:sz w:val="28"/>
+                <w:szCs w:val="28"/>
+              </w:rPr>
+              <w:t>get_redis_value(self, key, data_type='json', return_with_success_status=False)</w:t>
             </w:r>
           </w:p>
         </w:tc>
@@ -17502,21 +17275,12 @@
                 <w:szCs w:val="28"/>
               </w:rPr>
             </w:pPr>
-            <w:proofErr w:type="gramStart"/>
-            <w:r>
-              <w:rPr>
-                <w:sz w:val="28"/>
-                <w:szCs w:val="28"/>
-              </w:rPr>
-              <w:t>post</w:t>
-            </w:r>
-            <w:proofErr w:type="gramEnd"/>
-            <w:r>
-              <w:rPr>
-                <w:sz w:val="28"/>
-                <w:szCs w:val="28"/>
-              </w:rPr>
-              <w:t>_model(self)</w:t>
+            <w:r>
+              <w:rPr>
+                <w:sz w:val="28"/>
+                <w:szCs w:val="28"/>
+              </w:rPr>
+              <w:t>post_model(self)</w:t>
             </w:r>
           </w:p>
         </w:tc>
@@ -17799,21 +17563,12 @@
                 <w:szCs w:val="28"/>
               </w:rPr>
             </w:pPr>
-            <w:proofErr w:type="gramStart"/>
-            <w:r>
-              <w:rPr>
-                <w:sz w:val="28"/>
-                <w:szCs w:val="28"/>
-              </w:rPr>
-              <w:t>put</w:t>
-            </w:r>
-            <w:proofErr w:type="gramEnd"/>
-            <w:r>
-              <w:rPr>
-                <w:sz w:val="28"/>
-                <w:szCs w:val="28"/>
-              </w:rPr>
-              <w:t>_model(self)</w:t>
+            <w:r>
+              <w:rPr>
+                <w:sz w:val="28"/>
+                <w:szCs w:val="28"/>
+              </w:rPr>
+              <w:t>put_model(self)</w:t>
             </w:r>
           </w:p>
         </w:tc>
@@ -18384,21 +18139,12 @@
                 <w:szCs w:val="28"/>
               </w:rPr>
             </w:pPr>
-            <w:proofErr w:type="gramStart"/>
-            <w:r>
-              <w:rPr>
-                <w:sz w:val="28"/>
-                <w:szCs w:val="28"/>
-              </w:rPr>
-              <w:t>delete</w:t>
-            </w:r>
-            <w:proofErr w:type="gramEnd"/>
-            <w:r>
-              <w:rPr>
-                <w:sz w:val="28"/>
-                <w:szCs w:val="28"/>
-              </w:rPr>
-              <w:t>_model(self)</w:t>
+            <w:r>
+              <w:rPr>
+                <w:sz w:val="28"/>
+                <w:szCs w:val="28"/>
+              </w:rPr>
+              <w:t>delete_model(self)</w:t>
             </w:r>
           </w:p>
         </w:tc>
@@ -18713,21 +18459,12 @@
                 <w:szCs w:val="28"/>
               </w:rPr>
             </w:pPr>
-            <w:proofErr w:type="gramStart"/>
-            <w:r>
-              <w:rPr>
-                <w:sz w:val="28"/>
-                <w:szCs w:val="28"/>
-              </w:rPr>
-              <w:t>get</w:t>
-            </w:r>
-            <w:proofErr w:type="gramEnd"/>
-            <w:r>
-              <w:rPr>
-                <w:sz w:val="28"/>
-                <w:szCs w:val="28"/>
-              </w:rPr>
-              <w:t>_response_by_code</w:t>
+            <w:r>
+              <w:rPr>
+                <w:sz w:val="28"/>
+                <w:szCs w:val="28"/>
+              </w:rPr>
+              <w:t>get_response_by_code</w:t>
             </w:r>
           </w:p>
           <w:p>
@@ -18746,21 +18483,12 @@
               </w:rPr>
               <w:t>(</w:t>
             </w:r>
-            <w:proofErr w:type="gramStart"/>
-            <w:r>
-              <w:rPr>
-                <w:sz w:val="28"/>
-                <w:szCs w:val="28"/>
-              </w:rPr>
-              <w:t>code</w:t>
-            </w:r>
-            <w:proofErr w:type="gramEnd"/>
-            <w:r>
-              <w:rPr>
-                <w:sz w:val="28"/>
-                <w:szCs w:val="28"/>
-              </w:rPr>
-              <w:t>, msg, data,</w:t>
+            <w:r>
+              <w:rPr>
+                <w:sz w:val="28"/>
+                <w:szCs w:val="28"/>
+              </w:rPr>
+              <w:t>code, msg, data,</w:t>
             </w:r>
             <w:r>
               <w:rPr>
@@ -19509,21 +19237,12 @@
                 <w:szCs w:val="28"/>
               </w:rPr>
             </w:pPr>
-            <w:proofErr w:type="gramStart"/>
-            <w:r>
-              <w:rPr>
-                <w:sz w:val="28"/>
-                <w:szCs w:val="28"/>
-              </w:rPr>
-              <w:t>get</w:t>
-            </w:r>
-            <w:proofErr w:type="gramEnd"/>
-            <w:r>
-              <w:rPr>
-                <w:sz w:val="28"/>
-                <w:szCs w:val="28"/>
-              </w:rPr>
-              <w:t>_http_response_by_code</w:t>
+            <w:r>
+              <w:rPr>
+                <w:sz w:val="28"/>
+                <w:szCs w:val="28"/>
+              </w:rPr>
+              <w:t>get_http_response_by_code</w:t>
             </w:r>
           </w:p>
           <w:p>
@@ -19542,21 +19261,12 @@
               </w:rPr>
               <w:t>(</w:t>
             </w:r>
-            <w:proofErr w:type="gramStart"/>
-            <w:r>
-              <w:rPr>
-                <w:sz w:val="28"/>
-                <w:szCs w:val="28"/>
-              </w:rPr>
-              <w:t>code</w:t>
-            </w:r>
-            <w:proofErr w:type="gramEnd"/>
-            <w:r>
-              <w:rPr>
-                <w:sz w:val="28"/>
-                <w:szCs w:val="28"/>
-              </w:rPr>
-              <w:t>, msg, data,</w:t>
+            <w:r>
+              <w:rPr>
+                <w:sz w:val="28"/>
+                <w:szCs w:val="28"/>
+              </w:rPr>
+              <w:t>code, msg, data,</w:t>
             </w:r>
             <w:r>
               <w:rPr>
@@ -19967,21 +19677,12 @@
                 <w:szCs w:val="28"/>
               </w:rPr>
             </w:pPr>
-            <w:proofErr w:type="gramStart"/>
-            <w:r>
-              <w:rPr>
-                <w:sz w:val="28"/>
-                <w:szCs w:val="28"/>
-              </w:rPr>
-              <w:t>get</w:t>
-            </w:r>
-            <w:proofErr w:type="gramEnd"/>
-            <w:r>
-              <w:rPr>
-                <w:sz w:val="28"/>
-                <w:szCs w:val="28"/>
-              </w:rPr>
-              <w:t>_model(cls, params=None, query_set=None, select_related=None, values=None, values_white_list=True, Qs=None, using='default', first=False, last=False, order_by=None)</w:t>
+            <w:r>
+              <w:rPr>
+                <w:sz w:val="28"/>
+                <w:szCs w:val="28"/>
+              </w:rPr>
+              <w:t>get_model(cls, params=None, query_set=None, select_related=None, values=None, values_white_list=True, Qs=None, using='default', first=False, last=False, order_by=None)</w:t>
             </w:r>
           </w:p>
         </w:tc>
@@ -21340,21 +21041,12 @@
                 <w:szCs w:val="28"/>
               </w:rPr>
             </w:pPr>
-            <w:proofErr w:type="gramStart"/>
-            <w:r>
-              <w:rPr>
-                <w:sz w:val="28"/>
-                <w:szCs w:val="28"/>
-              </w:rPr>
-              <w:t>post</w:t>
-            </w:r>
-            <w:proofErr w:type="gramEnd"/>
-            <w:r>
-              <w:rPr>
-                <w:sz w:val="28"/>
-                <w:szCs w:val="28"/>
-              </w:rPr>
-              <w:t>_model(cls, data, user=None, using='default', serializer_is_custom=True)</w:t>
+            <w:r>
+              <w:rPr>
+                <w:sz w:val="28"/>
+                <w:szCs w:val="28"/>
+              </w:rPr>
+              <w:t>post_model(cls, data, user=None, using='default', serializer_is_custom=True)</w:t>
             </w:r>
           </w:p>
         </w:tc>
@@ -21913,21 +21605,12 @@
                 <w:szCs w:val="28"/>
               </w:rPr>
             </w:pPr>
-            <w:proofErr w:type="gramStart"/>
-            <w:r>
-              <w:rPr>
-                <w:sz w:val="28"/>
-                <w:szCs w:val="28"/>
-              </w:rPr>
-              <w:t>put</w:t>
-            </w:r>
-            <w:proofErr w:type="gramEnd"/>
-            <w:r>
-              <w:rPr>
-                <w:sz w:val="28"/>
-                <w:szCs w:val="28"/>
-              </w:rPr>
-              <w:t>_model(cls, data, user=None, using='default')</w:t>
+            <w:r>
+              <w:rPr>
+                <w:sz w:val="28"/>
+                <w:szCs w:val="28"/>
+              </w:rPr>
+              <w:t>put_model(cls, data, user=None, using='default')</w:t>
             </w:r>
           </w:p>
         </w:tc>
@@ -22463,21 +22146,12 @@
                 <w:szCs w:val="28"/>
               </w:rPr>
             </w:pPr>
-            <w:proofErr w:type="gramStart"/>
-            <w:r>
-              <w:rPr>
-                <w:sz w:val="28"/>
-                <w:szCs w:val="28"/>
-              </w:rPr>
-              <w:t>delete</w:t>
-            </w:r>
-            <w:proofErr w:type="gramEnd"/>
-            <w:r>
-              <w:rPr>
-                <w:sz w:val="28"/>
-                <w:szCs w:val="28"/>
-              </w:rPr>
-              <w:t>_model(cls, data, user=None, using='default')</w:t>
+            <w:r>
+              <w:rPr>
+                <w:sz w:val="28"/>
+                <w:szCs w:val="28"/>
+              </w:rPr>
+              <w:t>delete_model(cls, data, user=None, using='default')</w:t>
             </w:r>
           </w:p>
         </w:tc>
@@ -23052,21 +22726,12 @@
                 <w:szCs w:val="28"/>
               </w:rPr>
             </w:pPr>
-            <w:proofErr w:type="gramStart"/>
-            <w:r>
-              <w:rPr>
-                <w:sz w:val="28"/>
-                <w:szCs w:val="28"/>
-              </w:rPr>
-              <w:t>model</w:t>
-            </w:r>
-            <w:proofErr w:type="gramEnd"/>
-            <w:r>
-              <w:rPr>
-                <w:sz w:val="28"/>
-                <w:szCs w:val="28"/>
-              </w:rPr>
-              <w:t>_to_dict(instance, fields=None, exclude=None)</w:t>
+            <w:r>
+              <w:rPr>
+                <w:sz w:val="28"/>
+                <w:szCs w:val="28"/>
+              </w:rPr>
+              <w:t>model_to_dict(instance, fields=None, exclude=None)</w:t>
             </w:r>
           </w:p>
         </w:tc>
@@ -23922,7 +23587,6 @@
                 <w:szCs w:val="28"/>
               </w:rPr>
             </w:pPr>
-            <w:proofErr w:type="gramStart"/>
             <w:r>
               <w:rPr>
                 <w:rFonts w:hint="eastAsia"/>
@@ -23931,7 +23595,6 @@
               </w:rPr>
               <w:t>request</w:t>
             </w:r>
-            <w:proofErr w:type="gramEnd"/>
           </w:p>
         </w:tc>
         <w:tc>
@@ -24026,7 +23689,6 @@
                 <w:szCs w:val="28"/>
               </w:rPr>
             </w:pPr>
-            <w:proofErr w:type="gramStart"/>
             <w:r>
               <w:rPr>
                 <w:sz w:val="28"/>
@@ -24042,7 +23704,6 @@
               </w:rPr>
               <w:t>ethod</w:t>
             </w:r>
-            <w:proofErr w:type="gramEnd"/>
           </w:p>
         </w:tc>
         <w:tc>
@@ -24065,7 +23726,6 @@
               </w:rPr>
               <w:t>‘</w:t>
             </w:r>
-            <w:proofErr w:type="gramStart"/>
             <w:r>
               <w:rPr>
                 <w:sz w:val="28"/>
@@ -24080,7 +23740,6 @@
               </w:rPr>
               <w:t>’</w:t>
             </w:r>
-            <w:proofErr w:type="gramEnd"/>
           </w:p>
         </w:tc>
         <w:tc>
@@ -24200,7 +23859,6 @@
                 <w:szCs w:val="28"/>
               </w:rPr>
             </w:pPr>
-            <w:proofErr w:type="gramStart"/>
             <w:r>
               <w:rPr>
                 <w:sz w:val="28"/>
@@ -24216,7 +23874,6 @@
               </w:rPr>
               <w:t>arams</w:t>
             </w:r>
-            <w:proofErr w:type="gramEnd"/>
           </w:p>
         </w:tc>
         <w:tc>
@@ -24239,7 +23896,6 @@
               </w:rPr>
               <w:t>{</w:t>
             </w:r>
-            <w:proofErr w:type="gramStart"/>
             <w:r>
               <w:rPr>
                 <w:sz w:val="28"/>
@@ -24255,7 +23911,6 @@
               </w:rPr>
               <w:t>employee</w:t>
             </w:r>
-            <w:proofErr w:type="gramEnd"/>
             <w:r>
               <w:rPr>
                 <w:sz w:val="28"/>
@@ -24463,7 +24118,6 @@
                 <w:szCs w:val="28"/>
               </w:rPr>
             </w:pPr>
-            <w:proofErr w:type="gramStart"/>
             <w:r>
               <w:rPr>
                 <w:sz w:val="28"/>
@@ -24476,15 +24130,7 @@
                 <w:sz w:val="28"/>
                 <w:szCs w:val="28"/>
               </w:rPr>
-              <w:t>ri</w:t>
-            </w:r>
-            <w:proofErr w:type="gramEnd"/>
-            <w:r>
-              <w:rPr>
-                <w:sz w:val="28"/>
-                <w:szCs w:val="28"/>
-              </w:rPr>
-              <w:t>_params</w:t>
+              <w:t>ri_params</w:t>
             </w:r>
           </w:p>
         </w:tc>
@@ -24508,7 +24154,6 @@
               </w:rPr>
               <w:t>{</w:t>
             </w:r>
-            <w:proofErr w:type="gramStart"/>
             <w:r>
               <w:rPr>
                 <w:sz w:val="28"/>
@@ -24531,7 +24176,6 @@
               </w:rPr>
               <w:t>’</w:t>
             </w:r>
-            <w:proofErr w:type="gramEnd"/>
             <w:r>
               <w:rPr>
                 <w:rFonts w:hint="eastAsia"/>
@@ -24650,7 +24294,6 @@
                 <w:szCs w:val="28"/>
               </w:rPr>
             </w:pPr>
-            <w:proofErr w:type="gramStart"/>
             <w:r>
               <w:rPr>
                 <w:sz w:val="28"/>
@@ -24666,7 +24309,6 @@
               </w:rPr>
               <w:t>ata</w:t>
             </w:r>
-            <w:proofErr w:type="gramEnd"/>
           </w:p>
         </w:tc>
         <w:tc>
@@ -24689,7 +24331,6 @@
               </w:rPr>
               <w:t>{</w:t>
             </w:r>
-            <w:proofErr w:type="gramStart"/>
             <w:r>
               <w:rPr>
                 <w:sz w:val="28"/>
@@ -24705,7 +24346,6 @@
               </w:rPr>
               <w:t>employee</w:t>
             </w:r>
-            <w:proofErr w:type="gramEnd"/>
             <w:r>
               <w:rPr>
                 <w:sz w:val="28"/>
@@ -24912,7 +24552,6 @@
                 <w:szCs w:val="28"/>
               </w:rPr>
             </w:pPr>
-            <w:proofErr w:type="gramStart"/>
             <w:r>
               <w:rPr>
                 <w:sz w:val="28"/>
@@ -24928,7 +24567,6 @@
               </w:rPr>
               <w:t>ser</w:t>
             </w:r>
-            <w:proofErr w:type="gramEnd"/>
           </w:p>
         </w:tc>
         <w:tc>
@@ -25023,7 +24661,6 @@
                 <w:szCs w:val="28"/>
               </w:rPr>
             </w:pPr>
-            <w:proofErr w:type="gramStart"/>
             <w:r>
               <w:rPr>
                 <w:rFonts w:hint="eastAsia"/>
@@ -25032,7 +24669,6 @@
               </w:rPr>
               <w:t>file</w:t>
             </w:r>
-            <w:proofErr w:type="gramEnd"/>
           </w:p>
         </w:tc>
         <w:tc>
@@ -25111,7 +24747,6 @@
                 <w:szCs w:val="28"/>
               </w:rPr>
             </w:pPr>
-            <w:proofErr w:type="gramStart"/>
             <w:r>
               <w:rPr>
                 <w:rFonts w:hint="eastAsia"/>
@@ -25120,7 +24755,6 @@
               </w:rPr>
               <w:t>redis</w:t>
             </w:r>
-            <w:proofErr w:type="gramEnd"/>
           </w:p>
         </w:tc>
         <w:tc>
@@ -27997,21 +27631,12 @@
           <w:szCs w:val="28"/>
         </w:rPr>
       </w:pPr>
-      <w:proofErr w:type="gramStart"/>
-      <w:r>
-        <w:rPr>
-          <w:sz w:val="28"/>
-          <w:szCs w:val="28"/>
-        </w:rPr>
-        <w:t>methods</w:t>
-      </w:r>
-      <w:proofErr w:type="gramEnd"/>
-      <w:r>
-        <w:rPr>
-          <w:sz w:val="28"/>
-          <w:szCs w:val="28"/>
-        </w:rPr>
-        <w:t>_not_need_convert_keys_for_response = ['get']</w:t>
+      <w:r>
+        <w:rPr>
+          <w:sz w:val="28"/>
+          <w:szCs w:val="28"/>
+        </w:rPr>
+        <w:t>methods_not_need_convert_keys_for_response = ['get']</w:t>
       </w:r>
     </w:p>
     <w:p>
@@ -28876,7 +28501,6 @@
         </w:rPr>
         <w:br/>
       </w:r>
-      <w:proofErr w:type="gramStart"/>
       <w:r>
         <w:rPr>
           <w:rFonts w:ascii="Menlo" w:hAnsi="Menlo"/>
@@ -28886,19 +28510,7 @@
           <w:sz w:val="24"/>
           <w:szCs w:val="24"/>
         </w:rPr>
-        <w:t>class</w:t>
-      </w:r>
-      <w:proofErr w:type="gramEnd"/>
-      <w:r>
-        <w:rPr>
-          <w:rFonts w:ascii="Menlo" w:hAnsi="Menlo"/>
-          <w:b/>
-          <w:bCs/>
-          <w:color w:val="000080"/>
-          <w:sz w:val="24"/>
-          <w:szCs w:val="24"/>
-        </w:rPr>
-        <w:t xml:space="preserve"> </w:t>
+        <w:t xml:space="preserve">class </w:t>
       </w:r>
       <w:r>
         <w:rPr>
@@ -30470,7 +30082,6 @@
         </w:rPr>
         <w:t>"</w:t>
       </w:r>
-      <w:proofErr w:type="gramStart"/>
       <w:r>
         <w:rPr>
           <w:rFonts w:ascii="Menlo" w:hAnsi="Menlo"/>
@@ -30482,7 +30093,6 @@
         </w:rPr>
         <w:t>code</w:t>
       </w:r>
-      <w:proofErr w:type="gramEnd"/>
       <w:r>
         <w:rPr>
           <w:rFonts w:ascii="Menlo" w:hAnsi="Menlo"/>
@@ -31551,7 +31161,6 @@
           <w:szCs w:val="24"/>
         </w:rPr>
       </w:pPr>
-      <w:proofErr w:type="gramStart"/>
       <w:r>
         <w:rPr>
           <w:rFonts w:ascii="Menlo" w:hAnsi="Menlo"/>
@@ -31559,17 +31168,7 @@
           <w:sz w:val="24"/>
           <w:szCs w:val="24"/>
         </w:rPr>
-        <w:t>rename</w:t>
-      </w:r>
-      <w:proofErr w:type="gramEnd"/>
-      <w:r>
-        <w:rPr>
-          <w:rFonts w:ascii="Menlo" w:hAnsi="Menlo"/>
-          <w:color w:val="000000"/>
-          <w:sz w:val="24"/>
-          <w:szCs w:val="24"/>
-        </w:rPr>
-        <w:t>_fields = {</w:t>
+        <w:t>rename_fields = {</w:t>
       </w:r>
       <w:r>
         <w:rPr>
@@ -34071,7 +33670,6 @@
         </w:rPr>
         <w:t>"</w:t>
       </w:r>
-      <w:proofErr w:type="gramStart"/>
       <w:r>
         <w:rPr>
           <w:rFonts w:ascii="Menlo" w:hAnsi="Menlo"/>
@@ -34083,7 +33681,6 @@
         </w:rPr>
         <w:t>code</w:t>
       </w:r>
-      <w:proofErr w:type="gramEnd"/>
       <w:r>
         <w:rPr>
           <w:rFonts w:ascii="Menlo" w:hAnsi="Menlo"/>
@@ -34848,7 +34445,6 @@
           <w:szCs w:val="24"/>
         </w:rPr>
       </w:pPr>
-      <w:proofErr w:type="gramStart"/>
       <w:r>
         <w:rPr>
           <w:rFonts w:ascii="Menlo" w:hAnsi="Menlo"/>
@@ -34856,17 +34452,7 @@
           <w:sz w:val="24"/>
           <w:szCs w:val="24"/>
         </w:rPr>
-        <w:t>values</w:t>
-      </w:r>
-      <w:proofErr w:type="gramEnd"/>
-      <w:r>
-        <w:rPr>
-          <w:rFonts w:ascii="Menlo" w:hAnsi="Menlo"/>
-          <w:color w:val="000000"/>
-          <w:sz w:val="24"/>
-          <w:szCs w:val="24"/>
-        </w:rPr>
-        <w:t>_fields = {</w:t>
+        <w:t>values_fields = {</w:t>
       </w:r>
       <w:r>
         <w:rPr>
@@ -35043,7 +34629,6 @@
           <w:szCs w:val="24"/>
         </w:rPr>
       </w:pPr>
-      <w:proofErr w:type="gramStart"/>
       <w:r>
         <w:rPr>
           <w:rFonts w:ascii="Menlo" w:hAnsi="Menlo"/>
@@ -35051,17 +34636,7 @@
           <w:sz w:val="24"/>
           <w:szCs w:val="24"/>
         </w:rPr>
-        <w:t>values</w:t>
-      </w:r>
-      <w:proofErr w:type="gramEnd"/>
-      <w:r>
-        <w:rPr>
-          <w:rFonts w:ascii="Menlo" w:hAnsi="Menlo"/>
-          <w:color w:val="000000"/>
-          <w:sz w:val="24"/>
-          <w:szCs w:val="24"/>
-        </w:rPr>
-        <w:t xml:space="preserve">_white_list = </w:t>
+        <w:t xml:space="preserve">values_white_list = </w:t>
       </w:r>
       <w:r>
         <w:rPr>
@@ -35104,21 +34679,12 @@
           <w:szCs w:val="28"/>
         </w:rPr>
       </w:pPr>
-      <w:proofErr w:type="gramStart"/>
       <w:r>
         <w:rPr>
           <w:rFonts w:ascii="Menlo" w:hAnsi="Menlo"/>
           <w:color w:val="000000"/>
         </w:rPr>
-        <w:t>values</w:t>
-      </w:r>
-      <w:proofErr w:type="gramEnd"/>
-      <w:r>
-        <w:rPr>
-          <w:rFonts w:ascii="Menlo" w:hAnsi="Menlo"/>
-          <w:color w:val="000000"/>
-        </w:rPr>
-        <w:t>_fields = {</w:t>
+        <w:t>values_fields = {</w:t>
       </w:r>
       <w:r>
         <w:rPr>
@@ -35327,7 +34893,6 @@
         </w:rPr>
         <w:t>"</w:t>
       </w:r>
-      <w:proofErr w:type="gramStart"/>
       <w:r>
         <w:rPr>
           <w:rFonts w:ascii="Menlo" w:hAnsi="Menlo"/>
@@ -35339,7 +34904,6 @@
         </w:rPr>
         <w:t>code</w:t>
       </w:r>
-      <w:proofErr w:type="gramEnd"/>
       <w:r>
         <w:rPr>
           <w:rFonts w:ascii="Menlo" w:hAnsi="Menlo"/>
@@ -35920,21 +35484,12 @@
           <w:szCs w:val="28"/>
         </w:rPr>
       </w:pPr>
-      <w:proofErr w:type="gramStart"/>
       <w:r>
         <w:rPr>
           <w:rFonts w:ascii="Menlo Regular" w:hAnsi="Menlo Regular" w:cs="Menlo Regular"/>
           <w:kern w:val="0"/>
         </w:rPr>
-        <w:t>url</w:t>
-      </w:r>
-      <w:proofErr w:type="gramEnd"/>
-      <w:r>
-        <w:rPr>
-          <w:rFonts w:ascii="Menlo Regular" w:hAnsi="Menlo Regular" w:cs="Menlo Regular"/>
-          <w:kern w:val="0"/>
-        </w:rPr>
-        <w:t>(</w:t>
+        <w:t>url(</w:t>
       </w:r>
       <w:r>
         <w:rPr>
@@ -36187,31 +35742,7 @@
           <w:sz w:val="24"/>
           <w:szCs w:val="24"/>
         </w:rPr>
-        <w:t>"</w:t>
-      </w:r>
-      <w:proofErr w:type="gramStart"/>
-      <w:r>
-        <w:rPr>
-          <w:rFonts w:ascii="Menlo" w:hAnsi="Menlo"/>
-          <w:b/>
-          <w:bCs/>
-          <w:color w:val="008080"/>
-          <w:sz w:val="24"/>
-          <w:szCs w:val="24"/>
-        </w:rPr>
-        <w:t>code</w:t>
-      </w:r>
-      <w:proofErr w:type="gramEnd"/>
-      <w:r>
-        <w:rPr>
-          <w:rFonts w:ascii="Menlo" w:hAnsi="Menlo"/>
-          <w:b/>
-          <w:bCs/>
-          <w:color w:val="008080"/>
-          <w:sz w:val="24"/>
-          <w:szCs w:val="24"/>
-        </w:rPr>
-        <w:t>"</w:t>
+        <w:t>"code"</w:t>
       </w:r>
       <w:r>
         <w:rPr>
@@ -36896,21 +36427,12 @@
           <w:szCs w:val="28"/>
         </w:rPr>
       </w:pPr>
-      <w:proofErr w:type="gramStart"/>
       <w:r>
         <w:rPr>
           <w:rFonts w:ascii="Menlo Regular" w:hAnsi="Menlo Regular" w:cs="Menlo Regular"/>
           <w:kern w:val="0"/>
         </w:rPr>
-        <w:t>url</w:t>
-      </w:r>
-      <w:proofErr w:type="gramEnd"/>
-      <w:r>
-        <w:rPr>
-          <w:rFonts w:ascii="Menlo Regular" w:hAnsi="Menlo Regular" w:cs="Menlo Regular"/>
-          <w:kern w:val="0"/>
-        </w:rPr>
-        <w:t>(</w:t>
+        <w:t>url(</w:t>
       </w:r>
       <w:r>
         <w:rPr>
@@ -37004,31 +36526,7 @@
           <w:sz w:val="24"/>
           <w:szCs w:val="24"/>
         </w:rPr>
-        <w:t>"</w:t>
-      </w:r>
-      <w:proofErr w:type="gramStart"/>
-      <w:r>
-        <w:rPr>
-          <w:rFonts w:ascii="Menlo" w:hAnsi="Menlo"/>
-          <w:b/>
-          <w:bCs/>
-          <w:color w:val="008080"/>
-          <w:sz w:val="24"/>
-          <w:szCs w:val="24"/>
-        </w:rPr>
-        <w:t>code</w:t>
-      </w:r>
-      <w:proofErr w:type="gramEnd"/>
-      <w:r>
-        <w:rPr>
-          <w:rFonts w:ascii="Menlo" w:hAnsi="Menlo"/>
-          <w:b/>
-          <w:bCs/>
-          <w:color w:val="008080"/>
-          <w:sz w:val="24"/>
-          <w:szCs w:val="24"/>
-        </w:rPr>
-        <w:t>"</w:t>
+        <w:t>"code"</w:t>
       </w:r>
       <w:r>
         <w:rPr>
@@ -37700,7 +37198,6 @@
           <w:szCs w:val="24"/>
         </w:rPr>
       </w:pPr>
-      <w:proofErr w:type="gramStart"/>
       <w:r>
         <w:rPr>
           <w:rFonts w:ascii="Menlo" w:hAnsi="Menlo"/>
@@ -37710,19 +37207,7 @@
           <w:sz w:val="24"/>
           <w:szCs w:val="24"/>
         </w:rPr>
-        <w:t>class</w:t>
-      </w:r>
-      <w:proofErr w:type="gramEnd"/>
-      <w:r>
-        <w:rPr>
-          <w:rFonts w:ascii="Menlo" w:hAnsi="Menlo"/>
-          <w:b/>
-          <w:bCs/>
-          <w:color w:val="000080"/>
-          <w:sz w:val="24"/>
-          <w:szCs w:val="24"/>
-        </w:rPr>
-        <w:t xml:space="preserve"> </w:t>
+        <w:t xml:space="preserve">class </w:t>
       </w:r>
       <w:r>
         <w:rPr>
@@ -38530,7 +38015,6 @@
           <w:szCs w:val="24"/>
         </w:rPr>
       </w:pPr>
-      <w:proofErr w:type="gramStart"/>
       <w:r>
         <w:rPr>
           <w:rFonts w:ascii="Menlo" w:hAnsi="Menlo"/>
@@ -38540,19 +38024,7 @@
           <w:sz w:val="24"/>
           <w:szCs w:val="24"/>
         </w:rPr>
-        <w:t>def</w:t>
-      </w:r>
-      <w:proofErr w:type="gramEnd"/>
-      <w:r>
-        <w:rPr>
-          <w:rFonts w:ascii="Menlo" w:hAnsi="Menlo"/>
-          <w:b/>
-          <w:bCs/>
-          <w:color w:val="000080"/>
-          <w:sz w:val="24"/>
-          <w:szCs w:val="24"/>
-        </w:rPr>
-        <w:t xml:space="preserve"> </w:t>
+        <w:t xml:space="preserve">def </w:t>
       </w:r>
       <w:r>
         <w:rPr>
@@ -39773,7 +39245,6 @@
   <w:style w:type="character" w:default="1" w:styleId="a0">
     <w:name w:val="Default Paragraph Font"/>
     <w:uiPriority w:val="1"/>
-    <w:semiHidden/>
     <w:unhideWhenUsed/>
   </w:style>
   <w:style w:type="table" w:default="1" w:styleId="a1">
@@ -40057,7 +39528,6 @@
   <w:style w:type="character" w:default="1" w:styleId="a0">
     <w:name w:val="Default Paragraph Font"/>
     <w:uiPriority w:val="1"/>
-    <w:semiHidden/>
     <w:unhideWhenUsed/>
   </w:style>
   <w:style w:type="table" w:default="1" w:styleId="a1">

--- a/benchmark django rest framework 各功能详解.docx
+++ b/benchmark django rest framework 各功能详解.docx
@@ -118,8 +118,6 @@
           <w:t>https://github.com/hqsh/benchmark_django_rest_framework_demo/blob/master/Introduction/Introduction.md</w:t>
         </w:r>
       </w:hyperlink>
-      <w:bookmarkStart w:id="0" w:name="_GoBack"/>
-      <w:bookmarkEnd w:id="0"/>
       <w:r>
         <w:rPr>
           <w:rFonts w:hint="eastAsia"/>
@@ -1391,13 +1389,13 @@
         <w:tblLook w:val="04A0" w:firstRow="1" w:lastRow="0" w:firstColumn="1" w:lastColumn="0" w:noHBand="0" w:noVBand="1"/>
       </w:tblPr>
       <w:tblGrid>
-        <w:gridCol w:w="2067"/>
-        <w:gridCol w:w="5776"/>
-        <w:gridCol w:w="2148"/>
-        <w:gridCol w:w="1752"/>
+        <w:gridCol w:w="1978"/>
+        <w:gridCol w:w="6178"/>
+        <w:gridCol w:w="2055"/>
+        <w:gridCol w:w="1681"/>
         <w:gridCol w:w="2064"/>
-        <w:gridCol w:w="8089"/>
-        <w:gridCol w:w="1354"/>
+        <w:gridCol w:w="7988"/>
+        <w:gridCol w:w="1306"/>
       </w:tblGrid>
       <w:tr>
         <w:tc>
@@ -2999,6 +2997,7 @@
               </w:rPr>
               <w:t>'</w:t>
             </w:r>
+            <w:proofErr w:type="gramStart"/>
             <w:r>
               <w:rPr>
                 <w:rFonts w:hint="eastAsia"/>
@@ -3014,6 +3013,7 @@
               </w:rPr>
               <w:t>'</w:t>
             </w:r>
+            <w:proofErr w:type="gramEnd"/>
           </w:p>
         </w:tc>
         <w:tc>
@@ -3190,6 +3190,7 @@
               </w:rPr>
               <w:t>'</w:t>
             </w:r>
+            <w:proofErr w:type="gramStart"/>
             <w:r>
               <w:rPr>
                 <w:rFonts w:hint="eastAsia"/>
@@ -3205,6 +3206,7 @@
               </w:rPr>
               <w:t>'</w:t>
             </w:r>
+            <w:proofErr w:type="gramEnd"/>
           </w:p>
         </w:tc>
         <w:tc>
@@ -3381,12 +3383,21 @@
               </w:rPr>
               <w:t>'</w:t>
             </w:r>
-            <w:r>
-              <w:rPr>
-                <w:sz w:val="28"/>
-                <w:szCs w:val="28"/>
-              </w:rPr>
-              <w:t>order_by</w:t>
+            <w:proofErr w:type="gramStart"/>
+            <w:r>
+              <w:rPr>
+                <w:sz w:val="28"/>
+                <w:szCs w:val="28"/>
+              </w:rPr>
+              <w:t>order</w:t>
+            </w:r>
+            <w:proofErr w:type="gramEnd"/>
+            <w:r>
+              <w:rPr>
+                <w:sz w:val="28"/>
+                <w:szCs w:val="28"/>
+              </w:rPr>
+              <w:t>_by</w:t>
             </w:r>
             <w:r>
               <w:rPr>
@@ -4356,6 +4367,7 @@
               </w:rPr>
               <w:t>'</w:t>
             </w:r>
+            <w:proofErr w:type="gramStart"/>
             <w:r>
               <w:rPr>
                 <w:rFonts w:hint="eastAsia"/>
@@ -4371,6 +4383,7 @@
               </w:rPr>
               <w:t>'</w:t>
             </w:r>
+            <w:proofErr w:type="gramEnd"/>
           </w:p>
         </w:tc>
         <w:tc>
@@ -8211,6 +8224,7 @@
                 <w:szCs w:val="28"/>
               </w:rPr>
             </w:pPr>
+            <w:proofErr w:type="gramStart"/>
             <w:r>
               <w:rPr>
                 <w:rFonts w:hint="eastAsia"/>
@@ -8219,6 +8233,7 @@
               </w:rPr>
               <w:t>primary</w:t>
             </w:r>
+            <w:proofErr w:type="gramEnd"/>
             <w:r>
               <w:rPr>
                 <w:sz w:val="28"/>
@@ -8396,6 +8411,7 @@
                 <w:szCs w:val="28"/>
               </w:rPr>
             </w:pPr>
+            <w:proofErr w:type="gramStart"/>
             <w:r>
               <w:rPr>
                 <w:rFonts w:hint="eastAsia"/>
@@ -8404,6 +8420,7 @@
               </w:rPr>
               <w:t>using</w:t>
             </w:r>
+            <w:proofErr w:type="gramEnd"/>
           </w:p>
         </w:tc>
         <w:tc>
@@ -8472,6 +8489,7 @@
               </w:rPr>
               <w:t>'</w:t>
             </w:r>
+            <w:proofErr w:type="gramStart"/>
             <w:r>
               <w:rPr>
                 <w:rFonts w:hint="eastAsia"/>
@@ -8487,6 +8505,7 @@
               </w:rPr>
               <w:t>'</w:t>
             </w:r>
+            <w:proofErr w:type="gramEnd"/>
           </w:p>
         </w:tc>
         <w:tc>
@@ -8596,6 +8615,7 @@
                 <w:szCs w:val="28"/>
               </w:rPr>
             </w:pPr>
+            <w:proofErr w:type="gramStart"/>
             <w:r>
               <w:rPr>
                 <w:sz w:val="28"/>
@@ -8603,6 +8623,7 @@
               </w:rPr>
               <w:t>access</w:t>
             </w:r>
+            <w:proofErr w:type="gramEnd"/>
           </w:p>
         </w:tc>
         <w:tc>
@@ -8671,6 +8692,7 @@
               </w:rPr>
               <w:t>{</w:t>
             </w:r>
+            <w:proofErr w:type="gramStart"/>
             <w:r>
               <w:rPr>
                 <w:sz w:val="28"/>
@@ -8692,6 +8714,7 @@
               </w:rPr>
               <w:t>'</w:t>
             </w:r>
+            <w:proofErr w:type="gramEnd"/>
             <w:r>
               <w:rPr>
                 <w:sz w:val="28"/>
@@ -9191,12 +9214,21 @@
                 <w:szCs w:val="28"/>
               </w:rPr>
             </w:pPr>
-            <w:r>
-              <w:rPr>
-                <w:sz w:val="28"/>
-                <w:szCs w:val="28"/>
-              </w:rPr>
-              <w:t>select_related</w:t>
+            <w:proofErr w:type="gramStart"/>
+            <w:r>
+              <w:rPr>
+                <w:sz w:val="28"/>
+                <w:szCs w:val="28"/>
+              </w:rPr>
+              <w:t>select</w:t>
+            </w:r>
+            <w:proofErr w:type="gramEnd"/>
+            <w:r>
+              <w:rPr>
+                <w:sz w:val="28"/>
+                <w:szCs w:val="28"/>
+              </w:rPr>
+              <w:t>_related</w:t>
             </w:r>
           </w:p>
         </w:tc>
@@ -9416,6 +9448,7 @@
                 <w:szCs w:val="28"/>
               </w:rPr>
             </w:pPr>
+            <w:proofErr w:type="gramStart"/>
             <w:r>
               <w:rPr>
                 <w:rFonts w:hint="eastAsia"/>
@@ -9424,6 +9457,7 @@
               </w:rPr>
               <w:t>values</w:t>
             </w:r>
+            <w:proofErr w:type="gramEnd"/>
           </w:p>
         </w:tc>
         <w:tc>
@@ -9625,13 +9659,23 @@
                 <w:szCs w:val="28"/>
               </w:rPr>
             </w:pPr>
-            <w:r>
-              <w:rPr>
-                <w:rFonts w:hint="eastAsia"/>
-                <w:sz w:val="28"/>
-                <w:szCs w:val="28"/>
-              </w:rPr>
-              <w:t>values_fields</w:t>
+            <w:proofErr w:type="gramStart"/>
+            <w:r>
+              <w:rPr>
+                <w:rFonts w:hint="eastAsia"/>
+                <w:sz w:val="28"/>
+                <w:szCs w:val="28"/>
+              </w:rPr>
+              <w:t>values</w:t>
+            </w:r>
+            <w:proofErr w:type="gramEnd"/>
+            <w:r>
+              <w:rPr>
+                <w:rFonts w:hint="eastAsia"/>
+                <w:sz w:val="28"/>
+                <w:szCs w:val="28"/>
+              </w:rPr>
+              <w:t>_fields</w:t>
             </w:r>
           </w:p>
         </w:tc>
@@ -9819,13 +9863,23 @@
                 <w:szCs w:val="28"/>
               </w:rPr>
             </w:pPr>
-            <w:r>
-              <w:rPr>
-                <w:rFonts w:hint="eastAsia"/>
-                <w:sz w:val="28"/>
-                <w:szCs w:val="28"/>
-              </w:rPr>
-              <w:t>values_white_list</w:t>
+            <w:proofErr w:type="gramStart"/>
+            <w:r>
+              <w:rPr>
+                <w:rFonts w:hint="eastAsia"/>
+                <w:sz w:val="28"/>
+                <w:szCs w:val="28"/>
+              </w:rPr>
+              <w:t>values</w:t>
+            </w:r>
+            <w:proofErr w:type="gramEnd"/>
+            <w:r>
+              <w:rPr>
+                <w:rFonts w:hint="eastAsia"/>
+                <w:sz w:val="28"/>
+                <w:szCs w:val="28"/>
+              </w:rPr>
+              <w:t>_white_list</w:t>
             </w:r>
           </w:p>
         </w:tc>
@@ -9997,13 +10051,23 @@
                 <w:szCs w:val="28"/>
               </w:rPr>
             </w:pPr>
-            <w:r>
-              <w:rPr>
-                <w:rFonts w:hint="eastAsia"/>
-                <w:sz w:val="28"/>
-                <w:szCs w:val="28"/>
-              </w:rPr>
-              <w:t>get_one</w:t>
+            <w:proofErr w:type="gramStart"/>
+            <w:r>
+              <w:rPr>
+                <w:rFonts w:hint="eastAsia"/>
+                <w:sz w:val="28"/>
+                <w:szCs w:val="28"/>
+              </w:rPr>
+              <w:t>get</w:t>
+            </w:r>
+            <w:proofErr w:type="gramEnd"/>
+            <w:r>
+              <w:rPr>
+                <w:rFonts w:hint="eastAsia"/>
+                <w:sz w:val="28"/>
+                <w:szCs w:val="28"/>
+              </w:rPr>
+              <w:t>_one</w:t>
             </w:r>
           </w:p>
         </w:tc>
@@ -10231,12 +10295,21 @@
                 <w:szCs w:val="28"/>
               </w:rPr>
             </w:pPr>
-            <w:r>
-              <w:rPr>
-                <w:sz w:val="28"/>
-                <w:szCs w:val="28"/>
-              </w:rPr>
-              <w:t>methods_not_need_convert_keys_for_re</w:t>
+            <w:proofErr w:type="gramStart"/>
+            <w:r>
+              <w:rPr>
+                <w:sz w:val="28"/>
+                <w:szCs w:val="28"/>
+              </w:rPr>
+              <w:t>methods</w:t>
+            </w:r>
+            <w:proofErr w:type="gramEnd"/>
+            <w:r>
+              <w:rPr>
+                <w:sz w:val="28"/>
+                <w:szCs w:val="28"/>
+              </w:rPr>
+              <w:t>_not_need_convert_keys_for_re</w:t>
             </w:r>
             <w:r>
               <w:rPr>
@@ -10588,12 +10661,21 @@
                 <w:szCs w:val="28"/>
               </w:rPr>
             </w:pPr>
-            <w:r>
-              <w:rPr>
-                <w:sz w:val="28"/>
-                <w:szCs w:val="28"/>
-              </w:rPr>
-              <w:t>methods_not_need_convert_keys_for_response</w:t>
+            <w:proofErr w:type="gramStart"/>
+            <w:r>
+              <w:rPr>
+                <w:sz w:val="28"/>
+                <w:szCs w:val="28"/>
+              </w:rPr>
+              <w:t>methods</w:t>
+            </w:r>
+            <w:proofErr w:type="gramEnd"/>
+            <w:r>
+              <w:rPr>
+                <w:sz w:val="28"/>
+                <w:szCs w:val="28"/>
+              </w:rPr>
+              <w:t>_not_need_convert_keys_for_response</w:t>
             </w:r>
           </w:p>
         </w:tc>
@@ -10890,12 +10972,21 @@
                 <w:szCs w:val="28"/>
               </w:rPr>
             </w:pPr>
-            <w:r>
-              <w:rPr>
-                <w:sz w:val="28"/>
-                <w:szCs w:val="28"/>
-              </w:rPr>
-              <w:t>enabled_select_related_in_params</w:t>
+            <w:proofErr w:type="gramStart"/>
+            <w:r>
+              <w:rPr>
+                <w:sz w:val="28"/>
+                <w:szCs w:val="28"/>
+              </w:rPr>
+              <w:t>enabled</w:t>
+            </w:r>
+            <w:proofErr w:type="gramEnd"/>
+            <w:r>
+              <w:rPr>
+                <w:sz w:val="28"/>
+                <w:szCs w:val="28"/>
+              </w:rPr>
+              <w:t>_select_related_in_params</w:t>
             </w:r>
           </w:p>
         </w:tc>
@@ -11123,12 +11214,21 @@
                 <w:szCs w:val="28"/>
               </w:rPr>
             </w:pPr>
-            <w:r>
-              <w:rPr>
-                <w:sz w:val="28"/>
-                <w:szCs w:val="28"/>
-              </w:rPr>
-              <w:t>bool_params</w:t>
+            <w:proofErr w:type="gramStart"/>
+            <w:r>
+              <w:rPr>
+                <w:sz w:val="28"/>
+                <w:szCs w:val="28"/>
+              </w:rPr>
+              <w:t>bool</w:t>
+            </w:r>
+            <w:proofErr w:type="gramEnd"/>
+            <w:r>
+              <w:rPr>
+                <w:sz w:val="28"/>
+                <w:szCs w:val="28"/>
+              </w:rPr>
+              <w:t>_params</w:t>
             </w:r>
           </w:p>
         </w:tc>
@@ -11431,12 +11531,21 @@
                 <w:szCs w:val="28"/>
               </w:rPr>
             </w:pPr>
-            <w:r>
-              <w:rPr>
-                <w:sz w:val="28"/>
-                <w:szCs w:val="28"/>
-              </w:rPr>
-              <w:t>additional_data</w:t>
+            <w:proofErr w:type="gramStart"/>
+            <w:r>
+              <w:rPr>
+                <w:sz w:val="28"/>
+                <w:szCs w:val="28"/>
+              </w:rPr>
+              <w:t>additional</w:t>
+            </w:r>
+            <w:proofErr w:type="gramEnd"/>
+            <w:r>
+              <w:rPr>
+                <w:sz w:val="28"/>
+                <w:szCs w:val="28"/>
+              </w:rPr>
+              <w:t>_data</w:t>
             </w:r>
           </w:p>
         </w:tc>
@@ -12686,12 +12795,21 @@
                 <w:szCs w:val="28"/>
               </w:rPr>
             </w:pPr>
-            <w:r>
-              <w:rPr>
-                <w:sz w:val="28"/>
-                <w:szCs w:val="28"/>
-              </w:rPr>
-              <w:t>data_style</w:t>
+            <w:proofErr w:type="gramStart"/>
+            <w:r>
+              <w:rPr>
+                <w:sz w:val="28"/>
+                <w:szCs w:val="28"/>
+              </w:rPr>
+              <w:t>data</w:t>
+            </w:r>
+            <w:proofErr w:type="gramEnd"/>
+            <w:r>
+              <w:rPr>
+                <w:sz w:val="28"/>
+                <w:szCs w:val="28"/>
+              </w:rPr>
+              <w:t>_style</w:t>
             </w:r>
           </w:p>
         </w:tc>
@@ -12761,6 +12879,7 @@
               </w:rPr>
               <w:t>'</w:t>
             </w:r>
+            <w:proofErr w:type="gramStart"/>
             <w:r>
               <w:rPr>
                 <w:rFonts w:hint="eastAsia"/>
@@ -12776,6 +12895,7 @@
               </w:rPr>
               <w:t>'</w:t>
             </w:r>
+            <w:proofErr w:type="gramEnd"/>
           </w:p>
         </w:tc>
         <w:tc>
@@ -12918,12 +13038,21 @@
                 <w:szCs w:val="28"/>
               </w:rPr>
             </w:pPr>
-            <w:r>
-              <w:rPr>
-                <w:sz w:val="28"/>
-                <w:szCs w:val="28"/>
-              </w:rPr>
-              <w:t>omit_underlines</w:t>
+            <w:proofErr w:type="gramStart"/>
+            <w:r>
+              <w:rPr>
+                <w:sz w:val="28"/>
+                <w:szCs w:val="28"/>
+              </w:rPr>
+              <w:t>omit</w:t>
+            </w:r>
+            <w:proofErr w:type="gramEnd"/>
+            <w:r>
+              <w:rPr>
+                <w:sz w:val="28"/>
+                <w:szCs w:val="28"/>
+              </w:rPr>
+              <w:t>_underlines</w:t>
             </w:r>
           </w:p>
         </w:tc>
@@ -13120,12 +13249,21 @@
                 <w:szCs w:val="28"/>
               </w:rPr>
             </w:pPr>
-            <w:r>
-              <w:rPr>
-                <w:sz w:val="28"/>
-                <w:szCs w:val="28"/>
-              </w:rPr>
-              <w:t>http_get_check_params</w:t>
+            <w:proofErr w:type="gramStart"/>
+            <w:r>
+              <w:rPr>
+                <w:sz w:val="28"/>
+                <w:szCs w:val="28"/>
+              </w:rPr>
+              <w:t>http</w:t>
+            </w:r>
+            <w:proofErr w:type="gramEnd"/>
+            <w:r>
+              <w:rPr>
+                <w:sz w:val="28"/>
+                <w:szCs w:val="28"/>
+              </w:rPr>
+              <w:t>_get_check_params</w:t>
             </w:r>
           </w:p>
         </w:tc>
@@ -13330,12 +13468,21 @@
                 <w:szCs w:val="28"/>
               </w:rPr>
             </w:pPr>
-            <w:r>
-              <w:rPr>
-                <w:sz w:val="28"/>
-                <w:szCs w:val="28"/>
-              </w:rPr>
-              <w:t>rename_params</w:t>
+            <w:proofErr w:type="gramStart"/>
+            <w:r>
+              <w:rPr>
+                <w:sz w:val="28"/>
+                <w:szCs w:val="28"/>
+              </w:rPr>
+              <w:t>rename</w:t>
+            </w:r>
+            <w:proofErr w:type="gramEnd"/>
+            <w:r>
+              <w:rPr>
+                <w:sz w:val="28"/>
+                <w:szCs w:val="28"/>
+              </w:rPr>
+              <w:t>_params</w:t>
             </w:r>
           </w:p>
         </w:tc>
@@ -13540,12 +13687,21 @@
                 <w:szCs w:val="28"/>
               </w:rPr>
             </w:pPr>
-            <w:r>
-              <w:rPr>
-                <w:sz w:val="28"/>
-                <w:szCs w:val="28"/>
-              </w:rPr>
-              <w:t>rename_uri_params</w:t>
+            <w:proofErr w:type="gramStart"/>
+            <w:r>
+              <w:rPr>
+                <w:sz w:val="28"/>
+                <w:szCs w:val="28"/>
+              </w:rPr>
+              <w:t>rename</w:t>
+            </w:r>
+            <w:proofErr w:type="gramEnd"/>
+            <w:r>
+              <w:rPr>
+                <w:sz w:val="28"/>
+                <w:szCs w:val="28"/>
+              </w:rPr>
+              <w:t>_uri_params</w:t>
             </w:r>
           </w:p>
         </w:tc>
@@ -13766,6 +13922,7 @@
                 <w:szCs w:val="28"/>
               </w:rPr>
             </w:pPr>
+            <w:proofErr w:type="gramStart"/>
             <w:r>
               <w:rPr>
                 <w:rFonts w:hint="eastAsia"/>
@@ -13774,6 +13931,7 @@
               </w:rPr>
               <w:t>rename</w:t>
             </w:r>
+            <w:proofErr w:type="gramEnd"/>
             <w:r>
               <w:rPr>
                 <w:sz w:val="28"/>
@@ -14015,6 +14173,7 @@
                 <w:szCs w:val="28"/>
               </w:rPr>
             </w:pPr>
+            <w:proofErr w:type="gramStart"/>
             <w:r>
               <w:rPr>
                 <w:rFonts w:hint="eastAsia"/>
@@ -14023,6 +14182,7 @@
               </w:rPr>
               <w:t>rename</w:t>
             </w:r>
+            <w:proofErr w:type="gramEnd"/>
             <w:r>
               <w:rPr>
                 <w:sz w:val="28"/>
@@ -14217,12 +14377,21 @@
                 <w:szCs w:val="28"/>
               </w:rPr>
             </w:pPr>
-            <w:r>
-              <w:rPr>
-                <w:sz w:val="28"/>
-                <w:szCs w:val="28"/>
-              </w:rPr>
-              <w:t>enable_select_related_in_params</w:t>
+            <w:proofErr w:type="gramStart"/>
+            <w:r>
+              <w:rPr>
+                <w:sz w:val="28"/>
+                <w:szCs w:val="28"/>
+              </w:rPr>
+              <w:t>enable</w:t>
+            </w:r>
+            <w:proofErr w:type="gramEnd"/>
+            <w:r>
+              <w:rPr>
+                <w:sz w:val="28"/>
+                <w:szCs w:val="28"/>
+              </w:rPr>
+              <w:t>_select_related_in_params</w:t>
             </w:r>
           </w:p>
         </w:tc>
@@ -14429,6 +14598,7 @@
               <w:spacing w:beforeLines="50" w:before="156" w:afterLines="50" w:after="156"/>
               <w:jc w:val="center"/>
               <w:rPr>
+                <w:rFonts w:hint="eastAsia"/>
                 <w:sz w:val="28"/>
                 <w:szCs w:val="28"/>
               </w:rPr>
@@ -14468,33 +14638,36 @@
               <w:spacing w:beforeLines="50" w:before="156" w:afterLines="50" w:after="156"/>
               <w:jc w:val="center"/>
               <w:rPr>
-                <w:sz w:val="28"/>
-                <w:szCs w:val="28"/>
-              </w:rPr>
-            </w:pPr>
-            <w:r>
-              <w:rPr>
-                <w:sz w:val="28"/>
-                <w:szCs w:val="28"/>
-              </w:rPr>
-              <w:t>REDIS_IP</w:t>
-            </w:r>
-          </w:p>
-          <w:p>
-            <w:pPr>
-              <w:spacing w:beforeLines="50" w:before="156" w:afterLines="50" w:after="156"/>
-              <w:jc w:val="center"/>
-              <w:rPr>
-                <w:sz w:val="28"/>
-                <w:szCs w:val="28"/>
-              </w:rPr>
-            </w:pPr>
-            <w:r>
-              <w:rPr>
-                <w:sz w:val="28"/>
-                <w:szCs w:val="28"/>
-              </w:rPr>
-              <w:t>redis_ip</w:t>
+                <w:rFonts w:hint="eastAsia"/>
+                <w:sz w:val="28"/>
+                <w:szCs w:val="28"/>
+              </w:rPr>
+            </w:pPr>
+            <w:r>
+              <w:rPr>
+                <w:sz w:val="28"/>
+                <w:szCs w:val="28"/>
+              </w:rPr>
+              <w:t xml:space="preserve">ONLY_ENABLE_SELECT_RELATED_FOR_GET_ONE </w:t>
+            </w:r>
+          </w:p>
+          <w:p>
+            <w:pPr>
+              <w:spacing w:beforeLines="50" w:before="156" w:afterLines="50" w:after="156"/>
+              <w:jc w:val="center"/>
+              <w:rPr>
+                <w:sz w:val="28"/>
+                <w:szCs w:val="28"/>
+              </w:rPr>
+            </w:pPr>
+            <w:bookmarkStart w:id="0" w:name="_GoBack"/>
+            <w:bookmarkEnd w:id="0"/>
+            <w:r>
+              <w:rPr>
+                <w:sz w:val="28"/>
+                <w:szCs w:val="28"/>
+              </w:rPr>
+              <w:t>only_enable_select_related_for_get_one</w:t>
             </w:r>
           </w:p>
         </w:tc>
@@ -14507,6 +14680,7 @@
               <w:spacing w:beforeLines="50" w:before="156" w:afterLines="50" w:after="156"/>
               <w:jc w:val="center"/>
               <w:rPr>
+                <w:rFonts w:hint="eastAsia"/>
                 <w:sz w:val="28"/>
                 <w:szCs w:val="28"/>
               </w:rPr>
@@ -14530,6 +14704,7 @@
               <w:spacing w:beforeLines="50" w:before="156" w:afterLines="50" w:after="156"/>
               <w:jc w:val="center"/>
               <w:rPr>
+                <w:rFonts w:hint="eastAsia"/>
                 <w:sz w:val="28"/>
                 <w:szCs w:val="28"/>
               </w:rPr>
@@ -14562,29 +14737,7 @@
                 <w:sz w:val="28"/>
                 <w:szCs w:val="28"/>
               </w:rPr>
-              <w:t>'</w:t>
-            </w:r>
-            <w:r>
-              <w:rPr>
-                <w:rFonts w:hint="eastAsia"/>
-                <w:sz w:val="28"/>
-                <w:szCs w:val="28"/>
-              </w:rPr>
-              <w:t>local</w:t>
-            </w:r>
-            <w:r>
-              <w:rPr>
-                <w:sz w:val="28"/>
-                <w:szCs w:val="28"/>
-              </w:rPr>
-              <w:t>host</w:t>
-            </w:r>
-            <w:r>
-              <w:rPr>
-                <w:sz w:val="28"/>
-                <w:szCs w:val="28"/>
-              </w:rPr>
-              <w:t>'</w:t>
+              <w:t>False</w:t>
             </w:r>
           </w:p>
         </w:tc>
@@ -14596,41 +14749,49 @@
             <w:pPr>
               <w:spacing w:beforeLines="50" w:before="156" w:afterLines="50" w:after="156"/>
               <w:rPr>
-                <w:sz w:val="28"/>
-                <w:szCs w:val="28"/>
-              </w:rPr>
-            </w:pPr>
-            <w:r>
-              <w:rPr>
-                <w:rFonts w:hint="eastAsia"/>
-                <w:sz w:val="28"/>
-                <w:szCs w:val="28"/>
-              </w:rPr>
-              <w:t>redis</w:t>
-            </w:r>
-            <w:r>
-              <w:rPr>
-                <w:rFonts w:hint="eastAsia"/>
-                <w:sz w:val="28"/>
-                <w:szCs w:val="28"/>
-              </w:rPr>
-              <w:t>配置，</w:t>
-            </w:r>
-            <w:r>
-              <w:rPr>
-                <w:rFonts w:hint="eastAsia"/>
-                <w:sz w:val="28"/>
-                <w:szCs w:val="28"/>
-              </w:rPr>
-              <w:t>ip</w:t>
-            </w:r>
-            <w:r>
-              <w:rPr>
-                <w:rFonts w:hint="eastAsia"/>
-                <w:sz w:val="28"/>
-                <w:szCs w:val="28"/>
-              </w:rPr>
-              <w:t>地址</w:t>
+                <w:rFonts w:hint="eastAsia"/>
+                <w:sz w:val="28"/>
+                <w:szCs w:val="28"/>
+              </w:rPr>
+            </w:pPr>
+            <w:r>
+              <w:rPr>
+                <w:rFonts w:hint="eastAsia"/>
+                <w:sz w:val="28"/>
+                <w:szCs w:val="28"/>
+              </w:rPr>
+              <w:t>是否仅允许查询单个数据时，才能使用</w:t>
+            </w:r>
+            <w:r>
+              <w:rPr>
+                <w:rFonts w:hint="eastAsia"/>
+                <w:sz w:val="28"/>
+                <w:szCs w:val="28"/>
+              </w:rPr>
+              <w:t>select</w:t>
+            </w:r>
+            <w:r>
+              <w:rPr>
+                <w:sz w:val="28"/>
+                <w:szCs w:val="28"/>
+              </w:rPr>
+              <w:t>_related</w:t>
+            </w:r>
+            <w:r>
+              <w:rPr>
+                <w:rFonts w:hint="eastAsia"/>
+                <w:sz w:val="28"/>
+                <w:szCs w:val="28"/>
+              </w:rPr>
+              <w:t>。如果查询时候不希望有多表查询详细信息，可以设置为</w:t>
+            </w:r>
+            <w:r>
+              <w:rPr>
+                <w:rFonts w:hint="eastAsia"/>
+                <w:sz w:val="28"/>
+                <w:szCs w:val="28"/>
+              </w:rPr>
+              <w:t>True</w:t>
             </w:r>
             <w:r>
               <w:rPr>
@@ -14651,18 +14812,11 @@
               <w:spacing w:beforeLines="50" w:before="156" w:afterLines="50" w:after="156"/>
               <w:jc w:val="center"/>
               <w:rPr>
-                <w:sz w:val="28"/>
-                <w:szCs w:val="28"/>
-              </w:rPr>
-            </w:pPr>
-            <w:r>
-              <w:rPr>
-                <w:rFonts w:hint="eastAsia"/>
-                <w:sz w:val="28"/>
-                <w:szCs w:val="28"/>
-              </w:rPr>
-              <w:t>低</w:t>
-            </w:r>
+                <w:rFonts w:hint="eastAsia"/>
+                <w:sz w:val="28"/>
+                <w:szCs w:val="28"/>
+              </w:rPr>
+            </w:pPr>
           </w:p>
         </w:tc>
       </w:tr>
@@ -14724,24 +14878,33 @@
                 <w:sz w:val="28"/>
                 <w:szCs w:val="28"/>
               </w:rPr>
-              <w:t>REDIS_PORT</w:t>
-            </w:r>
-          </w:p>
-          <w:p>
-            <w:pPr>
-              <w:spacing w:beforeLines="50" w:before="156" w:afterLines="50" w:after="156"/>
-              <w:jc w:val="center"/>
-              <w:rPr>
-                <w:sz w:val="28"/>
-                <w:szCs w:val="28"/>
-              </w:rPr>
-            </w:pPr>
-            <w:r>
-              <w:rPr>
-                <w:sz w:val="28"/>
-                <w:szCs w:val="28"/>
-              </w:rPr>
-              <w:t>redis_port</w:t>
+              <w:t>REDIS_IP</w:t>
+            </w:r>
+          </w:p>
+          <w:p>
+            <w:pPr>
+              <w:spacing w:beforeLines="50" w:before="156" w:afterLines="50" w:after="156"/>
+              <w:jc w:val="center"/>
+              <w:rPr>
+                <w:sz w:val="28"/>
+                <w:szCs w:val="28"/>
+              </w:rPr>
+            </w:pPr>
+            <w:proofErr w:type="gramStart"/>
+            <w:r>
+              <w:rPr>
+                <w:sz w:val="28"/>
+                <w:szCs w:val="28"/>
+              </w:rPr>
+              <w:t>redis</w:t>
+            </w:r>
+            <w:proofErr w:type="gramEnd"/>
+            <w:r>
+              <w:rPr>
+                <w:sz w:val="28"/>
+                <w:szCs w:val="28"/>
+              </w:rPr>
+              <w:t>_ip</w:t>
             </w:r>
           </w:p>
         </w:tc>
@@ -14809,8 +14972,32 @@
                 <w:sz w:val="28"/>
                 <w:szCs w:val="28"/>
               </w:rPr>
-              <w:t>6379</w:t>
-            </w:r>
+              <w:t>'</w:t>
+            </w:r>
+            <w:proofErr w:type="gramStart"/>
+            <w:r>
+              <w:rPr>
+                <w:rFonts w:hint="eastAsia"/>
+                <w:sz w:val="28"/>
+                <w:szCs w:val="28"/>
+              </w:rPr>
+              <w:t>local</w:t>
+            </w:r>
+            <w:r>
+              <w:rPr>
+                <w:sz w:val="28"/>
+                <w:szCs w:val="28"/>
+              </w:rPr>
+              <w:t>host</w:t>
+            </w:r>
+            <w:r>
+              <w:rPr>
+                <w:sz w:val="28"/>
+                <w:szCs w:val="28"/>
+              </w:rPr>
+              <w:t>'</w:t>
+            </w:r>
+            <w:proofErr w:type="gramEnd"/>
           </w:p>
         </w:tc>
         <w:tc>
@@ -14839,7 +15026,23 @@
                 <w:sz w:val="28"/>
                 <w:szCs w:val="28"/>
               </w:rPr>
-              <w:t>配置，端口号</w:t>
+              <w:t>配置，</w:t>
+            </w:r>
+            <w:r>
+              <w:rPr>
+                <w:rFonts w:hint="eastAsia"/>
+                <w:sz w:val="28"/>
+                <w:szCs w:val="28"/>
+              </w:rPr>
+              <w:t>ip</w:t>
+            </w:r>
+            <w:r>
+              <w:rPr>
+                <w:rFonts w:hint="eastAsia"/>
+                <w:sz w:val="28"/>
+                <w:szCs w:val="28"/>
+              </w:rPr>
+              <w:t>地址</w:t>
             </w:r>
             <w:r>
               <w:rPr>
@@ -14933,6 +15136,224 @@
                 <w:sz w:val="28"/>
                 <w:szCs w:val="28"/>
               </w:rPr>
+              <w:t>REDIS_PORT</w:t>
+            </w:r>
+          </w:p>
+          <w:p>
+            <w:pPr>
+              <w:spacing w:beforeLines="50" w:before="156" w:afterLines="50" w:after="156"/>
+              <w:jc w:val="center"/>
+              <w:rPr>
+                <w:sz w:val="28"/>
+                <w:szCs w:val="28"/>
+              </w:rPr>
+            </w:pPr>
+            <w:proofErr w:type="gramStart"/>
+            <w:r>
+              <w:rPr>
+                <w:sz w:val="28"/>
+                <w:szCs w:val="28"/>
+              </w:rPr>
+              <w:t>redis</w:t>
+            </w:r>
+            <w:proofErr w:type="gramEnd"/>
+            <w:r>
+              <w:rPr>
+                <w:sz w:val="28"/>
+                <w:szCs w:val="28"/>
+              </w:rPr>
+              <w:t>_port</w:t>
+            </w:r>
+          </w:p>
+        </w:tc>
+        <w:tc>
+          <w:tcPr>
+            <w:tcW w:w="2150" w:type="dxa"/>
+          </w:tcPr>
+          <w:p>
+            <w:pPr>
+              <w:spacing w:beforeLines="50" w:before="156" w:afterLines="50" w:after="156"/>
+              <w:jc w:val="center"/>
+              <w:rPr>
+                <w:sz w:val="28"/>
+                <w:szCs w:val="28"/>
+              </w:rPr>
+            </w:pPr>
+            <w:r>
+              <w:rPr>
+                <w:rFonts w:hint="eastAsia"/>
+                <w:sz w:val="28"/>
+                <w:szCs w:val="28"/>
+              </w:rPr>
+              <w:t>可设</w:t>
+            </w:r>
+          </w:p>
+        </w:tc>
+        <w:tc>
+          <w:tcPr>
+            <w:tcW w:w="1753" w:type="dxa"/>
+          </w:tcPr>
+          <w:p>
+            <w:pPr>
+              <w:spacing w:beforeLines="50" w:before="156" w:afterLines="50" w:after="156"/>
+              <w:jc w:val="center"/>
+              <w:rPr>
+                <w:sz w:val="28"/>
+                <w:szCs w:val="28"/>
+              </w:rPr>
+            </w:pPr>
+            <w:r>
+              <w:rPr>
+                <w:rFonts w:hint="eastAsia"/>
+                <w:sz w:val="28"/>
+                <w:szCs w:val="28"/>
+              </w:rPr>
+              <w:t>可设</w:t>
+            </w:r>
+          </w:p>
+        </w:tc>
+        <w:tc>
+          <w:tcPr>
+            <w:tcW w:w="2056" w:type="dxa"/>
+          </w:tcPr>
+          <w:p>
+            <w:pPr>
+              <w:spacing w:beforeLines="50" w:before="156" w:afterLines="50" w:after="156"/>
+              <w:jc w:val="center"/>
+              <w:rPr>
+                <w:sz w:val="28"/>
+                <w:szCs w:val="28"/>
+              </w:rPr>
+            </w:pPr>
+            <w:r>
+              <w:rPr>
+                <w:sz w:val="28"/>
+                <w:szCs w:val="28"/>
+              </w:rPr>
+              <w:t>6379</w:t>
+            </w:r>
+          </w:p>
+        </w:tc>
+        <w:tc>
+          <w:tcPr>
+            <w:tcW w:w="8091" w:type="dxa"/>
+          </w:tcPr>
+          <w:p>
+            <w:pPr>
+              <w:spacing w:beforeLines="50" w:before="156" w:afterLines="50" w:after="156"/>
+              <w:rPr>
+                <w:sz w:val="28"/>
+                <w:szCs w:val="28"/>
+              </w:rPr>
+            </w:pPr>
+            <w:r>
+              <w:rPr>
+                <w:rFonts w:hint="eastAsia"/>
+                <w:sz w:val="28"/>
+                <w:szCs w:val="28"/>
+              </w:rPr>
+              <w:t>redis</w:t>
+            </w:r>
+            <w:r>
+              <w:rPr>
+                <w:rFonts w:hint="eastAsia"/>
+                <w:sz w:val="28"/>
+                <w:szCs w:val="28"/>
+              </w:rPr>
+              <w:t>配置，端口号</w:t>
+            </w:r>
+            <w:r>
+              <w:rPr>
+                <w:rFonts w:hint="eastAsia"/>
+                <w:sz w:val="28"/>
+                <w:szCs w:val="28"/>
+              </w:rPr>
+              <w:t>。</w:t>
+            </w:r>
+          </w:p>
+        </w:tc>
+        <w:tc>
+          <w:tcPr>
+            <w:tcW w:w="1355" w:type="dxa"/>
+          </w:tcPr>
+          <w:p>
+            <w:pPr>
+              <w:spacing w:beforeLines="50" w:before="156" w:afterLines="50" w:after="156"/>
+              <w:jc w:val="center"/>
+              <w:rPr>
+                <w:sz w:val="28"/>
+                <w:szCs w:val="28"/>
+              </w:rPr>
+            </w:pPr>
+            <w:r>
+              <w:rPr>
+                <w:rFonts w:hint="eastAsia"/>
+                <w:sz w:val="28"/>
+                <w:szCs w:val="28"/>
+              </w:rPr>
+              <w:t>低</w:t>
+            </w:r>
+          </w:p>
+        </w:tc>
+      </w:tr>
+      <w:tr>
+        <w:tc>
+          <w:tcPr>
+            <w:tcW w:w="2069" w:type="dxa"/>
+          </w:tcPr>
+          <w:p>
+            <w:pPr>
+              <w:spacing w:beforeLines="50" w:before="156" w:afterLines="50" w:after="156"/>
+              <w:jc w:val="center"/>
+              <w:rPr>
+                <w:sz w:val="28"/>
+                <w:szCs w:val="28"/>
+              </w:rPr>
+            </w:pPr>
+            <w:r>
+              <w:rPr>
+                <w:rFonts w:hint="eastAsia"/>
+                <w:sz w:val="28"/>
+                <w:szCs w:val="28"/>
+              </w:rPr>
+              <w:t>全局</w:t>
+            </w:r>
+            <w:r>
+              <w:rPr>
+                <w:rFonts w:hint="eastAsia"/>
+                <w:sz w:val="28"/>
+                <w:szCs w:val="28"/>
+              </w:rPr>
+              <w:t>/</w:t>
+            </w:r>
+            <w:r>
+              <w:rPr>
+                <w:rFonts w:hint="eastAsia"/>
+                <w:sz w:val="28"/>
+                <w:szCs w:val="28"/>
+              </w:rPr>
+              <w:t>接口</w:t>
+            </w:r>
+          </w:p>
+        </w:tc>
+        <w:tc>
+          <w:tcPr>
+            <w:tcW w:w="5776" w:type="dxa"/>
+          </w:tcPr>
+          <w:p>
+            <w:pPr>
+              <w:spacing w:beforeLines="50" w:before="156" w:afterLines="50" w:after="156"/>
+              <w:jc w:val="center"/>
+              <w:rPr>
+                <w:sz w:val="28"/>
+                <w:szCs w:val="28"/>
+              </w:rPr>
+            </w:pPr>
+            <w:r>
+              <w:rPr>
+                <w:sz w:val="28"/>
+                <w:szCs w:val="28"/>
+              </w:rPr>
               <w:t>REDIS_DB</w:t>
             </w:r>
           </w:p>
@@ -14945,12 +15366,21 @@
                 <w:szCs w:val="28"/>
               </w:rPr>
             </w:pPr>
-            <w:r>
-              <w:rPr>
-                <w:sz w:val="28"/>
-                <w:szCs w:val="28"/>
-              </w:rPr>
-              <w:t>redis_db</w:t>
+            <w:proofErr w:type="gramStart"/>
+            <w:r>
+              <w:rPr>
+                <w:sz w:val="28"/>
+                <w:szCs w:val="28"/>
+              </w:rPr>
+              <w:t>redis</w:t>
+            </w:r>
+            <w:proofErr w:type="gramEnd"/>
+            <w:r>
+              <w:rPr>
+                <w:sz w:val="28"/>
+                <w:szCs w:val="28"/>
+              </w:rPr>
+              <w:t>_db</w:t>
             </w:r>
           </w:p>
         </w:tc>
@@ -15641,6 +16071,7 @@
                 <w:szCs w:val="28"/>
               </w:rPr>
             </w:pPr>
+            <w:proofErr w:type="gramStart"/>
             <w:r>
               <w:rPr>
                 <w:rFonts w:hint="eastAsia"/>
@@ -15649,6 +16080,7 @@
               </w:rPr>
               <w:t>get</w:t>
             </w:r>
+            <w:proofErr w:type="gramEnd"/>
             <w:r>
               <w:rPr>
                 <w:sz w:val="28"/>
@@ -15921,12 +16353,21 @@
                 <w:szCs w:val="28"/>
               </w:rPr>
             </w:pPr>
-            <w:r>
-              <w:rPr>
-                <w:sz w:val="28"/>
-                <w:szCs w:val="28"/>
-              </w:rPr>
-              <w:t>get_redis(self)</w:t>
+            <w:proofErr w:type="gramStart"/>
+            <w:r>
+              <w:rPr>
+                <w:sz w:val="28"/>
+                <w:szCs w:val="28"/>
+              </w:rPr>
+              <w:t>get</w:t>
+            </w:r>
+            <w:proofErr w:type="gramEnd"/>
+            <w:r>
+              <w:rPr>
+                <w:sz w:val="28"/>
+                <w:szCs w:val="28"/>
+              </w:rPr>
+              <w:t>_redis(self)</w:t>
             </w:r>
           </w:p>
         </w:tc>
@@ -16292,12 +16733,21 @@
                 <w:szCs w:val="28"/>
               </w:rPr>
             </w:pPr>
-            <w:r>
-              <w:rPr>
-                <w:sz w:val="28"/>
-                <w:szCs w:val="28"/>
-              </w:rPr>
-              <w:t>get_redis_value(self, key, data_type='json', return_with_success_status=False)</w:t>
+            <w:proofErr w:type="gramStart"/>
+            <w:r>
+              <w:rPr>
+                <w:sz w:val="28"/>
+                <w:szCs w:val="28"/>
+              </w:rPr>
+              <w:t>get</w:t>
+            </w:r>
+            <w:proofErr w:type="gramEnd"/>
+            <w:r>
+              <w:rPr>
+                <w:sz w:val="28"/>
+                <w:szCs w:val="28"/>
+              </w:rPr>
+              <w:t>_redis_value(self, key, data_type='json', return_with_success_status=False)</w:t>
             </w:r>
           </w:p>
         </w:tc>
@@ -17275,12 +17725,21 @@
                 <w:szCs w:val="28"/>
               </w:rPr>
             </w:pPr>
-            <w:r>
-              <w:rPr>
-                <w:sz w:val="28"/>
-                <w:szCs w:val="28"/>
-              </w:rPr>
-              <w:t>post_model(self)</w:t>
+            <w:proofErr w:type="gramStart"/>
+            <w:r>
+              <w:rPr>
+                <w:sz w:val="28"/>
+                <w:szCs w:val="28"/>
+              </w:rPr>
+              <w:t>post</w:t>
+            </w:r>
+            <w:proofErr w:type="gramEnd"/>
+            <w:r>
+              <w:rPr>
+                <w:sz w:val="28"/>
+                <w:szCs w:val="28"/>
+              </w:rPr>
+              <w:t>_model(self)</w:t>
             </w:r>
           </w:p>
         </w:tc>
@@ -17563,12 +18022,21 @@
                 <w:szCs w:val="28"/>
               </w:rPr>
             </w:pPr>
-            <w:r>
-              <w:rPr>
-                <w:sz w:val="28"/>
-                <w:szCs w:val="28"/>
-              </w:rPr>
-              <w:t>put_model(self)</w:t>
+            <w:proofErr w:type="gramStart"/>
+            <w:r>
+              <w:rPr>
+                <w:sz w:val="28"/>
+                <w:szCs w:val="28"/>
+              </w:rPr>
+              <w:t>put</w:t>
+            </w:r>
+            <w:proofErr w:type="gramEnd"/>
+            <w:r>
+              <w:rPr>
+                <w:sz w:val="28"/>
+                <w:szCs w:val="28"/>
+              </w:rPr>
+              <w:t>_model(self)</w:t>
             </w:r>
           </w:p>
         </w:tc>
@@ -18139,12 +18607,21 @@
                 <w:szCs w:val="28"/>
               </w:rPr>
             </w:pPr>
-            <w:r>
-              <w:rPr>
-                <w:sz w:val="28"/>
-                <w:szCs w:val="28"/>
-              </w:rPr>
-              <w:t>delete_model(self)</w:t>
+            <w:proofErr w:type="gramStart"/>
+            <w:r>
+              <w:rPr>
+                <w:sz w:val="28"/>
+                <w:szCs w:val="28"/>
+              </w:rPr>
+              <w:t>delete</w:t>
+            </w:r>
+            <w:proofErr w:type="gramEnd"/>
+            <w:r>
+              <w:rPr>
+                <w:sz w:val="28"/>
+                <w:szCs w:val="28"/>
+              </w:rPr>
+              <w:t>_model(self)</w:t>
             </w:r>
           </w:p>
         </w:tc>
@@ -18459,12 +18936,21 @@
                 <w:szCs w:val="28"/>
               </w:rPr>
             </w:pPr>
-            <w:r>
-              <w:rPr>
-                <w:sz w:val="28"/>
-                <w:szCs w:val="28"/>
-              </w:rPr>
-              <w:t>get_response_by_code</w:t>
+            <w:proofErr w:type="gramStart"/>
+            <w:r>
+              <w:rPr>
+                <w:sz w:val="28"/>
+                <w:szCs w:val="28"/>
+              </w:rPr>
+              <w:t>get</w:t>
+            </w:r>
+            <w:proofErr w:type="gramEnd"/>
+            <w:r>
+              <w:rPr>
+                <w:sz w:val="28"/>
+                <w:szCs w:val="28"/>
+              </w:rPr>
+              <w:t>_response_by_code</w:t>
             </w:r>
           </w:p>
           <w:p>
@@ -18483,12 +18969,21 @@
               </w:rPr>
               <w:t>(</w:t>
             </w:r>
-            <w:r>
-              <w:rPr>
-                <w:sz w:val="28"/>
-                <w:szCs w:val="28"/>
-              </w:rPr>
-              <w:t>code, msg, data,</w:t>
+            <w:proofErr w:type="gramStart"/>
+            <w:r>
+              <w:rPr>
+                <w:sz w:val="28"/>
+                <w:szCs w:val="28"/>
+              </w:rPr>
+              <w:t>code</w:t>
+            </w:r>
+            <w:proofErr w:type="gramEnd"/>
+            <w:r>
+              <w:rPr>
+                <w:sz w:val="28"/>
+                <w:szCs w:val="28"/>
+              </w:rPr>
+              <w:t>, msg, data,</w:t>
             </w:r>
             <w:r>
               <w:rPr>
@@ -19237,12 +19732,21 @@
                 <w:szCs w:val="28"/>
               </w:rPr>
             </w:pPr>
-            <w:r>
-              <w:rPr>
-                <w:sz w:val="28"/>
-                <w:szCs w:val="28"/>
-              </w:rPr>
-              <w:t>get_http_response_by_code</w:t>
+            <w:proofErr w:type="gramStart"/>
+            <w:r>
+              <w:rPr>
+                <w:sz w:val="28"/>
+                <w:szCs w:val="28"/>
+              </w:rPr>
+              <w:t>get</w:t>
+            </w:r>
+            <w:proofErr w:type="gramEnd"/>
+            <w:r>
+              <w:rPr>
+                <w:sz w:val="28"/>
+                <w:szCs w:val="28"/>
+              </w:rPr>
+              <w:t>_http_response_by_code</w:t>
             </w:r>
           </w:p>
           <w:p>
@@ -19261,12 +19765,21 @@
               </w:rPr>
               <w:t>(</w:t>
             </w:r>
-            <w:r>
-              <w:rPr>
-                <w:sz w:val="28"/>
-                <w:szCs w:val="28"/>
-              </w:rPr>
-              <w:t>code, msg, data,</w:t>
+            <w:proofErr w:type="gramStart"/>
+            <w:r>
+              <w:rPr>
+                <w:sz w:val="28"/>
+                <w:szCs w:val="28"/>
+              </w:rPr>
+              <w:t>code</w:t>
+            </w:r>
+            <w:proofErr w:type="gramEnd"/>
+            <w:r>
+              <w:rPr>
+                <w:sz w:val="28"/>
+                <w:szCs w:val="28"/>
+              </w:rPr>
+              <w:t>, msg, data,</w:t>
             </w:r>
             <w:r>
               <w:rPr>
@@ -19677,12 +20190,21 @@
                 <w:szCs w:val="28"/>
               </w:rPr>
             </w:pPr>
-            <w:r>
-              <w:rPr>
-                <w:sz w:val="28"/>
-                <w:szCs w:val="28"/>
-              </w:rPr>
-              <w:t>get_model(cls, params=None, query_set=None, select_related=None, values=None, values_white_list=True, Qs=None, using='default', first=False, last=False, order_by=None)</w:t>
+            <w:proofErr w:type="gramStart"/>
+            <w:r>
+              <w:rPr>
+                <w:sz w:val="28"/>
+                <w:szCs w:val="28"/>
+              </w:rPr>
+              <w:t>get</w:t>
+            </w:r>
+            <w:proofErr w:type="gramEnd"/>
+            <w:r>
+              <w:rPr>
+                <w:sz w:val="28"/>
+                <w:szCs w:val="28"/>
+              </w:rPr>
+              <w:t>_model(cls, params=None, query_set=None, select_related=None, values=None, values_white_list=True, Qs=None, using='default', first=False, last=False, order_by=None)</w:t>
             </w:r>
           </w:p>
         </w:tc>
@@ -21041,12 +21563,21 @@
                 <w:szCs w:val="28"/>
               </w:rPr>
             </w:pPr>
-            <w:r>
-              <w:rPr>
-                <w:sz w:val="28"/>
-                <w:szCs w:val="28"/>
-              </w:rPr>
-              <w:t>post_model(cls, data, user=None, using='default', serializer_is_custom=True)</w:t>
+            <w:proofErr w:type="gramStart"/>
+            <w:r>
+              <w:rPr>
+                <w:sz w:val="28"/>
+                <w:szCs w:val="28"/>
+              </w:rPr>
+              <w:t>post</w:t>
+            </w:r>
+            <w:proofErr w:type="gramEnd"/>
+            <w:r>
+              <w:rPr>
+                <w:sz w:val="28"/>
+                <w:szCs w:val="28"/>
+              </w:rPr>
+              <w:t>_model(cls, data, user=None, using='default', serializer_is_custom=True)</w:t>
             </w:r>
           </w:p>
         </w:tc>
@@ -21605,12 +22136,21 @@
                 <w:szCs w:val="28"/>
               </w:rPr>
             </w:pPr>
-            <w:r>
-              <w:rPr>
-                <w:sz w:val="28"/>
-                <w:szCs w:val="28"/>
-              </w:rPr>
-              <w:t>put_model(cls, data, user=None, using='default')</w:t>
+            <w:proofErr w:type="gramStart"/>
+            <w:r>
+              <w:rPr>
+                <w:sz w:val="28"/>
+                <w:szCs w:val="28"/>
+              </w:rPr>
+              <w:t>put</w:t>
+            </w:r>
+            <w:proofErr w:type="gramEnd"/>
+            <w:r>
+              <w:rPr>
+                <w:sz w:val="28"/>
+                <w:szCs w:val="28"/>
+              </w:rPr>
+              <w:t>_model(cls, data, user=None, using='default')</w:t>
             </w:r>
           </w:p>
         </w:tc>
@@ -22146,12 +22686,21 @@
                 <w:szCs w:val="28"/>
               </w:rPr>
             </w:pPr>
-            <w:r>
-              <w:rPr>
-                <w:sz w:val="28"/>
-                <w:szCs w:val="28"/>
-              </w:rPr>
-              <w:t>delete_model(cls, data, user=None, using='default')</w:t>
+            <w:proofErr w:type="gramStart"/>
+            <w:r>
+              <w:rPr>
+                <w:sz w:val="28"/>
+                <w:szCs w:val="28"/>
+              </w:rPr>
+              <w:t>delete</w:t>
+            </w:r>
+            <w:proofErr w:type="gramEnd"/>
+            <w:r>
+              <w:rPr>
+                <w:sz w:val="28"/>
+                <w:szCs w:val="28"/>
+              </w:rPr>
+              <w:t>_model(cls, data, user=None, using='default')</w:t>
             </w:r>
           </w:p>
         </w:tc>
@@ -22726,12 +23275,21 @@
                 <w:szCs w:val="28"/>
               </w:rPr>
             </w:pPr>
-            <w:r>
-              <w:rPr>
-                <w:sz w:val="28"/>
-                <w:szCs w:val="28"/>
-              </w:rPr>
-              <w:t>model_to_dict(instance, fields=None, exclude=None)</w:t>
+            <w:proofErr w:type="gramStart"/>
+            <w:r>
+              <w:rPr>
+                <w:sz w:val="28"/>
+                <w:szCs w:val="28"/>
+              </w:rPr>
+              <w:t>model</w:t>
+            </w:r>
+            <w:proofErr w:type="gramEnd"/>
+            <w:r>
+              <w:rPr>
+                <w:sz w:val="28"/>
+                <w:szCs w:val="28"/>
+              </w:rPr>
+              <w:t>_to_dict(instance, fields=None, exclude=None)</w:t>
             </w:r>
           </w:p>
         </w:tc>
@@ -23587,6 +24145,7 @@
                 <w:szCs w:val="28"/>
               </w:rPr>
             </w:pPr>
+            <w:proofErr w:type="gramStart"/>
             <w:r>
               <w:rPr>
                 <w:rFonts w:hint="eastAsia"/>
@@ -23595,6 +24154,7 @@
               </w:rPr>
               <w:t>request</w:t>
             </w:r>
+            <w:proofErr w:type="gramEnd"/>
           </w:p>
         </w:tc>
         <w:tc>
@@ -23689,6 +24249,7 @@
                 <w:szCs w:val="28"/>
               </w:rPr>
             </w:pPr>
+            <w:proofErr w:type="gramStart"/>
             <w:r>
               <w:rPr>
                 <w:sz w:val="28"/>
@@ -23704,6 +24265,7 @@
               </w:rPr>
               <w:t>ethod</w:t>
             </w:r>
+            <w:proofErr w:type="gramEnd"/>
           </w:p>
         </w:tc>
         <w:tc>
@@ -23726,6 +24288,7 @@
               </w:rPr>
               <w:t>‘</w:t>
             </w:r>
+            <w:proofErr w:type="gramStart"/>
             <w:r>
               <w:rPr>
                 <w:sz w:val="28"/>
@@ -23740,6 +24303,7 @@
               </w:rPr>
               <w:t>’</w:t>
             </w:r>
+            <w:proofErr w:type="gramEnd"/>
           </w:p>
         </w:tc>
         <w:tc>
@@ -23859,6 +24423,7 @@
                 <w:szCs w:val="28"/>
               </w:rPr>
             </w:pPr>
+            <w:proofErr w:type="gramStart"/>
             <w:r>
               <w:rPr>
                 <w:sz w:val="28"/>
@@ -23874,6 +24439,7 @@
               </w:rPr>
               <w:t>arams</w:t>
             </w:r>
+            <w:proofErr w:type="gramEnd"/>
           </w:p>
         </w:tc>
         <w:tc>
@@ -23896,6 +24462,7 @@
               </w:rPr>
               <w:t>{</w:t>
             </w:r>
+            <w:proofErr w:type="gramStart"/>
             <w:r>
               <w:rPr>
                 <w:sz w:val="28"/>
@@ -23911,6 +24478,7 @@
               </w:rPr>
               <w:t>employee</w:t>
             </w:r>
+            <w:proofErr w:type="gramEnd"/>
             <w:r>
               <w:rPr>
                 <w:sz w:val="28"/>
@@ -24118,6 +24686,7 @@
                 <w:szCs w:val="28"/>
               </w:rPr>
             </w:pPr>
+            <w:proofErr w:type="gramStart"/>
             <w:r>
               <w:rPr>
                 <w:sz w:val="28"/>
@@ -24130,7 +24699,15 @@
                 <w:sz w:val="28"/>
                 <w:szCs w:val="28"/>
               </w:rPr>
-              <w:t>ri_params</w:t>
+              <w:t>ri</w:t>
+            </w:r>
+            <w:proofErr w:type="gramEnd"/>
+            <w:r>
+              <w:rPr>
+                <w:sz w:val="28"/>
+                <w:szCs w:val="28"/>
+              </w:rPr>
+              <w:t>_params</w:t>
             </w:r>
           </w:p>
         </w:tc>
@@ -24154,6 +24731,7 @@
               </w:rPr>
               <w:t>{</w:t>
             </w:r>
+            <w:proofErr w:type="gramStart"/>
             <w:r>
               <w:rPr>
                 <w:sz w:val="28"/>
@@ -24176,6 +24754,7 @@
               </w:rPr>
               <w:t>’</w:t>
             </w:r>
+            <w:proofErr w:type="gramEnd"/>
             <w:r>
               <w:rPr>
                 <w:rFonts w:hint="eastAsia"/>
@@ -24294,6 +24873,7 @@
                 <w:szCs w:val="28"/>
               </w:rPr>
             </w:pPr>
+            <w:proofErr w:type="gramStart"/>
             <w:r>
               <w:rPr>
                 <w:sz w:val="28"/>
@@ -24309,6 +24889,7 @@
               </w:rPr>
               <w:t>ata</w:t>
             </w:r>
+            <w:proofErr w:type="gramEnd"/>
           </w:p>
         </w:tc>
         <w:tc>
@@ -24331,6 +24912,7 @@
               </w:rPr>
               <w:t>{</w:t>
             </w:r>
+            <w:proofErr w:type="gramStart"/>
             <w:r>
               <w:rPr>
                 <w:sz w:val="28"/>
@@ -24346,6 +24928,7 @@
               </w:rPr>
               <w:t>employee</w:t>
             </w:r>
+            <w:proofErr w:type="gramEnd"/>
             <w:r>
               <w:rPr>
                 <w:sz w:val="28"/>
@@ -24552,6 +25135,7 @@
                 <w:szCs w:val="28"/>
               </w:rPr>
             </w:pPr>
+            <w:proofErr w:type="gramStart"/>
             <w:r>
               <w:rPr>
                 <w:sz w:val="28"/>
@@ -24567,6 +25151,7 @@
               </w:rPr>
               <w:t>ser</w:t>
             </w:r>
+            <w:proofErr w:type="gramEnd"/>
           </w:p>
         </w:tc>
         <w:tc>
@@ -24661,6 +25246,7 @@
                 <w:szCs w:val="28"/>
               </w:rPr>
             </w:pPr>
+            <w:proofErr w:type="gramStart"/>
             <w:r>
               <w:rPr>
                 <w:rFonts w:hint="eastAsia"/>
@@ -24669,6 +25255,7 @@
               </w:rPr>
               <w:t>file</w:t>
             </w:r>
+            <w:proofErr w:type="gramEnd"/>
           </w:p>
         </w:tc>
         <w:tc>
@@ -24747,6 +25334,7 @@
                 <w:szCs w:val="28"/>
               </w:rPr>
             </w:pPr>
+            <w:proofErr w:type="gramStart"/>
             <w:r>
               <w:rPr>
                 <w:rFonts w:hint="eastAsia"/>
@@ -24755,6 +25343,7 @@
               </w:rPr>
               <w:t>redis</w:t>
             </w:r>
+            <w:proofErr w:type="gramEnd"/>
           </w:p>
         </w:tc>
         <w:tc>
@@ -27631,12 +28220,21 @@
           <w:szCs w:val="28"/>
         </w:rPr>
       </w:pPr>
-      <w:r>
-        <w:rPr>
-          <w:sz w:val="28"/>
-          <w:szCs w:val="28"/>
-        </w:rPr>
-        <w:t>methods_not_need_convert_keys_for_response = ['get']</w:t>
+      <w:proofErr w:type="gramStart"/>
+      <w:r>
+        <w:rPr>
+          <w:sz w:val="28"/>
+          <w:szCs w:val="28"/>
+        </w:rPr>
+        <w:t>methods</w:t>
+      </w:r>
+      <w:proofErr w:type="gramEnd"/>
+      <w:r>
+        <w:rPr>
+          <w:sz w:val="28"/>
+          <w:szCs w:val="28"/>
+        </w:rPr>
+        <w:t>_not_need_convert_keys_for_response = ['get']</w:t>
       </w:r>
     </w:p>
     <w:p>
@@ -28501,6 +29099,7 @@
         </w:rPr>
         <w:br/>
       </w:r>
+      <w:proofErr w:type="gramStart"/>
       <w:r>
         <w:rPr>
           <w:rFonts w:ascii="Menlo" w:hAnsi="Menlo"/>
@@ -28510,7 +29109,19 @@
           <w:sz w:val="24"/>
           <w:szCs w:val="24"/>
         </w:rPr>
-        <w:t xml:space="preserve">class </w:t>
+        <w:t>class</w:t>
+      </w:r>
+      <w:proofErr w:type="gramEnd"/>
+      <w:r>
+        <w:rPr>
+          <w:rFonts w:ascii="Menlo" w:hAnsi="Menlo"/>
+          <w:b/>
+          <w:bCs/>
+          <w:color w:val="000080"/>
+          <w:sz w:val="24"/>
+          <w:szCs w:val="24"/>
+        </w:rPr>
+        <w:t xml:space="preserve"> </w:t>
       </w:r>
       <w:r>
         <w:rPr>
@@ -30082,6 +30693,7 @@
         </w:rPr>
         <w:t>"</w:t>
       </w:r>
+      <w:proofErr w:type="gramStart"/>
       <w:r>
         <w:rPr>
           <w:rFonts w:ascii="Menlo" w:hAnsi="Menlo"/>
@@ -30093,6 +30705,7 @@
         </w:rPr>
         <w:t>code</w:t>
       </w:r>
+      <w:proofErr w:type="gramEnd"/>
       <w:r>
         <w:rPr>
           <w:rFonts w:ascii="Menlo" w:hAnsi="Menlo"/>
@@ -31161,6 +31774,7 @@
           <w:szCs w:val="24"/>
         </w:rPr>
       </w:pPr>
+      <w:proofErr w:type="gramStart"/>
       <w:r>
         <w:rPr>
           <w:rFonts w:ascii="Menlo" w:hAnsi="Menlo"/>
@@ -31168,7 +31782,17 @@
           <w:sz w:val="24"/>
           <w:szCs w:val="24"/>
         </w:rPr>
-        <w:t>rename_fields = {</w:t>
+        <w:t>rename</w:t>
+      </w:r>
+      <w:proofErr w:type="gramEnd"/>
+      <w:r>
+        <w:rPr>
+          <w:rFonts w:ascii="Menlo" w:hAnsi="Menlo"/>
+          <w:color w:val="000000"/>
+          <w:sz w:val="24"/>
+          <w:szCs w:val="24"/>
+        </w:rPr>
+        <w:t>_fields = {</w:t>
       </w:r>
       <w:r>
         <w:rPr>
@@ -33670,6 +34294,7 @@
         </w:rPr>
         <w:t>"</w:t>
       </w:r>
+      <w:proofErr w:type="gramStart"/>
       <w:r>
         <w:rPr>
           <w:rFonts w:ascii="Menlo" w:hAnsi="Menlo"/>
@@ -33681,6 +34306,7 @@
         </w:rPr>
         <w:t>code</w:t>
       </w:r>
+      <w:proofErr w:type="gramEnd"/>
       <w:r>
         <w:rPr>
           <w:rFonts w:ascii="Menlo" w:hAnsi="Menlo"/>
@@ -34445,6 +35071,7 @@
           <w:szCs w:val="24"/>
         </w:rPr>
       </w:pPr>
+      <w:proofErr w:type="gramStart"/>
       <w:r>
         <w:rPr>
           <w:rFonts w:ascii="Menlo" w:hAnsi="Menlo"/>
@@ -34452,7 +35079,17 @@
           <w:sz w:val="24"/>
           <w:szCs w:val="24"/>
         </w:rPr>
-        <w:t>values_fields = {</w:t>
+        <w:t>values</w:t>
+      </w:r>
+      <w:proofErr w:type="gramEnd"/>
+      <w:r>
+        <w:rPr>
+          <w:rFonts w:ascii="Menlo" w:hAnsi="Menlo"/>
+          <w:color w:val="000000"/>
+          <w:sz w:val="24"/>
+          <w:szCs w:val="24"/>
+        </w:rPr>
+        <w:t>_fields = {</w:t>
       </w:r>
       <w:r>
         <w:rPr>
@@ -34629,6 +35266,7 @@
           <w:szCs w:val="24"/>
         </w:rPr>
       </w:pPr>
+      <w:proofErr w:type="gramStart"/>
       <w:r>
         <w:rPr>
           <w:rFonts w:ascii="Menlo" w:hAnsi="Menlo"/>
@@ -34636,7 +35274,17 @@
           <w:sz w:val="24"/>
           <w:szCs w:val="24"/>
         </w:rPr>
-        <w:t xml:space="preserve">values_white_list = </w:t>
+        <w:t>values</w:t>
+      </w:r>
+      <w:proofErr w:type="gramEnd"/>
+      <w:r>
+        <w:rPr>
+          <w:rFonts w:ascii="Menlo" w:hAnsi="Menlo"/>
+          <w:color w:val="000000"/>
+          <w:sz w:val="24"/>
+          <w:szCs w:val="24"/>
+        </w:rPr>
+        <w:t xml:space="preserve">_white_list = </w:t>
       </w:r>
       <w:r>
         <w:rPr>
@@ -34679,12 +35327,21 @@
           <w:szCs w:val="28"/>
         </w:rPr>
       </w:pPr>
+      <w:proofErr w:type="gramStart"/>
       <w:r>
         <w:rPr>
           <w:rFonts w:ascii="Menlo" w:hAnsi="Menlo"/>
           <w:color w:val="000000"/>
         </w:rPr>
-        <w:t>values_fields = {</w:t>
+        <w:t>values</w:t>
+      </w:r>
+      <w:proofErr w:type="gramEnd"/>
+      <w:r>
+        <w:rPr>
+          <w:rFonts w:ascii="Menlo" w:hAnsi="Menlo"/>
+          <w:color w:val="000000"/>
+        </w:rPr>
+        <w:t>_fields = {</w:t>
       </w:r>
       <w:r>
         <w:rPr>
@@ -34893,6 +35550,7 @@
         </w:rPr>
         <w:t>"</w:t>
       </w:r>
+      <w:proofErr w:type="gramStart"/>
       <w:r>
         <w:rPr>
           <w:rFonts w:ascii="Menlo" w:hAnsi="Menlo"/>
@@ -34904,6 +35562,7 @@
         </w:rPr>
         <w:t>code</w:t>
       </w:r>
+      <w:proofErr w:type="gramEnd"/>
       <w:r>
         <w:rPr>
           <w:rFonts w:ascii="Menlo" w:hAnsi="Menlo"/>
@@ -35484,12 +36143,21 @@
           <w:szCs w:val="28"/>
         </w:rPr>
       </w:pPr>
+      <w:proofErr w:type="gramStart"/>
       <w:r>
         <w:rPr>
           <w:rFonts w:ascii="Menlo Regular" w:hAnsi="Menlo Regular" w:cs="Menlo Regular"/>
           <w:kern w:val="0"/>
         </w:rPr>
-        <w:t>url(</w:t>
+        <w:t>url</w:t>
+      </w:r>
+      <w:proofErr w:type="gramEnd"/>
+      <w:r>
+        <w:rPr>
+          <w:rFonts w:ascii="Menlo Regular" w:hAnsi="Menlo Regular" w:cs="Menlo Regular"/>
+          <w:kern w:val="0"/>
+        </w:rPr>
+        <w:t>(</w:t>
       </w:r>
       <w:r>
         <w:rPr>
@@ -35742,7 +36410,31 @@
           <w:sz w:val="24"/>
           <w:szCs w:val="24"/>
         </w:rPr>
-        <w:t>"code"</w:t>
+        <w:t>"</w:t>
+      </w:r>
+      <w:proofErr w:type="gramStart"/>
+      <w:r>
+        <w:rPr>
+          <w:rFonts w:ascii="Menlo" w:hAnsi="Menlo"/>
+          <w:b/>
+          <w:bCs/>
+          <w:color w:val="008080"/>
+          <w:sz w:val="24"/>
+          <w:szCs w:val="24"/>
+        </w:rPr>
+        <w:t>code</w:t>
+      </w:r>
+      <w:proofErr w:type="gramEnd"/>
+      <w:r>
+        <w:rPr>
+          <w:rFonts w:ascii="Menlo" w:hAnsi="Menlo"/>
+          <w:b/>
+          <w:bCs/>
+          <w:color w:val="008080"/>
+          <w:sz w:val="24"/>
+          <w:szCs w:val="24"/>
+        </w:rPr>
+        <w:t>"</w:t>
       </w:r>
       <w:r>
         <w:rPr>
@@ -36427,12 +37119,21 @@
           <w:szCs w:val="28"/>
         </w:rPr>
       </w:pPr>
+      <w:proofErr w:type="gramStart"/>
       <w:r>
         <w:rPr>
           <w:rFonts w:ascii="Menlo Regular" w:hAnsi="Menlo Regular" w:cs="Menlo Regular"/>
           <w:kern w:val="0"/>
         </w:rPr>
-        <w:t>url(</w:t>
+        <w:t>url</w:t>
+      </w:r>
+      <w:proofErr w:type="gramEnd"/>
+      <w:r>
+        <w:rPr>
+          <w:rFonts w:ascii="Menlo Regular" w:hAnsi="Menlo Regular" w:cs="Menlo Regular"/>
+          <w:kern w:val="0"/>
+        </w:rPr>
+        <w:t>(</w:t>
       </w:r>
       <w:r>
         <w:rPr>
@@ -36526,7 +37227,31 @@
           <w:sz w:val="24"/>
           <w:szCs w:val="24"/>
         </w:rPr>
-        <w:t>"code"</w:t>
+        <w:t>"</w:t>
+      </w:r>
+      <w:proofErr w:type="gramStart"/>
+      <w:r>
+        <w:rPr>
+          <w:rFonts w:ascii="Menlo" w:hAnsi="Menlo"/>
+          <w:b/>
+          <w:bCs/>
+          <w:color w:val="008080"/>
+          <w:sz w:val="24"/>
+          <w:szCs w:val="24"/>
+        </w:rPr>
+        <w:t>code</w:t>
+      </w:r>
+      <w:proofErr w:type="gramEnd"/>
+      <w:r>
+        <w:rPr>
+          <w:rFonts w:ascii="Menlo" w:hAnsi="Menlo"/>
+          <w:b/>
+          <w:bCs/>
+          <w:color w:val="008080"/>
+          <w:sz w:val="24"/>
+          <w:szCs w:val="24"/>
+        </w:rPr>
+        <w:t>"</w:t>
       </w:r>
       <w:r>
         <w:rPr>
@@ -37198,6 +37923,7 @@
           <w:szCs w:val="24"/>
         </w:rPr>
       </w:pPr>
+      <w:proofErr w:type="gramStart"/>
       <w:r>
         <w:rPr>
           <w:rFonts w:ascii="Menlo" w:hAnsi="Menlo"/>
@@ -37207,7 +37933,19 @@
           <w:sz w:val="24"/>
           <w:szCs w:val="24"/>
         </w:rPr>
-        <w:t xml:space="preserve">class </w:t>
+        <w:t>class</w:t>
+      </w:r>
+      <w:proofErr w:type="gramEnd"/>
+      <w:r>
+        <w:rPr>
+          <w:rFonts w:ascii="Menlo" w:hAnsi="Menlo"/>
+          <w:b/>
+          <w:bCs/>
+          <w:color w:val="000080"/>
+          <w:sz w:val="24"/>
+          <w:szCs w:val="24"/>
+        </w:rPr>
+        <w:t xml:space="preserve"> </w:t>
       </w:r>
       <w:r>
         <w:rPr>
@@ -38015,6 +38753,7 @@
           <w:szCs w:val="24"/>
         </w:rPr>
       </w:pPr>
+      <w:proofErr w:type="gramStart"/>
       <w:r>
         <w:rPr>
           <w:rFonts w:ascii="Menlo" w:hAnsi="Menlo"/>
@@ -38024,7 +38763,19 @@
           <w:sz w:val="24"/>
           <w:szCs w:val="24"/>
         </w:rPr>
-        <w:t xml:space="preserve">def </w:t>
+        <w:t>def</w:t>
+      </w:r>
+      <w:proofErr w:type="gramEnd"/>
+      <w:r>
+        <w:rPr>
+          <w:rFonts w:ascii="Menlo" w:hAnsi="Menlo"/>
+          <w:b/>
+          <w:bCs/>
+          <w:color w:val="000080"/>
+          <w:sz w:val="24"/>
+          <w:szCs w:val="24"/>
+        </w:rPr>
+        <w:t xml:space="preserve"> </w:t>
       </w:r>
       <w:r>
         <w:rPr>
@@ -39245,6 +39996,7 @@
   <w:style w:type="character" w:default="1" w:styleId="a0">
     <w:name w:val="Default Paragraph Font"/>
     <w:uiPriority w:val="1"/>
+    <w:semiHidden/>
     <w:unhideWhenUsed/>
   </w:style>
   <w:style w:type="table" w:default="1" w:styleId="a1">
@@ -39528,6 +40280,7 @@
   <w:style w:type="character" w:default="1" w:styleId="a0">
     <w:name w:val="Default Paragraph Font"/>
     <w:uiPriority w:val="1"/>
+    <w:semiHidden/>
     <w:unhideWhenUsed/>
   </w:style>
   <w:style w:type="table" w:default="1" w:styleId="a1">
